--- a/administrative-documents/reconnaissance-sae/charte-constitutive.docx
+++ b/administrative-documents/reconnaissance-sae/charte-constitutive.docx
@@ -1,43 +1,34 @@
 
 <file path=word/document.xml><?xml version="1.0" encoding="utf-8"?>
-<w:document xmlns:o="urn:schemas-microsoft-com:office:office" xmlns:r="http://schemas.openxmlformats.org/officeDocument/2006/relationships" xmlns:v="urn:schemas-microsoft-com:vml" xmlns:w="http://schemas.openxmlformats.org/wordprocessingml/2006/main" xmlns:w10="urn:schemas-microsoft-com:office:word" xmlns:wp="http://schemas.openxmlformats.org/drawingml/2006/wordprocessingDrawing" xmlns:wps="http://schemas.microsoft.com/office/word/2010/wordprocessingShape" xmlns:wpg="http://schemas.microsoft.com/office/word/2010/wordprocessingGroup" xmlns:mc="http://schemas.openxmlformats.org/markup-compatibility/2006" xmlns:wp14="http://schemas.microsoft.com/office/word/2010/wordprocessingDrawing" xmlns:w14="http://schemas.microsoft.com/office/word/2010/wordml" xmlns:w15="http://schemas.microsoft.com/office/word/2012/wordml" mc:Ignorable="w14 wp14 w15">
+<w:document xmlns:wpc="http://schemas.microsoft.com/office/word/2010/wordprocessingCanvas" xmlns:cx="http://schemas.microsoft.com/office/drawing/2014/chartex" xmlns:cx1="http://schemas.microsoft.com/office/drawing/2015/9/8/chartex" xmlns:cx2="http://schemas.microsoft.com/office/drawing/2015/10/21/chartex" xmlns:cx3="http://schemas.microsoft.com/office/drawing/2016/5/9/chartex" xmlns:cx4="http://schemas.microsoft.com/office/drawing/2016/5/10/chartex" xmlns:cx5="http://schemas.microsoft.com/office/drawing/2016/5/11/chartex" xmlns:cx6="http://schemas.microsoft.com/office/drawing/2016/5/12/chartex" xmlns:cx7="http://schemas.microsoft.com/office/drawing/2016/5/13/chartex" xmlns:cx8="http://schemas.microsoft.com/office/drawing/2016/5/14/chartex" xmlns:mc="http://schemas.openxmlformats.org/markup-compatibility/2006" xmlns:aink="http://schemas.microsoft.com/office/drawing/2016/ink" xmlns:am3d="http://schemas.microsoft.com/office/drawing/2017/model3d" xmlns:o="urn:schemas-microsoft-com:office:office" xmlns:oel="http://schemas.microsoft.com/office/2019/extlst" xmlns:r="http://schemas.openxmlformats.org/officeDocument/2006/relationships" xmlns:m="http://schemas.openxmlformats.org/officeDocument/2006/math" xmlns:v="urn:schemas-microsoft-com:vml" xmlns:wp14="http://schemas.microsoft.com/office/word/2010/wordprocessingDrawing" xmlns:wp="http://schemas.openxmlformats.org/drawingml/2006/wordprocessingDrawing" xmlns:w10="urn:schemas-microsoft-com:office:word" xmlns:w="http://schemas.openxmlformats.org/wordprocessingml/2006/main" xmlns:w14="http://schemas.microsoft.com/office/word/2010/wordml" xmlns:w15="http://schemas.microsoft.com/office/word/2012/wordml" xmlns:w16cex="http://schemas.microsoft.com/office/word/2018/wordml/cex" xmlns:w16cid="http://schemas.microsoft.com/office/word/2016/wordml/cid" xmlns:w16="http://schemas.microsoft.com/office/word/2018/wordml" xmlns:w16du="http://schemas.microsoft.com/office/word/2023/wordml/word16du" xmlns:w16sdtdh="http://schemas.microsoft.com/office/word/2020/wordml/sdtdatahash" xmlns:w16sdtfl="http://schemas.microsoft.com/office/word/2024/wordml/sdtformatlock" xmlns:w16se="http://schemas.microsoft.com/office/word/2015/wordml/symex" xmlns:wpg="http://schemas.microsoft.com/office/word/2010/wordprocessingGroup" xmlns:wpi="http://schemas.microsoft.com/office/word/2010/wordprocessingInk" xmlns:wne="http://schemas.microsoft.com/office/word/2006/wordml" xmlns:wps="http://schemas.microsoft.com/office/word/2010/wordprocessingShape" mc:Ignorable="w14 w15 w16se w16cid w16 w16cex w16sdtdh w16sdtfl w16du wp14">
   <w:body>
     <w:p>
       <w:pPr>
-        <w:pStyle w:val="Normal"/>
         <w:jc w:val="both"/>
         <w:rPr>
           <w:rFonts w:ascii="Arial" w:hAnsi="Arial" w:cs="Arial"/>
           <w:b/>
         </w:rPr>
       </w:pPr>
-      <w:r>
-        <w:rPr>
-          <w:rFonts w:cs="Arial" w:ascii="Arial" w:hAnsi="Arial"/>
+    </w:p>
+    <w:p>
+      <w:pPr>
+        <w:jc w:val="center"/>
+        <w:rPr>
+          <w:rFonts w:ascii="Arial" w:hAnsi="Arial" w:cs="Arial"/>
           <w:b/>
         </w:rPr>
-      </w:r>
-    </w:p>
-    <w:p>
-      <w:pPr>
-        <w:pStyle w:val="Normal"/>
-        <w:jc w:val="center"/>
+      </w:pPr>
+      <w:r>
         <w:rPr>
           <w:rFonts w:ascii="Arial" w:hAnsi="Arial" w:cs="Arial"/>
           <w:b/>
         </w:rPr>
-      </w:pPr>
-      <w:r>
-        <w:rPr>
-          <w:rFonts w:cs="Arial" w:ascii="Arial" w:hAnsi="Arial"/>
-          <w:b/>
-        </w:rPr>
         <w:t>PROJET DE CHARTE (STATUTS ET RÈGLEMENTS)</w:t>
       </w:r>
     </w:p>
     <w:p>
       <w:pPr>
-        <w:pStyle w:val="Normal"/>
         <w:jc w:val="both"/>
         <w:rPr>
           <w:rFonts w:ascii="Arial" w:hAnsi="Arial" w:cs="Arial"/>
@@ -46,7 +37,7 @@
       </w:pPr>
       <w:r>
         <w:rPr>
-          <w:rFonts w:cs="Arial" w:ascii="Arial" w:hAnsi="Arial"/>
+          <w:rFonts w:ascii="Arial" w:hAnsi="Arial" w:cs="Arial"/>
           <w:u w:val="single"/>
         </w:rPr>
         <w:t>Articles :</w:t>
@@ -54,21 +45,14 @@
     </w:p>
     <w:p>
       <w:pPr>
-        <w:pStyle w:val="Normal"/>
-        <w:jc w:val="both"/>
-        <w:rPr>
-          <w:rFonts w:ascii="Arial" w:hAnsi="Arial" w:cs="Arial"/>
-        </w:rPr>
-      </w:pPr>
-      <w:r>
-        <w:rPr>
-          <w:rFonts w:cs="Arial" w:ascii="Arial" w:hAnsi="Arial"/>
-        </w:rPr>
-      </w:r>
-    </w:p>
-    <w:p>
-      <w:pPr>
-        <w:pStyle w:val="Normal"/>
+        <w:jc w:val="both"/>
+        <w:rPr>
+          <w:rFonts w:ascii="Arial" w:hAnsi="Arial" w:cs="Arial"/>
+        </w:rPr>
+      </w:pPr>
+    </w:p>
+    <w:p>
+      <w:pPr>
         <w:numPr>
           <w:ilvl w:val="0"/>
           <w:numId w:val="1"/>
@@ -80,14 +64,13 @@
       </w:pPr>
       <w:r>
         <w:rPr>
-          <w:rFonts w:cs="Arial" w:ascii="Arial" w:hAnsi="Arial"/>
+          <w:rFonts w:ascii="Arial" w:hAnsi="Arial" w:cs="Arial"/>
         </w:rPr>
         <w:t>NOM :</w:t>
       </w:r>
     </w:p>
     <w:p>
       <w:pPr>
-        <w:pStyle w:val="Normal"/>
         <w:numPr>
           <w:ilvl w:val="1"/>
           <w:numId w:val="1"/>
@@ -99,35 +82,22 @@
       </w:pPr>
       <w:r>
         <w:rPr>
-          <w:rFonts w:cs="Arial" w:ascii="Arial" w:hAnsi="Arial"/>
-        </w:rPr>
-        <w:t>Club de Finance Quantitative</w:t>
-      </w:r>
-      <w:r>
-        <w:rPr>
-          <w:rFonts w:cs="Arial" w:ascii="Arial" w:hAnsi="Arial"/>
-        </w:rPr>
-        <w:t xml:space="preserve"> de l’Université de Montréal </w:t>
-      </w:r>
-    </w:p>
-    <w:p>
-      <w:pPr>
-        <w:pStyle w:val="Normal"/>
+          <w:rFonts w:ascii="Arial" w:hAnsi="Arial" w:cs="Arial"/>
+        </w:rPr>
+        <w:t xml:space="preserve">Club de Finance Quantitative de l’Université de Montréal </w:t>
+      </w:r>
+    </w:p>
+    <w:p>
+      <w:pPr>
         <w:ind w:left="1080"/>
         <w:jc w:val="both"/>
         <w:rPr>
           <w:rFonts w:ascii="Arial" w:hAnsi="Arial" w:cs="Arial"/>
         </w:rPr>
       </w:pPr>
-      <w:r>
-        <w:rPr>
-          <w:rFonts w:cs="Arial" w:ascii="Arial" w:hAnsi="Arial"/>
-        </w:rPr>
-      </w:r>
-    </w:p>
-    <w:p>
-      <w:pPr>
-        <w:pStyle w:val="Normal"/>
+    </w:p>
+    <w:p>
+      <w:pPr>
         <w:numPr>
           <w:ilvl w:val="0"/>
           <w:numId w:val="1"/>
@@ -139,14 +109,13 @@
       </w:pPr>
       <w:r>
         <w:rPr>
-          <w:rFonts w:cs="Arial" w:ascii="Arial" w:hAnsi="Arial"/>
+          <w:rFonts w:ascii="Arial" w:hAnsi="Arial" w:cs="Arial"/>
         </w:rPr>
         <w:t>SIÈGE SOCIAL :</w:t>
       </w:r>
     </w:p>
     <w:p>
       <w:pPr>
-        <w:pStyle w:val="Normal"/>
         <w:numPr>
           <w:ilvl w:val="1"/>
           <w:numId w:val="1"/>
@@ -158,29 +127,22 @@
       </w:pPr>
       <w:r>
         <w:rPr>
-          <w:rFonts w:cs="Arial" w:ascii="Arial" w:hAnsi="Arial"/>
+          <w:rFonts w:ascii="Arial" w:hAnsi="Arial" w:cs="Arial"/>
         </w:rPr>
         <w:t>Université de Montréal, C.P. 6128, succursale Centre-Ville, Montréal, QC</w:t>
       </w:r>
     </w:p>
     <w:p>
       <w:pPr>
-        <w:pStyle w:val="Normal"/>
         <w:ind w:left="1080"/>
         <w:jc w:val="both"/>
         <w:rPr>
           <w:rFonts w:ascii="Arial" w:hAnsi="Arial" w:cs="Arial"/>
         </w:rPr>
       </w:pPr>
-      <w:r>
-        <w:rPr>
-          <w:rFonts w:cs="Arial" w:ascii="Arial" w:hAnsi="Arial"/>
-        </w:rPr>
-      </w:r>
-    </w:p>
-    <w:p>
-      <w:pPr>
-        <w:pStyle w:val="Normal"/>
+    </w:p>
+    <w:p>
+      <w:pPr>
         <w:numPr>
           <w:ilvl w:val="0"/>
           <w:numId w:val="1"/>
@@ -192,27 +154,26 @@
       </w:pPr>
       <w:r>
         <w:rPr>
-          <w:rFonts w:cs="Arial" w:ascii="Arial" w:hAnsi="Arial"/>
+          <w:rFonts w:ascii="Arial" w:hAnsi="Arial" w:cs="Arial"/>
         </w:rPr>
         <w:t>OBJECTIFS : (</w:t>
       </w:r>
       <w:r>
         <w:rPr>
-          <w:rFonts w:cs="Arial" w:ascii="Arial" w:hAnsi="Arial"/>
+          <w:rFonts w:ascii="Arial" w:hAnsi="Arial" w:cs="Arial"/>
           <w:i/>
         </w:rPr>
         <w:t>décrivez le bien-fondé de votre regroupement</w:t>
       </w:r>
       <w:r>
         <w:rPr>
-          <w:rFonts w:cs="Arial" w:ascii="Arial" w:hAnsi="Arial"/>
+          <w:rFonts w:ascii="Arial" w:hAnsi="Arial" w:cs="Arial"/>
         </w:rPr>
         <w:t>)</w:t>
       </w:r>
     </w:p>
     <w:p>
       <w:pPr>
-        <w:pStyle w:val="Normal"/>
         <w:numPr>
           <w:ilvl w:val="1"/>
           <w:numId w:val="1"/>
@@ -224,14 +185,13 @@
       </w:pPr>
       <w:r>
         <w:rPr>
-          <w:rFonts w:cs="Arial" w:ascii="Arial" w:hAnsi="Arial"/>
+          <w:rFonts w:ascii="Arial" w:hAnsi="Arial" w:cs="Arial"/>
         </w:rPr>
         <w:t>Enrichir les connaissances et compétences en finance quantitative</w:t>
       </w:r>
     </w:p>
     <w:p>
       <w:pPr>
-        <w:pStyle w:val="Normal"/>
         <w:numPr>
           <w:ilvl w:val="2"/>
           <w:numId w:val="1"/>
@@ -243,14 +203,27 @@
       </w:pPr>
       <w:r>
         <w:rPr>
-          <w:rFonts w:cs="Arial" w:ascii="Arial" w:hAnsi="Arial"/>
-        </w:rPr>
-        <w:t>Familiariser les étudiant.e.s avec les concepts fondamentaux de la finance quantitative, la modélisation et l'analyse de données financières.</w:t>
-      </w:r>
-    </w:p>
-    <w:p>
-      <w:pPr>
-        <w:pStyle w:val="Normal"/>
+          <w:rFonts w:ascii="Arial" w:hAnsi="Arial" w:cs="Arial"/>
+        </w:rPr>
+        <w:t xml:space="preserve">Familiariser les </w:t>
+      </w:r>
+      <w:proofErr w:type="spellStart"/>
+      <w:r>
+        <w:rPr>
+          <w:rFonts w:ascii="Arial" w:hAnsi="Arial" w:cs="Arial"/>
+        </w:rPr>
+        <w:t>étudiant.e.s</w:t>
+      </w:r>
+      <w:proofErr w:type="spellEnd"/>
+      <w:r>
+        <w:rPr>
+          <w:rFonts w:ascii="Arial" w:hAnsi="Arial" w:cs="Arial"/>
+        </w:rPr>
+        <w:t xml:space="preserve"> avec les concepts fondamentaux de la finance quantitative, la modélisation et l'analyse de données financières.</w:t>
+      </w:r>
+    </w:p>
+    <w:p>
+      <w:pPr>
         <w:numPr>
           <w:ilvl w:val="2"/>
           <w:numId w:val="1"/>
@@ -262,14 +235,27 @@
       </w:pPr>
       <w:r>
         <w:rPr>
-          <w:rFonts w:cs="Arial" w:ascii="Arial" w:hAnsi="Arial"/>
-        </w:rPr>
-        <w:t>Développer des compétences techniques en programmation (Python, R), en mathématique &amp; statistique, et en machine learning appliqués à la finance.</w:t>
-      </w:r>
-    </w:p>
-    <w:p>
-      <w:pPr>
-        <w:pStyle w:val="Normal"/>
+          <w:rFonts w:ascii="Arial" w:hAnsi="Arial" w:cs="Arial"/>
+        </w:rPr>
+        <w:t xml:space="preserve">Développer des compétences techniques en programmation (Python, R), en mathématique &amp; statistique, et en machine </w:t>
+      </w:r>
+      <w:proofErr w:type="spellStart"/>
+      <w:r>
+        <w:rPr>
+          <w:rFonts w:ascii="Arial" w:hAnsi="Arial" w:cs="Arial"/>
+        </w:rPr>
+        <w:t>learning</w:t>
+      </w:r>
+      <w:proofErr w:type="spellEnd"/>
+      <w:r>
+        <w:rPr>
+          <w:rFonts w:ascii="Arial" w:hAnsi="Arial" w:cs="Arial"/>
+        </w:rPr>
+        <w:t xml:space="preserve"> appliqués à la finance.</w:t>
+      </w:r>
+    </w:p>
+    <w:p>
+      <w:pPr>
         <w:numPr>
           <w:ilvl w:val="1"/>
           <w:numId w:val="1"/>
@@ -281,14 +267,13 @@
       </w:pPr>
       <w:r>
         <w:rPr>
-          <w:rFonts w:cs="Arial" w:ascii="Arial" w:hAnsi="Arial"/>
+          <w:rFonts w:ascii="Arial" w:hAnsi="Arial" w:cs="Arial"/>
         </w:rPr>
         <w:t>Promouvoir l’application pratique et l’innovation</w:t>
       </w:r>
     </w:p>
     <w:p>
       <w:pPr>
-        <w:pStyle w:val="Normal"/>
         <w:numPr>
           <w:ilvl w:val="2"/>
           <w:numId w:val="1"/>
@@ -300,14 +285,13 @@
       </w:pPr>
       <w:r>
         <w:rPr>
-          <w:rFonts w:cs="Arial" w:ascii="Arial" w:hAnsi="Arial"/>
+          <w:rFonts w:ascii="Arial" w:hAnsi="Arial" w:cs="Arial"/>
         </w:rPr>
         <w:t>Offrir une plateforme pour la mise en œuvre concrète des théories financières via des projets, études de cas et simulations</w:t>
       </w:r>
     </w:p>
     <w:p>
       <w:pPr>
-        <w:pStyle w:val="Normal"/>
         <w:numPr>
           <w:ilvl w:val="2"/>
           <w:numId w:val="1"/>
@@ -319,14 +303,13 @@
       </w:pPr>
       <w:r>
         <w:rPr>
-          <w:rFonts w:cs="Arial" w:ascii="Arial" w:hAnsi="Arial"/>
+          <w:rFonts w:ascii="Arial" w:hAnsi="Arial" w:cs="Arial"/>
         </w:rPr>
         <w:t>Encourager l'exploration des nouvelles tendances technologiques et leur impact sur le secteur financier.</w:t>
       </w:r>
     </w:p>
     <w:p>
       <w:pPr>
-        <w:pStyle w:val="Normal"/>
         <w:numPr>
           <w:ilvl w:val="1"/>
           <w:numId w:val="1"/>
@@ -338,14 +321,13 @@
       </w:pPr>
       <w:r>
         <w:rPr>
-          <w:rFonts w:cs="Arial" w:ascii="Arial" w:hAnsi="Arial"/>
+          <w:rFonts w:ascii="Arial" w:hAnsi="Arial" w:cs="Arial"/>
         </w:rPr>
         <w:t>Bâtir un réseau professionnel et académique</w:t>
       </w:r>
     </w:p>
     <w:p>
       <w:pPr>
-        <w:pStyle w:val="Normal"/>
         <w:numPr>
           <w:ilvl w:val="2"/>
           <w:numId w:val="1"/>
@@ -357,14 +339,41 @@
       </w:pPr>
       <w:r>
         <w:rPr>
-          <w:rFonts w:cs="Arial" w:ascii="Arial" w:hAnsi="Arial"/>
-        </w:rPr>
-        <w:t>Connecter les membres avec les professeur.e.s et les professionnel.le.s de l'industrie pour explorer les opportunités de carrière.</w:t>
-      </w:r>
-    </w:p>
-    <w:p>
-      <w:pPr>
-        <w:pStyle w:val="Normal"/>
+          <w:rFonts w:ascii="Arial" w:hAnsi="Arial" w:cs="Arial"/>
+        </w:rPr>
+        <w:t xml:space="preserve">Connecter les membres avec les </w:t>
+      </w:r>
+      <w:proofErr w:type="spellStart"/>
+      <w:r>
+        <w:rPr>
+          <w:rFonts w:ascii="Arial" w:hAnsi="Arial" w:cs="Arial"/>
+        </w:rPr>
+        <w:t>professeur.e.s</w:t>
+      </w:r>
+      <w:proofErr w:type="spellEnd"/>
+      <w:r>
+        <w:rPr>
+          <w:rFonts w:ascii="Arial" w:hAnsi="Arial" w:cs="Arial"/>
+        </w:rPr>
+        <w:t xml:space="preserve"> et les </w:t>
+      </w:r>
+      <w:proofErr w:type="spellStart"/>
+      <w:r>
+        <w:rPr>
+          <w:rFonts w:ascii="Arial" w:hAnsi="Arial" w:cs="Arial"/>
+        </w:rPr>
+        <w:t>professionnel.le.s</w:t>
+      </w:r>
+      <w:proofErr w:type="spellEnd"/>
+      <w:r>
+        <w:rPr>
+          <w:rFonts w:ascii="Arial" w:hAnsi="Arial" w:cs="Arial"/>
+        </w:rPr>
+        <w:t xml:space="preserve"> de l'industrie pour explorer les opportunités de carrière.</w:t>
+      </w:r>
+    </w:p>
+    <w:p>
+      <w:pPr>
         <w:numPr>
           <w:ilvl w:val="2"/>
           <w:numId w:val="1"/>
@@ -376,14 +385,13 @@
       </w:pPr>
       <w:r>
         <w:rPr>
-          <w:rFonts w:cs="Arial" w:ascii="Arial" w:hAnsi="Arial"/>
+          <w:rFonts w:ascii="Arial" w:hAnsi="Arial" w:cs="Arial"/>
         </w:rPr>
         <w:t>Organiser des conférences, ateliers et visites d'entreprises pour favoriser les échanges et le développement de carrières.</w:t>
       </w:r>
     </w:p>
     <w:p>
       <w:pPr>
-        <w:pStyle w:val="Normal"/>
         <w:numPr>
           <w:ilvl w:val="1"/>
           <w:numId w:val="1"/>
@@ -395,14 +403,13 @@
       </w:pPr>
       <w:r>
         <w:rPr>
-          <w:rFonts w:cs="Arial" w:ascii="Arial" w:hAnsi="Arial"/>
+          <w:rFonts w:ascii="Arial" w:hAnsi="Arial" w:cs="Arial"/>
         </w:rPr>
         <w:t>Sensibiliser et intégrer la communauté</w:t>
       </w:r>
     </w:p>
     <w:p>
       <w:pPr>
-        <w:pStyle w:val="Normal"/>
         <w:numPr>
           <w:ilvl w:val="2"/>
           <w:numId w:val="1"/>
@@ -414,14 +421,13 @@
       </w:pPr>
       <w:r>
         <w:rPr>
-          <w:rFonts w:cs="Arial" w:ascii="Arial" w:hAnsi="Arial"/>
+          <w:rFonts w:ascii="Arial" w:hAnsi="Arial" w:cs="Arial"/>
         </w:rPr>
         <w:t>Informer la communauté universitaire sur les enjeux de la finance quantitative et ses avancées technologiques.</w:t>
       </w:r>
     </w:p>
     <w:p>
       <w:pPr>
-        <w:pStyle w:val="Normal"/>
         <w:numPr>
           <w:ilvl w:val="2"/>
           <w:numId w:val="1"/>
@@ -433,29 +439,36 @@
       </w:pPr>
       <w:r>
         <w:rPr>
-          <w:rFonts w:cs="Arial" w:ascii="Arial" w:hAnsi="Arial"/>
-        </w:rPr>
-        <w:t>Favoriser l'intégration des étudiant.e.s en offrant un espace de collaboration et d'entraide.</w:t>
-      </w:r>
-    </w:p>
-    <w:p>
-      <w:pPr>
-        <w:pStyle w:val="Normal"/>
+          <w:rFonts w:ascii="Arial" w:hAnsi="Arial" w:cs="Arial"/>
+        </w:rPr>
+        <w:t xml:space="preserve">Favoriser l'intégration des </w:t>
+      </w:r>
+      <w:proofErr w:type="spellStart"/>
+      <w:r>
+        <w:rPr>
+          <w:rFonts w:ascii="Arial" w:hAnsi="Arial" w:cs="Arial"/>
+        </w:rPr>
+        <w:t>étudiant.e.s</w:t>
+      </w:r>
+      <w:proofErr w:type="spellEnd"/>
+      <w:r>
+        <w:rPr>
+          <w:rFonts w:ascii="Arial" w:hAnsi="Arial" w:cs="Arial"/>
+        </w:rPr>
+        <w:t xml:space="preserve"> en offrant un espace de collaboration et d'entraide.</w:t>
+      </w:r>
+    </w:p>
+    <w:p>
+      <w:pPr>
         <w:ind w:left="1440"/>
         <w:jc w:val="both"/>
         <w:rPr>
           <w:rFonts w:ascii="Arial" w:hAnsi="Arial" w:cs="Arial"/>
         </w:rPr>
       </w:pPr>
-      <w:r>
-        <w:rPr>
-          <w:rFonts w:cs="Arial" w:ascii="Arial" w:hAnsi="Arial"/>
-        </w:rPr>
-      </w:r>
-    </w:p>
-    <w:p>
-      <w:pPr>
-        <w:pStyle w:val="Normal"/>
+    </w:p>
+    <w:p>
+      <w:pPr>
         <w:numPr>
           <w:ilvl w:val="0"/>
           <w:numId w:val="1"/>
@@ -467,14 +480,13 @@
       </w:pPr>
       <w:r>
         <w:rPr>
-          <w:rFonts w:cs="Arial" w:ascii="Arial" w:hAnsi="Arial"/>
+          <w:rFonts w:ascii="Arial" w:hAnsi="Arial" w:cs="Arial"/>
         </w:rPr>
         <w:t>COTISATION :</w:t>
       </w:r>
     </w:p>
     <w:p>
       <w:pPr>
-        <w:pStyle w:val="Normal"/>
         <w:ind w:left="720"/>
         <w:jc w:val="both"/>
         <w:rPr>
@@ -483,31 +495,35 @@
       </w:pPr>
       <w:r>
         <w:rPr>
-          <w:rFonts w:cs="Arial" w:ascii="Arial" w:hAnsi="Arial"/>
+          <w:rFonts w:ascii="Arial" w:hAnsi="Arial" w:cs="Arial"/>
         </w:rPr>
         <w:t>-</w:t>
+      </w:r>
+      <w:r>
+        <w:rPr>
+          <w:rFonts w:ascii="Arial" w:hAnsi="Arial" w:cs="Arial"/>
+        </w:rPr>
         <w:tab/>
-        <w:t>Aucune cotisation ne sera perçue auprès des membres</w:t>
-      </w:r>
-    </w:p>
-    <w:p>
-      <w:pPr>
-        <w:pStyle w:val="Normal"/>
+        <w:t>Aucune cotisation ne sera perçue auprès des membre</w:t>
+      </w:r>
+      <w:r>
+        <w:rPr>
+          <w:rFonts w:ascii="Arial" w:hAnsi="Arial" w:cs="Arial"/>
+        </w:rPr>
+        <w:t>.</w:t>
+      </w:r>
+    </w:p>
+    <w:p>
+      <w:pPr>
         <w:ind w:left="1080"/>
         <w:jc w:val="both"/>
         <w:rPr>
           <w:rFonts w:ascii="Arial" w:hAnsi="Arial" w:cs="Arial"/>
         </w:rPr>
       </w:pPr>
-      <w:r>
-        <w:rPr>
-          <w:rFonts w:cs="Arial" w:ascii="Arial" w:hAnsi="Arial"/>
-        </w:rPr>
-      </w:r>
-    </w:p>
-    <w:p>
-      <w:pPr>
-        <w:pStyle w:val="Normal"/>
+    </w:p>
+    <w:p>
+      <w:pPr>
         <w:numPr>
           <w:ilvl w:val="0"/>
           <w:numId w:val="1"/>
@@ -519,14 +535,13 @@
       </w:pPr>
       <w:r>
         <w:rPr>
-          <w:rFonts w:cs="Arial" w:ascii="Arial" w:hAnsi="Arial"/>
+          <w:rFonts w:ascii="Arial" w:hAnsi="Arial" w:cs="Arial"/>
         </w:rPr>
         <w:t>MEMBRES :</w:t>
       </w:r>
     </w:p>
     <w:p>
       <w:pPr>
-        <w:pStyle w:val="Normal"/>
         <w:numPr>
           <w:ilvl w:val="1"/>
           <w:numId w:val="1"/>
@@ -538,30 +553,22 @@
       </w:pPr>
       <w:r>
         <w:rPr>
-          <w:rFonts w:cs="Arial" w:ascii="Arial" w:hAnsi="Arial"/>
+          <w:rFonts w:ascii="Arial" w:hAnsi="Arial" w:cs="Arial"/>
         </w:rPr>
         <w:t>Est membre actif pour l’année en cours, toute personne physique étudiante de l'Université de Montréal. Les membres actifs ont le droit de participer à toutes les activités, recevoir les avis de convocation aux assemblées des membres, d'assister à ces assemblées et d'y voter. Ils peuvent être éligibles pour un des postes disponibles dans l’exécutif du regroupement.</w:t>
       </w:r>
     </w:p>
     <w:p>
       <w:pPr>
-        <w:pStyle w:val="Normal"/>
         <w:jc w:val="both"/>
         <w:rPr>
           <w:rFonts w:ascii="Arial" w:hAnsi="Arial" w:cs="Arial"/>
           <w:lang w:val="fr-CA"/>
         </w:rPr>
       </w:pPr>
-      <w:r>
-        <w:rPr>
-          <w:rFonts w:cs="Arial" w:ascii="Arial" w:hAnsi="Arial"/>
-          <w:lang w:val="fr-CA"/>
-        </w:rPr>
-      </w:r>
-    </w:p>
-    <w:p>
-      <w:pPr>
-        <w:pStyle w:val="Normal"/>
+    </w:p>
+    <w:p>
+      <w:pPr>
         <w:numPr>
           <w:ilvl w:val="0"/>
           <w:numId w:val="1"/>
@@ -573,14 +580,14 @@
       </w:pPr>
       <w:r>
         <w:rPr>
-          <w:rFonts w:cs="Arial" w:ascii="Arial" w:hAnsi="Arial"/>
-        </w:rPr>
+          <w:rFonts w:ascii="Arial" w:hAnsi="Arial" w:cs="Arial"/>
+        </w:rPr>
+        <w:lastRenderedPageBreak/>
         <w:t>INSTANCES :</w:t>
       </w:r>
     </w:p>
     <w:p>
       <w:pPr>
-        <w:pStyle w:val="Normal"/>
         <w:numPr>
           <w:ilvl w:val="1"/>
           <w:numId w:val="1"/>
@@ -592,14 +599,27 @@
       </w:pPr>
       <w:r>
         <w:rPr>
-          <w:rFonts w:cs="Arial" w:ascii="Arial" w:hAnsi="Arial"/>
-        </w:rPr>
-        <w:t xml:space="preserve">Assemblée générale : tous les membres et observateur.trices souhaitant participer à l’assemblée. Les observateurs doivent être acceptés par l’Assemblée. Les observateurs n’y ont pas le droit de vote. </w:t>
-      </w:r>
-    </w:p>
-    <w:p>
-      <w:pPr>
-        <w:pStyle w:val="Normal"/>
+          <w:rFonts w:ascii="Arial" w:hAnsi="Arial" w:cs="Arial"/>
+        </w:rPr>
+        <w:t xml:space="preserve">Assemblée générale : tous les membres et </w:t>
+      </w:r>
+      <w:proofErr w:type="spellStart"/>
+      <w:r>
+        <w:rPr>
+          <w:rFonts w:ascii="Arial" w:hAnsi="Arial" w:cs="Arial"/>
+        </w:rPr>
+        <w:t>observateur.trices</w:t>
+      </w:r>
+      <w:proofErr w:type="spellEnd"/>
+      <w:r>
+        <w:rPr>
+          <w:rFonts w:ascii="Arial" w:hAnsi="Arial" w:cs="Arial"/>
+        </w:rPr>
+        <w:t xml:space="preserve"> souhaitant participer à l’assemblée. Les observateurs doivent être acceptés par l’Assemblée. Les observateurs n’y ont pas le droit de vote. </w:t>
+      </w:r>
+    </w:p>
+    <w:p>
+      <w:pPr>
         <w:numPr>
           <w:ilvl w:val="1"/>
           <w:numId w:val="1"/>
@@ -611,14 +631,13 @@
       </w:pPr>
       <w:r>
         <w:rPr>
-          <w:rFonts w:cs="Arial" w:ascii="Arial" w:hAnsi="Arial"/>
+          <w:rFonts w:ascii="Arial" w:hAnsi="Arial" w:cs="Arial"/>
         </w:rPr>
         <w:t xml:space="preserve">Comité exécutif : membres élus à l’assemblée générale, ou recrutés en entrevue et affectés à une fonction de direction. </w:t>
       </w:r>
     </w:p>
     <w:p>
       <w:pPr>
-        <w:pStyle w:val="Normal"/>
         <w:numPr>
           <w:ilvl w:val="1"/>
           <w:numId w:val="1"/>
@@ -630,25 +649,19 @@
       </w:pPr>
       <w:r>
         <w:rPr>
-          <w:rFonts w:cs="Arial" w:ascii="Arial" w:hAnsi="Arial"/>
+          <w:rFonts w:ascii="Arial" w:hAnsi="Arial" w:cs="Arial"/>
         </w:rPr>
         <w:t>Sous-comités : des sous-comités peuvent être formés. Leur existence doit être sanctionnée par l’assemblée générale. Les actions des comités sont réputées des actions du regroupement, conséquemment, doivent être en adéquation avec les objectifs du regroupement et respectent la présente charte.</w:t>
       </w:r>
     </w:p>
     <w:p>
       <w:pPr>
-        <w:pStyle w:val="Normal"/>
         <w:ind w:left="1440"/>
         <w:jc w:val="both"/>
         <w:rPr>
           <w:rFonts w:ascii="Arial" w:hAnsi="Arial" w:cs="Arial"/>
         </w:rPr>
       </w:pPr>
-      <w:r>
-        <w:rPr>
-          <w:rFonts w:cs="Arial" w:ascii="Arial" w:hAnsi="Arial"/>
-        </w:rPr>
-      </w:r>
     </w:p>
     <w:p>
       <w:pPr>
@@ -659,17 +672,17 @@
         </w:numPr>
         <w:rPr>
           <w:rFonts w:ascii="Arial" w:hAnsi="Arial" w:cs="Arial"/>
-          <w:b w:val="false"/>
-          <w:bCs w:val="false"/>
+          <w:b w:val="0"/>
+          <w:bCs w:val="0"/>
           <w:sz w:val="24"/>
           <w:szCs w:val="24"/>
         </w:rPr>
       </w:pPr>
       <w:r>
         <w:rPr>
-          <w:rFonts w:cs="Arial" w:ascii="Arial" w:hAnsi="Arial"/>
-          <w:b w:val="false"/>
-          <w:bCs w:val="false"/>
+          <w:rFonts w:ascii="Arial" w:hAnsi="Arial" w:cs="Arial"/>
+          <w:b w:val="0"/>
+          <w:bCs w:val="0"/>
           <w:sz w:val="24"/>
           <w:szCs w:val="24"/>
         </w:rPr>
@@ -678,7 +691,6 @@
     </w:p>
     <w:p>
       <w:pPr>
-        <w:pStyle w:val="Normal"/>
         <w:numPr>
           <w:ilvl w:val="1"/>
           <w:numId w:val="1"/>
@@ -690,64 +702,50 @@
       </w:pPr>
       <w:r>
         <w:rPr>
-          <w:rFonts w:cs="Arial" w:ascii="Arial" w:hAnsi="Arial"/>
+          <w:rFonts w:ascii="Arial" w:hAnsi="Arial" w:cs="Arial"/>
         </w:rPr>
         <w:t>L’Assemblée générale vote les grandes décisions, orientations et positions du regroupement. Elle élit et destitue les membres formant le comité exécutif de l’association. Elle est convoquée dans un délai minimal de sept (7) jours. Elle peut être prévue à date ou période fixe.</w:t>
       </w:r>
     </w:p>
     <w:p>
       <w:pPr>
-        <w:pStyle w:val="Normal"/>
         <w:ind w:left="1440"/>
         <w:jc w:val="both"/>
         <w:rPr>
           <w:rFonts w:ascii="Arial" w:hAnsi="Arial" w:cs="Arial"/>
         </w:rPr>
       </w:pPr>
-      <w:r>
-        <w:rPr>
-          <w:rFonts w:cs="Arial" w:ascii="Arial" w:hAnsi="Arial"/>
-        </w:rPr>
-      </w:r>
-    </w:p>
-    <w:p>
-      <w:pPr>
-        <w:pStyle w:val="Normal"/>
+    </w:p>
+    <w:p>
+      <w:pPr>
         <w:ind w:left="1440"/>
         <w:jc w:val="both"/>
         <w:rPr>
           <w:rFonts w:ascii="Arial" w:hAnsi="Arial" w:cs="Arial"/>
         </w:rPr>
       </w:pPr>
-      <w:r>
-        <w:rPr>
-          <w:rFonts w:cs="Arial" w:ascii="Arial" w:hAnsi="Arial"/>
-        </w:rPr>
-      </w:r>
-    </w:p>
-    <w:p>
-      <w:pPr>
-        <w:pStyle w:val="Normal"/>
+    </w:p>
+    <w:p>
+      <w:pPr>
         <w:numPr>
           <w:ilvl w:val="1"/>
           <w:numId w:val="2"/>
         </w:numPr>
-        <w:ind w:hanging="345" w:left="705"/>
-        <w:jc w:val="both"/>
-        <w:rPr>
-          <w:rFonts w:ascii="Arial" w:hAnsi="Arial" w:cs="Arial"/>
-        </w:rPr>
-      </w:pPr>
-      <w:r>
-        <w:rPr>
-          <w:rFonts w:cs="Arial" w:ascii="Arial" w:hAnsi="Arial"/>
+        <w:ind w:hanging="345"/>
+        <w:jc w:val="both"/>
+        <w:rPr>
+          <w:rFonts w:ascii="Arial" w:hAnsi="Arial" w:cs="Arial"/>
+        </w:rPr>
+      </w:pPr>
+      <w:r>
+        <w:rPr>
+          <w:rFonts w:ascii="Arial" w:hAnsi="Arial" w:cs="Arial"/>
         </w:rPr>
         <w:t>QUORUM :</w:t>
       </w:r>
     </w:p>
     <w:p>
       <w:pPr>
-        <w:pStyle w:val="Normal"/>
         <w:numPr>
           <w:ilvl w:val="1"/>
           <w:numId w:val="1"/>
@@ -759,14 +757,13 @@
       </w:pPr>
       <w:r>
         <w:rPr>
-          <w:rFonts w:cs="Arial" w:ascii="Arial" w:hAnsi="Arial"/>
+          <w:rFonts w:ascii="Arial" w:hAnsi="Arial" w:cs="Arial"/>
         </w:rPr>
         <w:t>30 % de l’ensemble des membres (à ajuster selon la taille du regroupement et de l’exécutif)</w:t>
       </w:r>
     </w:p>
     <w:p>
       <w:pPr>
-        <w:pStyle w:val="Normal"/>
         <w:numPr>
           <w:ilvl w:val="1"/>
           <w:numId w:val="1"/>
@@ -778,170 +775,143 @@
       </w:pPr>
       <w:r>
         <w:rPr>
-          <w:rFonts w:cs="Arial" w:ascii="Arial" w:hAnsi="Arial"/>
+          <w:rFonts w:ascii="Arial" w:hAnsi="Arial" w:cs="Arial"/>
         </w:rPr>
         <w:t>3 membres de l’exécutif dont au moins le président ou le vice-président (à ajuster selon la taille du regroupement et de l’exécutif).</w:t>
       </w:r>
     </w:p>
     <w:p>
       <w:pPr>
-        <w:pStyle w:val="Normal"/>
         <w:ind w:left="1080"/>
         <w:jc w:val="both"/>
         <w:rPr>
           <w:rFonts w:ascii="Arial" w:hAnsi="Arial" w:cs="Arial"/>
         </w:rPr>
       </w:pPr>
-      <w:r>
-        <w:rPr>
-          <w:rFonts w:cs="Arial" w:ascii="Arial" w:hAnsi="Arial"/>
-        </w:rPr>
-      </w:r>
-    </w:p>
-    <w:p>
-      <w:pPr>
-        <w:pStyle w:val="Normal"/>
+    </w:p>
+    <w:p>
+      <w:pPr>
         <w:numPr>
           <w:ilvl w:val="1"/>
           <w:numId w:val="2"/>
         </w:numPr>
-        <w:ind w:hanging="345" w:left="705"/>
-        <w:jc w:val="both"/>
-        <w:rPr>
-          <w:rFonts w:ascii="Arial" w:hAnsi="Arial" w:cs="Arial"/>
-        </w:rPr>
-      </w:pPr>
-      <w:r>
-        <w:rPr>
-          <w:rFonts w:cs="Arial" w:ascii="Arial" w:hAnsi="Arial"/>
+        <w:ind w:hanging="345"/>
+        <w:jc w:val="both"/>
+        <w:rPr>
+          <w:rFonts w:ascii="Arial" w:hAnsi="Arial" w:cs="Arial"/>
+        </w:rPr>
+      </w:pPr>
+      <w:r>
+        <w:rPr>
+          <w:rFonts w:ascii="Arial" w:hAnsi="Arial" w:cs="Arial"/>
         </w:rPr>
         <w:t>VOTATION :</w:t>
       </w:r>
     </w:p>
     <w:p>
       <w:pPr>
-        <w:pStyle w:val="Normal"/>
         <w:numPr>
           <w:ilvl w:val="1"/>
           <w:numId w:val="3"/>
         </w:numPr>
-        <w:pBdr/>
-        <w:tabs>
-          <w:tab w:val="clear" w:pos="708"/>
-          <w:tab w:val="left" w:pos="1440" w:leader="none"/>
-        </w:tabs>
-        <w:ind w:hanging="360" w:left="1440"/>
-        <w:jc w:val="both"/>
-        <w:rPr>
-          <w:rFonts w:ascii="Arial" w:hAnsi="Arial" w:cs="Arial"/>
-        </w:rPr>
-      </w:pPr>
-      <w:r>
-        <w:rPr>
-          <w:rFonts w:cs="Arial" w:ascii="Arial" w:hAnsi="Arial"/>
+        <w:tabs>
+          <w:tab w:val="left" w:pos="1440"/>
+        </w:tabs>
+        <w:ind w:left="1440" w:hanging="360"/>
+        <w:jc w:val="both"/>
+        <w:rPr>
+          <w:rFonts w:ascii="Arial" w:hAnsi="Arial" w:cs="Arial"/>
+        </w:rPr>
+      </w:pPr>
+      <w:r>
+        <w:rPr>
+          <w:rFonts w:ascii="Arial" w:hAnsi="Arial" w:cs="Arial"/>
         </w:rPr>
         <w:t>Seuls les membres actifs ont droit de vote.</w:t>
       </w:r>
     </w:p>
     <w:p>
       <w:pPr>
-        <w:pStyle w:val="Normal"/>
         <w:numPr>
           <w:ilvl w:val="1"/>
           <w:numId w:val="4"/>
         </w:numPr>
-        <w:pBdr/>
-        <w:tabs>
-          <w:tab w:val="clear" w:pos="708"/>
-          <w:tab w:val="left" w:pos="1440" w:leader="none"/>
-        </w:tabs>
-        <w:ind w:hanging="360" w:left="1440"/>
-        <w:jc w:val="both"/>
-        <w:rPr>
-          <w:rFonts w:ascii="Arial" w:hAnsi="Arial" w:cs="Arial"/>
-        </w:rPr>
-      </w:pPr>
-      <w:r>
-        <w:rPr>
-          <w:rFonts w:cs="Arial" w:ascii="Arial" w:hAnsi="Arial"/>
+        <w:tabs>
+          <w:tab w:val="left" w:pos="1440"/>
+        </w:tabs>
+        <w:ind w:left="1440" w:hanging="360"/>
+        <w:jc w:val="both"/>
+        <w:rPr>
+          <w:rFonts w:ascii="Arial" w:hAnsi="Arial" w:cs="Arial"/>
+        </w:rPr>
+      </w:pPr>
+      <w:r>
+        <w:rPr>
+          <w:rFonts w:ascii="Arial" w:hAnsi="Arial" w:cs="Arial"/>
         </w:rPr>
         <w:t>Chaque membre actif a une voix, une décision devient majoritaire si elle est votée à 50 % plus un.</w:t>
       </w:r>
     </w:p>
     <w:p>
       <w:pPr>
-        <w:pStyle w:val="Normal"/>
         <w:numPr>
           <w:ilvl w:val="1"/>
           <w:numId w:val="4"/>
         </w:numPr>
-        <w:pBdr/>
-        <w:tabs>
-          <w:tab w:val="clear" w:pos="708"/>
-          <w:tab w:val="left" w:pos="1440" w:leader="none"/>
-        </w:tabs>
-        <w:ind w:hanging="360" w:left="1440"/>
-        <w:jc w:val="both"/>
-        <w:rPr>
-          <w:rFonts w:ascii="Arial" w:hAnsi="Arial" w:cs="Arial"/>
-        </w:rPr>
-      </w:pPr>
-      <w:r>
-        <w:rPr>
-          <w:rFonts w:cs="Arial" w:ascii="Arial" w:hAnsi="Arial"/>
+        <w:tabs>
+          <w:tab w:val="left" w:pos="1440"/>
+        </w:tabs>
+        <w:ind w:left="1440" w:hanging="360"/>
+        <w:jc w:val="both"/>
+        <w:rPr>
+          <w:rFonts w:ascii="Arial" w:hAnsi="Arial" w:cs="Arial"/>
+        </w:rPr>
+      </w:pPr>
+      <w:r>
+        <w:rPr>
+          <w:rFonts w:ascii="Arial" w:hAnsi="Arial" w:cs="Arial"/>
         </w:rPr>
         <w:t>Une modification de la Charte doit se faire au 2/3 des membres actifs présents et votants.</w:t>
       </w:r>
     </w:p>
     <w:p>
       <w:pPr>
-        <w:pStyle w:val="Normal"/>
         <w:numPr>
           <w:ilvl w:val="1"/>
           <w:numId w:val="5"/>
         </w:numPr>
-        <w:pBdr/>
-        <w:tabs>
-          <w:tab w:val="clear" w:pos="708"/>
-          <w:tab w:val="left" w:pos="1440" w:leader="none"/>
-        </w:tabs>
-        <w:ind w:hanging="360" w:left="1440"/>
-        <w:jc w:val="both"/>
-        <w:rPr>
-          <w:rFonts w:ascii="Arial" w:hAnsi="Arial" w:cs="Arial"/>
-        </w:rPr>
-      </w:pPr>
-      <w:r>
-        <w:rPr>
-          <w:rFonts w:cs="Arial" w:ascii="Arial" w:hAnsi="Arial"/>
+        <w:tabs>
+          <w:tab w:val="left" w:pos="1440"/>
+        </w:tabs>
+        <w:ind w:left="1440" w:hanging="360"/>
+        <w:jc w:val="both"/>
+        <w:rPr>
+          <w:rFonts w:ascii="Arial" w:hAnsi="Arial" w:cs="Arial"/>
+        </w:rPr>
+      </w:pPr>
+      <w:r>
+        <w:rPr>
+          <w:rFonts w:ascii="Arial" w:hAnsi="Arial" w:cs="Arial"/>
         </w:rPr>
         <w:t>Décision se porte sur les membres présents et votants.</w:t>
       </w:r>
     </w:p>
     <w:p>
       <w:pPr>
-        <w:pStyle w:val="Normal"/>
-        <w:pBdr/>
         <w:ind w:left="1440"/>
         <w:jc w:val="both"/>
         <w:rPr>
           <w:rFonts w:ascii="Arial" w:hAnsi="Arial" w:cs="Arial"/>
         </w:rPr>
       </w:pPr>
-      <w:r>
-        <w:rPr>
-          <w:rFonts w:cs="Arial" w:ascii="Arial" w:hAnsi="Arial"/>
-        </w:rPr>
-      </w:r>
-    </w:p>
-    <w:p>
-      <w:pPr>
-        <w:pStyle w:val="Normal"/>
+    </w:p>
+    <w:p>
+      <w:pPr>
         <w:numPr>
           <w:ilvl w:val="1"/>
           <w:numId w:val="2"/>
         </w:numPr>
-        <w:ind w:hanging="345" w:left="705"/>
+        <w:ind w:hanging="345"/>
         <w:jc w:val="both"/>
         <w:rPr>
           <w:rFonts w:ascii="Arial" w:hAnsi="Arial" w:cs="Arial"/>
@@ -950,7 +920,7 @@
       </w:pPr>
       <w:r>
         <w:rPr>
-          <w:rFonts w:cs="Arial" w:ascii="Arial" w:hAnsi="Arial"/>
+          <w:rFonts w:ascii="Arial" w:hAnsi="Arial" w:cs="Arial"/>
           <w:caps/>
         </w:rPr>
         <w:t>PrÉsidence des assemblÉes :</w:t>
@@ -958,64 +928,53 @@
     </w:p>
     <w:p>
       <w:pPr>
-        <w:pStyle w:val="Normal"/>
         <w:numPr>
           <w:ilvl w:val="1"/>
           <w:numId w:val="5"/>
         </w:numPr>
-        <w:pBdr/>
-        <w:ind w:hanging="360" w:left="1440"/>
-        <w:jc w:val="both"/>
-        <w:rPr>
-          <w:rFonts w:ascii="Arial" w:hAnsi="Arial" w:cs="Arial"/>
-        </w:rPr>
-      </w:pPr>
-      <w:r>
-        <w:rPr>
-          <w:rFonts w:cs="Arial" w:ascii="Arial" w:hAnsi="Arial"/>
+        <w:ind w:left="1440" w:hanging="360"/>
+        <w:jc w:val="both"/>
+        <w:rPr>
+          <w:rFonts w:ascii="Arial" w:hAnsi="Arial" w:cs="Arial"/>
+        </w:rPr>
+      </w:pPr>
+      <w:r>
+        <w:rPr>
+          <w:rFonts w:ascii="Arial" w:hAnsi="Arial" w:cs="Arial"/>
         </w:rPr>
         <w:t>Les assemblées générales, annuelles et extraordinaires, sont présidées par la présidente ou le président du conseil ou, à défaut, par la vice-présidente ou le vice-président du conseil. En leur absence, une présidente ou un président d’assemblée est choisi(e) par les membres du conseil présents.</w:t>
       </w:r>
     </w:p>
     <w:p>
       <w:pPr>
-        <w:pStyle w:val="Normal"/>
-        <w:pBdr/>
         <w:ind w:left="1440"/>
         <w:jc w:val="both"/>
         <w:rPr>
           <w:rFonts w:ascii="Arial" w:hAnsi="Arial" w:cs="Arial"/>
         </w:rPr>
       </w:pPr>
-      <w:r>
-        <w:rPr>
-          <w:rFonts w:cs="Arial" w:ascii="Arial" w:hAnsi="Arial"/>
-        </w:rPr>
-      </w:r>
-    </w:p>
-    <w:p>
-      <w:pPr>
-        <w:pStyle w:val="Normal"/>
+    </w:p>
+    <w:p>
+      <w:pPr>
         <w:numPr>
           <w:ilvl w:val="1"/>
           <w:numId w:val="2"/>
         </w:numPr>
-        <w:ind w:hanging="345" w:left="705"/>
-        <w:jc w:val="both"/>
-        <w:rPr>
-          <w:rFonts w:ascii="Arial" w:hAnsi="Arial" w:cs="Arial"/>
-        </w:rPr>
-      </w:pPr>
-      <w:r>
-        <w:rPr>
-          <w:rFonts w:cs="Arial" w:ascii="Arial" w:hAnsi="Arial"/>
+        <w:ind w:hanging="345"/>
+        <w:jc w:val="both"/>
+        <w:rPr>
+          <w:rFonts w:ascii="Arial" w:hAnsi="Arial" w:cs="Arial"/>
+        </w:rPr>
+      </w:pPr>
+      <w:r>
+        <w:rPr>
+          <w:rFonts w:ascii="Arial" w:hAnsi="Arial" w:cs="Arial"/>
         </w:rPr>
         <w:t>ASSEMBLÉE GÉNÉRALE EXTRAORDINAIRE :</w:t>
       </w:r>
     </w:p>
     <w:p>
       <w:pPr>
-        <w:pStyle w:val="Normal"/>
         <w:numPr>
           <w:ilvl w:val="1"/>
           <w:numId w:val="1"/>
@@ -1027,29 +986,105 @@
       </w:pPr>
       <w:r>
         <w:rPr>
-          <w:rFonts w:cs="Arial" w:ascii="Arial" w:hAnsi="Arial"/>
+          <w:rFonts w:ascii="Arial" w:hAnsi="Arial" w:cs="Arial"/>
         </w:rPr>
         <w:t>Assemblée provoquée en cas de nécessité d’une décision majeure ne pouvant attendre l’assemblée générale ordinaire.</w:t>
       </w:r>
     </w:p>
     <w:p>
       <w:pPr>
-        <w:pStyle w:val="Normal"/>
+        <w:ind w:left="1440"/>
+        <w:jc w:val="both"/>
+        <w:rPr>
+          <w:rFonts w:ascii="Arial" w:hAnsi="Arial" w:cs="Arial"/>
+        </w:rPr>
+      </w:pPr>
+    </w:p>
+    <w:p>
+      <w:pPr>
+        <w:numPr>
+          <w:ilvl w:val="0"/>
+          <w:numId w:val="1"/>
+        </w:numPr>
+        <w:jc w:val="both"/>
+        <w:rPr>
+          <w:rFonts w:ascii="Arial" w:hAnsi="Arial" w:cs="Arial"/>
+        </w:rPr>
+      </w:pPr>
+      <w:r>
+        <w:rPr>
+          <w:rFonts w:ascii="Arial" w:hAnsi="Arial" w:cs="Arial"/>
+        </w:rPr>
+        <w:t>Les rôles internes</w:t>
+      </w:r>
+    </w:p>
+    <w:p>
+      <w:pPr>
+        <w:numPr>
+          <w:ilvl w:val="1"/>
+          <w:numId w:val="1"/>
+        </w:numPr>
+        <w:jc w:val="both"/>
+        <w:rPr>
+          <w:rFonts w:ascii="Arial" w:hAnsi="Arial" w:cs="Arial"/>
+        </w:rPr>
+      </w:pPr>
+      <w:r>
+        <w:rPr>
+          <w:rFonts w:ascii="Arial" w:hAnsi="Arial" w:cs="Arial"/>
+        </w:rPr>
+        <w:lastRenderedPageBreak/>
+        <w:t xml:space="preserve">Analyste sénior : </w:t>
+      </w:r>
+    </w:p>
+    <w:p>
+      <w:pPr>
+        <w:numPr>
+          <w:ilvl w:val="1"/>
+          <w:numId w:val="1"/>
+        </w:numPr>
+        <w:jc w:val="both"/>
+        <w:rPr>
+          <w:rFonts w:ascii="Arial" w:hAnsi="Arial" w:cs="Arial"/>
+        </w:rPr>
+      </w:pPr>
+      <w:r>
+        <w:rPr>
+          <w:rFonts w:ascii="Arial" w:hAnsi="Arial" w:cs="Arial"/>
+        </w:rPr>
+        <w:t>Analyste junior :</w:t>
+      </w:r>
+    </w:p>
+    <w:p>
+      <w:pPr>
+        <w:pStyle w:val="ListParagraph"/>
+        <w:numPr>
+          <w:ilvl w:val="1"/>
+          <w:numId w:val="1"/>
+        </w:numPr>
+        <w:jc w:val="both"/>
+        <w:rPr>
+          <w:rFonts w:ascii="Arial" w:hAnsi="Arial" w:cs="Arial"/>
+        </w:rPr>
+      </w:pPr>
+      <w:r>
+        <w:rPr>
+          <w:rFonts w:ascii="Arial" w:hAnsi="Arial" w:cs="Arial"/>
+        </w:rPr>
+        <w:t>Autre suggestion ?</w:t>
+      </w:r>
+    </w:p>
+    <w:p>
+      <w:pPr>
         <w:ind w:left="705"/>
         <w:jc w:val="both"/>
         <w:rPr>
           <w:rFonts w:ascii="Arial" w:hAnsi="Arial" w:cs="Arial"/>
         </w:rPr>
       </w:pPr>
-      <w:r>
-        <w:rPr>
-          <w:rFonts w:cs="Arial" w:ascii="Arial" w:hAnsi="Arial"/>
-        </w:rPr>
-      </w:r>
-    </w:p>
-    <w:p>
-      <w:pPr>
-        <w:pStyle w:val="Normal"/>
+    </w:p>
+    <w:p>
+      <w:pPr>
         <w:numPr>
           <w:ilvl w:val="0"/>
           <w:numId w:val="1"/>
@@ -1061,14 +1096,13 @@
       </w:pPr>
       <w:r>
         <w:rPr>
-          <w:rFonts w:cs="Arial" w:ascii="Arial" w:hAnsi="Arial"/>
+          <w:rFonts w:ascii="Arial" w:hAnsi="Arial" w:cs="Arial"/>
         </w:rPr>
         <w:t>COMITÉ EXÉCUTIF :</w:t>
       </w:r>
     </w:p>
     <w:p>
       <w:pPr>
-        <w:pStyle w:val="Normal"/>
         <w:numPr>
           <w:ilvl w:val="1"/>
           <w:numId w:val="1"/>
@@ -1080,14 +1114,13 @@
       </w:pPr>
       <w:r>
         <w:rPr>
-          <w:rFonts w:cs="Arial" w:ascii="Arial" w:hAnsi="Arial"/>
+          <w:rFonts w:ascii="Arial" w:hAnsi="Arial" w:cs="Arial"/>
         </w:rPr>
         <w:t>Les exécutant.es doivent absolument être inscrit.es à l’UdeM au moment de leur prise de fonction et tout au long de leur mandat ;</w:t>
       </w:r>
     </w:p>
     <w:p>
       <w:pPr>
-        <w:pStyle w:val="Normal"/>
         <w:numPr>
           <w:ilvl w:val="1"/>
           <w:numId w:val="1"/>
@@ -1099,32 +1132,35 @@
       </w:pPr>
       <w:r>
         <w:rPr>
-          <w:rFonts w:cs="Arial" w:ascii="Arial" w:hAnsi="Arial"/>
+          <w:rFonts w:ascii="Arial" w:hAnsi="Arial" w:cs="Arial"/>
         </w:rPr>
         <w:t>Le comité a la responsabilité et la gérance du regroupement, par la prise de décisions et leur mise en œuvre</w:t>
       </w:r>
     </w:p>
     <w:p>
       <w:pPr>
-        <w:pStyle w:val="Normal"/>
-        <w:ind w:hanging="345" w:left="1413"/>
-        <w:jc w:val="both"/>
-        <w:rPr>
-          <w:rFonts w:ascii="Arial" w:hAnsi="Arial" w:cs="Arial"/>
-        </w:rPr>
-      </w:pPr>
-      <w:r>
-        <w:rPr>
-          <w:rFonts w:cs="Arial" w:ascii="Arial" w:hAnsi="Arial"/>
+        <w:ind w:left="1413" w:hanging="345"/>
+        <w:jc w:val="both"/>
+        <w:rPr>
+          <w:rFonts w:ascii="Arial" w:hAnsi="Arial" w:cs="Arial"/>
+        </w:rPr>
+      </w:pPr>
+      <w:r>
+        <w:rPr>
+          <w:rFonts w:ascii="Arial" w:hAnsi="Arial" w:cs="Arial"/>
         </w:rPr>
         <w:t>-</w:t>
+      </w:r>
+      <w:r>
+        <w:rPr>
+          <w:rFonts w:ascii="Arial" w:hAnsi="Arial" w:cs="Arial"/>
+        </w:rPr>
         <w:tab/>
         <w:t>Il y a un minimum d’une réunion obligatoire par mois. Réunion à laquelle la présence de tous les membres élus est OBLIGATOIRE, sous peine de sanctions pouvant aller jusqu’à la destitution de la personne concernée. Une personne ne sera excusée d’une absence non prévue que pour des raisons exceptionnelles ou médicales.</w:t>
       </w:r>
     </w:p>
     <w:p>
       <w:pPr>
-        <w:pStyle w:val="Normal"/>
         <w:numPr>
           <w:ilvl w:val="1"/>
           <w:numId w:val="1"/>
@@ -1136,80 +1172,75 @@
       </w:pPr>
       <w:r>
         <w:rPr>
-          <w:rFonts w:cs="Arial" w:ascii="Arial" w:hAnsi="Arial"/>
+          <w:rFonts w:ascii="Arial" w:hAnsi="Arial" w:cs="Arial"/>
         </w:rPr>
         <w:t>Les mandats standards sont d’un an renouvelable. Ils peuvent prendre fin prématurément pour des raisons diverses (accommodements, raisons personnelles ou mesures de sanction). Le comité exécutif est alors chargé d’assurer la vacance du poste jusqu’au prochain recrutement.</w:t>
       </w:r>
     </w:p>
     <w:p>
       <w:pPr>
-        <w:pStyle w:val="Normal"/>
-        <w:ind w:hanging="345" w:left="1413"/>
-        <w:jc w:val="both"/>
-        <w:rPr>
-          <w:rFonts w:ascii="Arial" w:hAnsi="Arial" w:cs="Arial"/>
-        </w:rPr>
-      </w:pPr>
-      <w:r>
-        <w:rPr>
-          <w:rFonts w:cs="Arial" w:ascii="Arial" w:hAnsi="Arial"/>
+        <w:ind w:left="1413" w:hanging="345"/>
+        <w:jc w:val="both"/>
+        <w:rPr>
+          <w:rFonts w:ascii="Arial" w:hAnsi="Arial" w:cs="Arial"/>
+        </w:rPr>
+      </w:pPr>
+      <w:r>
+        <w:rPr>
+          <w:rFonts w:ascii="Arial" w:hAnsi="Arial" w:cs="Arial"/>
         </w:rPr>
         <w:t xml:space="preserve">- </w:t>
+      </w:r>
+      <w:r>
+        <w:rPr>
+          <w:rFonts w:ascii="Arial" w:hAnsi="Arial" w:cs="Arial"/>
+        </w:rPr>
         <w:tab/>
         <w:t>Le Conseil exécutif doit appeler, lorsqu’il le jugera approprié, une élection pour un poste vacant dans le cadre d’une Assemblée générale ordinaire ou extraordinaire.</w:t>
       </w:r>
     </w:p>
     <w:p>
       <w:pPr>
-        <w:pStyle w:val="Normal"/>
-        <w:ind w:hanging="345" w:left="1413"/>
-        <w:jc w:val="both"/>
-        <w:rPr>
-          <w:rFonts w:ascii="Arial" w:hAnsi="Arial" w:cs="Arial"/>
-        </w:rPr>
-      </w:pPr>
-      <w:r>
-        <w:rPr>
-          <w:rFonts w:cs="Arial" w:ascii="Arial" w:hAnsi="Arial"/>
+        <w:ind w:left="1413" w:hanging="345"/>
+        <w:jc w:val="both"/>
+        <w:rPr>
+          <w:rFonts w:ascii="Arial" w:hAnsi="Arial" w:cs="Arial"/>
+        </w:rPr>
+      </w:pPr>
+      <w:r>
+        <w:rPr>
+          <w:rFonts w:ascii="Arial" w:hAnsi="Arial" w:cs="Arial"/>
         </w:rPr>
         <w:t xml:space="preserve">- </w:t>
+      </w:r>
+      <w:r>
+        <w:rPr>
+          <w:rFonts w:ascii="Arial" w:hAnsi="Arial" w:cs="Arial"/>
+        </w:rPr>
         <w:tab/>
         <w:t>Le Conseil exécutif peut nommer, s’il le juge nécessaire, un responsable par intérim pour le poste vacant en attendant que soit élu un membre à ce poste.</w:t>
       </w:r>
     </w:p>
     <w:p>
       <w:pPr>
-        <w:pStyle w:val="Normal"/>
         <w:ind w:left="1440"/>
         <w:jc w:val="both"/>
         <w:rPr>
           <w:rFonts w:ascii="Arial" w:hAnsi="Arial" w:cs="Arial"/>
         </w:rPr>
       </w:pPr>
-      <w:r>
-        <w:rPr>
-          <w:rFonts w:cs="Arial" w:ascii="Arial" w:hAnsi="Arial"/>
-        </w:rPr>
-      </w:r>
-    </w:p>
-    <w:p>
-      <w:pPr>
-        <w:pStyle w:val="Normal"/>
+    </w:p>
+    <w:p>
+      <w:pPr>
         <w:ind w:left="1440"/>
         <w:jc w:val="both"/>
         <w:rPr>
           <w:rFonts w:ascii="Arial" w:hAnsi="Arial" w:cs="Arial"/>
         </w:rPr>
       </w:pPr>
-      <w:r>
-        <w:rPr>
-          <w:rFonts w:cs="Arial" w:ascii="Arial" w:hAnsi="Arial"/>
-        </w:rPr>
-      </w:r>
-    </w:p>
-    <w:p>
-      <w:pPr>
-        <w:pStyle w:val="Normal"/>
+    </w:p>
+    <w:p>
+      <w:pPr>
         <w:numPr>
           <w:ilvl w:val="0"/>
           <w:numId w:val="1"/>
@@ -1221,14 +1252,13 @@
       </w:pPr>
       <w:r>
         <w:rPr>
-          <w:rFonts w:cs="Arial" w:ascii="Arial" w:hAnsi="Arial"/>
+          <w:rFonts w:ascii="Arial" w:hAnsi="Arial" w:cs="Arial"/>
         </w:rPr>
         <w:t>TRANSITION DU COMITÉ EXÉCUTIF</w:t>
       </w:r>
     </w:p>
     <w:p>
       <w:pPr>
-        <w:pStyle w:val="Normal"/>
         <w:numPr>
           <w:ilvl w:val="1"/>
           <w:numId w:val="1"/>
@@ -1240,29 +1270,22 @@
       </w:pPr>
       <w:r>
         <w:rPr>
-          <w:rFonts w:cs="Arial" w:ascii="Arial" w:hAnsi="Arial"/>
+          <w:rFonts w:ascii="Arial" w:hAnsi="Arial" w:cs="Arial"/>
         </w:rPr>
         <w:t>Chaque membre exécutant quittant le comité exécutif doit fournir une disponibilité pour effectuer au moins un entretien avec la personne le/la remplaçant et se rendre disponible par courriel ou téléphone pour répondre à des questions. Ainsi, il s’assure de la passation des dossiers, des archives et du cahier des charges de son comité.</w:t>
       </w:r>
     </w:p>
     <w:p>
       <w:pPr>
-        <w:pStyle w:val="Normal"/>
         <w:ind w:left="1440"/>
         <w:jc w:val="both"/>
         <w:rPr>
           <w:rFonts w:ascii="Arial" w:hAnsi="Arial" w:cs="Arial"/>
         </w:rPr>
       </w:pPr>
-      <w:r>
-        <w:rPr>
-          <w:rFonts w:cs="Arial" w:ascii="Arial" w:hAnsi="Arial"/>
-        </w:rPr>
-      </w:r>
-    </w:p>
-    <w:p>
-      <w:pPr>
-        <w:pStyle w:val="Normal"/>
+    </w:p>
+    <w:p>
+      <w:pPr>
         <w:numPr>
           <w:ilvl w:val="0"/>
           <w:numId w:val="1"/>
@@ -1274,14 +1297,13 @@
       </w:pPr>
       <w:r>
         <w:rPr>
-          <w:rFonts w:cs="Arial" w:ascii="Arial" w:hAnsi="Arial"/>
+          <w:rFonts w:ascii="Arial" w:hAnsi="Arial" w:cs="Arial"/>
         </w:rPr>
         <w:t>LES EXÉCUTANT.E.S:</w:t>
       </w:r>
     </w:p>
     <w:p>
       <w:pPr>
-        <w:pStyle w:val="Normal"/>
         <w:ind w:left="720"/>
         <w:jc w:val="both"/>
         <w:rPr>
@@ -1290,29 +1312,22 @@
       </w:pPr>
       <w:r>
         <w:rPr>
-          <w:rFonts w:cs="Arial" w:ascii="Arial" w:hAnsi="Arial"/>
+          <w:rFonts w:ascii="Arial" w:hAnsi="Arial" w:cs="Arial"/>
         </w:rPr>
         <w:t>Président(e): Représente officiellement le regroupement. Veille au bon fonctionnement général des affaires du regroupement, au travail du comité exécutif ainsi que de l'élaboration, du respect et de la promotion des politiques générales du regroupement. Doit s’assurer du succès de la transition annuelle de l’exécutif et doit assumer et/ou déléguer d’autres responsabilités en cas de vacance d’un poste. Enfin, doit présider les réunions de l’exécutif, les réunions des membres et les Assemblées générales. Il/elle aura un rôle stratégique dans l'orientation des projets (ex: choix des thèmes de recherche quantitative, des technologies à explorer) et dans le maintien de la vision éducative et professionnelle du club.</w:t>
       </w:r>
     </w:p>
     <w:p>
       <w:pPr>
-        <w:pStyle w:val="Normal"/>
         <w:ind w:left="720"/>
         <w:jc w:val="both"/>
         <w:rPr>
           <w:rFonts w:ascii="Arial" w:hAnsi="Arial" w:cs="Arial"/>
         </w:rPr>
       </w:pPr>
-      <w:r>
-        <w:rPr>
-          <w:rFonts w:cs="Arial" w:ascii="Arial" w:hAnsi="Arial"/>
-        </w:rPr>
-      </w:r>
-    </w:p>
-    <w:p>
-      <w:pPr>
-        <w:pStyle w:val="Normal"/>
+    </w:p>
+    <w:p>
+      <w:pPr>
         <w:ind w:left="720"/>
         <w:jc w:val="both"/>
         <w:rPr>
@@ -1321,41 +1336,23 @@
       </w:pPr>
       <w:r>
         <w:rPr>
-          <w:rFonts w:cs="Arial" w:ascii="Arial" w:hAnsi="Arial"/>
-        </w:rPr>
-        <w:t>Vice-président(e</w:t>
-      </w:r>
-      <w:r>
-        <w:rPr>
-          <w:rFonts w:cs="Arial" w:ascii="Arial" w:hAnsi="Arial"/>
-        </w:rPr>
-        <w:t>)</w:t>
-      </w:r>
-      <w:r>
-        <w:rPr>
-          <w:rFonts w:cs="Arial" w:ascii="Arial" w:hAnsi="Arial"/>
-        </w:rPr>
-        <w:t>: Doit aider le/la Président(e) dans sa tâche et le remplace le cas échéant lorsque ce dernier n'est pas disponible. Assiste le/la Président(e) dans toutes ses fonctions, avec une emphase particulière sur la supervision des projets techniques et la coordination entre les différents sous-comités</w:t>
-      </w:r>
-    </w:p>
-    <w:p>
-      <w:pPr>
-        <w:pStyle w:val="Normal"/>
+          <w:rFonts w:ascii="Arial" w:hAnsi="Arial" w:cs="Arial"/>
+        </w:rPr>
+        <w:lastRenderedPageBreak/>
+        <w:t>Vice-président(e): Doit aider le/la Président(e) dans sa tâche et le remplace le cas échéant lorsque ce dernier n'est pas disponible. Assiste le/la Président(e) dans toutes ses fonctions, avec une emphase particulière sur la supervision des projets techniques et la coordination entre les différents sous-comités</w:t>
+      </w:r>
+    </w:p>
+    <w:p>
+      <w:pPr>
         <w:ind w:left="720"/>
         <w:jc w:val="both"/>
         <w:rPr>
           <w:rFonts w:ascii="Arial" w:hAnsi="Arial" w:cs="Arial"/>
         </w:rPr>
       </w:pPr>
-      <w:r>
-        <w:rPr>
-          <w:rFonts w:cs="Arial" w:ascii="Arial" w:hAnsi="Arial"/>
-        </w:rPr>
-      </w:r>
-    </w:p>
-    <w:p>
-      <w:pPr>
-        <w:pStyle w:val="Normal"/>
+    </w:p>
+    <w:p>
+      <w:pPr>
         <w:ind w:left="720"/>
         <w:jc w:val="both"/>
         <w:rPr>
@@ -1364,41 +1361,22 @@
       </w:pPr>
       <w:r>
         <w:rPr>
-          <w:rFonts w:cs="Arial" w:ascii="Arial" w:hAnsi="Arial"/>
-        </w:rPr>
-        <w:t xml:space="preserve">Secrétaire: Assure le respect intégral de la charte et des règlements, du registre des membres et de la correspondance. Doit convoquer les membres aux assemblées générales et spéciales ainsi qu'à toute autre réunion. Garde également des archives. Est chargé de la rédaction et la diffusion des ordres du jour et des procès-verbaux. </w:t>
-      </w:r>
-      <w:r>
-        <w:rPr>
-          <w:rFonts w:cs="Arial" w:ascii="Arial" w:hAnsi="Arial"/>
-        </w:rPr>
-        <w:t>Est aussi r</w:t>
-      </w:r>
-      <w:r>
-        <w:rPr>
-          <w:rFonts w:cs="Arial" w:ascii="Arial" w:hAnsi="Arial"/>
-        </w:rPr>
-        <w:t>esponsable de la documentation des projets du club, de la création et de la mise à jour d'une base de données de ressources (articles, tutoriels, outils) pertinentes pour la finance quantitative.</w:t>
-      </w:r>
-    </w:p>
-    <w:p>
-      <w:pPr>
-        <w:pStyle w:val="Normal"/>
+          <w:rFonts w:ascii="Arial" w:hAnsi="Arial" w:cs="Arial"/>
+        </w:rPr>
+        <w:t>Secrétaire: Assure le respect intégral de la charte et des règlements, du registre des membres et de la correspondance. Doit convoquer les membres aux assemblées générales et spéciales ainsi qu'à toute autre réunion. Garde également des archives. Est chargé de la rédaction et la diffusion des ordres du jour et des procès-verbaux. Est aussi responsable de la documentation des projets du club, de la création et de la mise à jour d'une base de données de ressources (articles, tutoriels, outils) pertinentes pour la finance quantitative.</w:t>
+      </w:r>
+    </w:p>
+    <w:p>
+      <w:pPr>
         <w:ind w:left="720"/>
         <w:jc w:val="both"/>
         <w:rPr>
           <w:rFonts w:ascii="Arial" w:hAnsi="Arial" w:cs="Arial"/>
         </w:rPr>
       </w:pPr>
-      <w:r>
-        <w:rPr>
-          <w:rFonts w:cs="Arial" w:ascii="Arial" w:hAnsi="Arial"/>
-        </w:rPr>
-      </w:r>
-    </w:p>
-    <w:p>
-      <w:pPr>
-        <w:pStyle w:val="Normal"/>
+    </w:p>
+    <w:p>
+      <w:pPr>
         <w:ind w:left="720"/>
         <w:jc w:val="both"/>
         <w:rPr>
@@ -1407,29 +1385,36 @@
       </w:pPr>
       <w:r>
         <w:rPr>
-          <w:rFonts w:cs="Arial" w:ascii="Arial" w:hAnsi="Arial"/>
-        </w:rPr>
-        <w:t>Trésorier(ère): Se charge de la garde des fonds du regroupement et de ses livres de comptabilité. Doit assumer la préparation du budget annuel et applique les contrôles pour le respecter. Signe toutes les transactions financières conjointement avec le/la président.e du regroupement. Doit produire un bilan financier et les déposer en assemblée générale. Gère les budgets alloués aux projets spécifiques (ex: licences logicielles, abonnements à des plateformes de données), aux événements (conférences, ateliers) et aux ressources éducatives.</w:t>
-      </w:r>
-    </w:p>
-    <w:p>
-      <w:pPr>
-        <w:pStyle w:val="Normal"/>
+          <w:rFonts w:ascii="Arial" w:hAnsi="Arial" w:cs="Arial"/>
+        </w:rPr>
+        <w:t xml:space="preserve">Trésorier(ère): Se charge de la garde des fonds du regroupement et de ses livres de comptabilité. Doit assumer la préparation du budget annuel et applique les contrôles pour le respecter. Signe toutes les transactions financières conjointement avec le/la </w:t>
+      </w:r>
+      <w:proofErr w:type="spellStart"/>
+      <w:r>
+        <w:rPr>
+          <w:rFonts w:ascii="Arial" w:hAnsi="Arial" w:cs="Arial"/>
+        </w:rPr>
+        <w:t>président.e</w:t>
+      </w:r>
+      <w:proofErr w:type="spellEnd"/>
+      <w:r>
+        <w:rPr>
+          <w:rFonts w:ascii="Arial" w:hAnsi="Arial" w:cs="Arial"/>
+        </w:rPr>
+        <w:t xml:space="preserve"> du regroupement. Doit produire un bilan financier et les déposer en assemblée générale. Gère les budgets alloués aux projets spécifiques (ex: licences logicielles, abonnements à des plateformes de données), aux événements (conférences, ateliers) et aux ressources éducatives.</w:t>
+      </w:r>
+    </w:p>
+    <w:p>
+      <w:pPr>
         <w:ind w:left="720"/>
         <w:jc w:val="both"/>
         <w:rPr>
           <w:rFonts w:ascii="Arial" w:hAnsi="Arial" w:cs="Arial"/>
         </w:rPr>
       </w:pPr>
-      <w:r>
-        <w:rPr>
-          <w:rFonts w:cs="Arial" w:ascii="Arial" w:hAnsi="Arial"/>
-        </w:rPr>
-      </w:r>
-    </w:p>
-    <w:p>
-      <w:pPr>
-        <w:pStyle w:val="Normal"/>
+    </w:p>
+    <w:p>
+      <w:pPr>
         <w:ind w:left="720"/>
         <w:jc w:val="both"/>
         <w:rPr>
@@ -1438,29 +1423,22 @@
       </w:pPr>
       <w:r>
         <w:rPr>
-          <w:rFonts w:cs="Arial" w:ascii="Arial" w:hAnsi="Arial"/>
+          <w:rFonts w:ascii="Arial" w:hAnsi="Arial" w:cs="Arial"/>
         </w:rPr>
         <w:t>Déléguée(e) aux communications : En charge de l'organisation des événements majeurs (conférences, ateliers, panels de discussion), de la recherche de conférenciers externes et de la gestion des partenariats avec des entreprises ou institutions financières pour des commandites ou des collaborations.</w:t>
       </w:r>
     </w:p>
     <w:p>
       <w:pPr>
-        <w:pStyle w:val="Normal"/>
         <w:ind w:left="720"/>
         <w:jc w:val="both"/>
         <w:rPr>
           <w:rFonts w:ascii="Arial" w:hAnsi="Arial" w:cs="Arial"/>
         </w:rPr>
       </w:pPr>
-      <w:r>
-        <w:rPr>
-          <w:rFonts w:cs="Arial" w:ascii="Arial" w:hAnsi="Arial"/>
-        </w:rPr>
-      </w:r>
-    </w:p>
-    <w:p>
-      <w:pPr>
-        <w:pStyle w:val="Normal"/>
+    </w:p>
+    <w:p>
+      <w:pPr>
         <w:numPr>
           <w:ilvl w:val="0"/>
           <w:numId w:val="1"/>
@@ -1472,14 +1450,13 @@
       </w:pPr>
       <w:r>
         <w:rPr>
-          <w:rFonts w:cs="Arial" w:ascii="Arial" w:hAnsi="Arial"/>
+          <w:rFonts w:ascii="Arial" w:hAnsi="Arial" w:cs="Arial"/>
         </w:rPr>
         <w:t xml:space="preserve">BLÂME </w:t>
       </w:r>
     </w:p>
     <w:p>
       <w:pPr>
-        <w:pStyle w:val="Normal"/>
         <w:ind w:left="720"/>
         <w:jc w:val="both"/>
         <w:rPr>
@@ -1488,20 +1465,41 @@
       </w:pPr>
       <w:r>
         <w:rPr>
-          <w:rFonts w:cs="Arial" w:ascii="Arial" w:hAnsi="Arial"/>
-        </w:rPr>
-        <w:t xml:space="preserve">• </w:t>
-      </w:r>
-      <w:r>
-        <w:rPr>
-          <w:rFonts w:cs="Arial" w:ascii="Arial" w:hAnsi="Arial"/>
-        </w:rPr>
-        <w:t xml:space="preserve">La mention de blâme peut être utilisée pour signifier à un.e exécutant.e son manque d’investissement, de sérieux et/ou son incapacité à accomplir les tâches qui lui sont ou ont été incombé. </w:t>
-      </w:r>
-    </w:p>
-    <w:p>
-      <w:pPr>
-        <w:pStyle w:val="Normal"/>
+          <w:rFonts w:ascii="Arial" w:hAnsi="Arial" w:cs="Arial"/>
+        </w:rPr>
+        <w:t xml:space="preserve">• La mention de blâme peut être utilisée pour signifier à </w:t>
+      </w:r>
+      <w:proofErr w:type="spellStart"/>
+      <w:r>
+        <w:rPr>
+          <w:rFonts w:ascii="Arial" w:hAnsi="Arial" w:cs="Arial"/>
+        </w:rPr>
+        <w:t>un.e</w:t>
+      </w:r>
+      <w:proofErr w:type="spellEnd"/>
+      <w:r>
+        <w:rPr>
+          <w:rFonts w:ascii="Arial" w:hAnsi="Arial" w:cs="Arial"/>
+        </w:rPr>
+        <w:t xml:space="preserve"> </w:t>
+      </w:r>
+      <w:proofErr w:type="spellStart"/>
+      <w:r>
+        <w:rPr>
+          <w:rFonts w:ascii="Arial" w:hAnsi="Arial" w:cs="Arial"/>
+        </w:rPr>
+        <w:t>exécutant.e</w:t>
+      </w:r>
+      <w:proofErr w:type="spellEnd"/>
+      <w:r>
+        <w:rPr>
+          <w:rFonts w:ascii="Arial" w:hAnsi="Arial" w:cs="Arial"/>
+        </w:rPr>
+        <w:t xml:space="preserve"> son manque d’investissement, de sérieux et/ou son incapacité à accomplir les tâches qui lui sont ou ont été incombé. </w:t>
+      </w:r>
+    </w:p>
+    <w:p>
+      <w:pPr>
         <w:ind w:left="720"/>
         <w:jc w:val="both"/>
         <w:rPr>
@@ -1510,20 +1508,13 @@
       </w:pPr>
       <w:r>
         <w:rPr>
-          <w:rFonts w:cs="Arial" w:ascii="Arial" w:hAnsi="Arial"/>
-        </w:rPr>
-        <w:t xml:space="preserve">• </w:t>
-      </w:r>
-      <w:r>
-        <w:rPr>
-          <w:rFonts w:cs="Arial" w:ascii="Arial" w:hAnsi="Arial"/>
-        </w:rPr>
-        <w:t xml:space="preserve">Pour attribuer un blâme à un membre exécutant, deux méthodes existent : </w:t>
-      </w:r>
-    </w:p>
-    <w:p>
-      <w:pPr>
-        <w:pStyle w:val="Normal"/>
+          <w:rFonts w:ascii="Arial" w:hAnsi="Arial" w:cs="Arial"/>
+        </w:rPr>
+        <w:t xml:space="preserve">• Pour attribuer un blâme à un membre exécutant, deux méthodes existent : </w:t>
+      </w:r>
+    </w:p>
+    <w:p>
+      <w:pPr>
         <w:ind w:left="1416"/>
         <w:jc w:val="both"/>
         <w:rPr>
@@ -1532,14 +1523,13 @@
       </w:pPr>
       <w:r>
         <w:rPr>
-          <w:rFonts w:cs="Arial" w:ascii="Arial" w:hAnsi="Arial"/>
+          <w:rFonts w:ascii="Arial" w:hAnsi="Arial" w:cs="Arial"/>
         </w:rPr>
         <w:t xml:space="preserve">a) Après l’ajout d’une mention de blâme à l’ordre du jour, par un membre exécutant, un vote des 2/3 du comité exécutif hormis le/la ou les exécutant.es visés par la mention de blâme. </w:t>
       </w:r>
     </w:p>
     <w:p>
       <w:pPr>
-        <w:pStyle w:val="Normal"/>
         <w:ind w:left="1416"/>
         <w:jc w:val="both"/>
         <w:rPr>
@@ -1548,14 +1538,13 @@
       </w:pPr>
       <w:r>
         <w:rPr>
-          <w:rFonts w:cs="Arial" w:ascii="Arial" w:hAnsi="Arial"/>
+          <w:rFonts w:ascii="Arial" w:hAnsi="Arial" w:cs="Arial"/>
         </w:rPr>
         <w:t>b) Le/la présidente peut attribuer en tout temps une mention de blâme à un membre de l’exécutif en place.</w:t>
       </w:r>
     </w:p>
     <w:p>
       <w:pPr>
-        <w:pStyle w:val="Normal"/>
         <w:rPr>
           <w:rFonts w:ascii="Arial" w:hAnsi="Arial" w:cs="Arial"/>
           <w:color w:val="000000"/>
@@ -1564,19 +1553,9 @@
           <w:lang w:val="fr-CA" w:eastAsia="fr-CA"/>
         </w:rPr>
       </w:pPr>
-      <w:r>
-        <w:rPr>
-          <w:rFonts w:cs="Arial" w:ascii="Arial" w:hAnsi="Arial"/>
-          <w:color w:val="000000"/>
-          <w:sz w:val="23"/>
-          <w:szCs w:val="23"/>
-          <w:lang w:val="fr-CA" w:eastAsia="fr-CA"/>
-        </w:rPr>
-      </w:r>
-    </w:p>
-    <w:p>
-      <w:pPr>
-        <w:pStyle w:val="Normal"/>
+    </w:p>
+    <w:p>
+      <w:pPr>
         <w:numPr>
           <w:ilvl w:val="0"/>
           <w:numId w:val="1"/>
@@ -1588,14 +1567,13 @@
       </w:pPr>
       <w:r>
         <w:rPr>
-          <w:rFonts w:cs="Arial" w:ascii="Arial" w:hAnsi="Arial"/>
+          <w:rFonts w:ascii="Arial" w:hAnsi="Arial" w:cs="Arial"/>
         </w:rPr>
         <w:t xml:space="preserve">DESTITUTION </w:t>
       </w:r>
     </w:p>
     <w:p>
       <w:pPr>
-        <w:pStyle w:val="Normal"/>
         <w:ind w:left="720"/>
         <w:jc w:val="both"/>
         <w:rPr>
@@ -1604,20 +1582,13 @@
       </w:pPr>
       <w:r>
         <w:rPr>
-          <w:rFonts w:cs="Arial" w:ascii="Arial" w:hAnsi="Arial"/>
-        </w:rPr>
-        <w:t xml:space="preserve">• </w:t>
-      </w:r>
-      <w:r>
-        <w:rPr>
-          <w:rFonts w:cs="Arial" w:ascii="Arial" w:hAnsi="Arial"/>
-        </w:rPr>
-        <w:t xml:space="preserve">Pour destituer un membre exécutant, ce dernier doit avoir cumulé deux blâmes durant l’année en cours. </w:t>
-      </w:r>
-    </w:p>
-    <w:p>
-      <w:pPr>
-        <w:pStyle w:val="Normal"/>
+          <w:rFonts w:ascii="Arial" w:hAnsi="Arial" w:cs="Arial"/>
+        </w:rPr>
+        <w:t xml:space="preserve">• Pour destituer un membre exécutant, ce dernier doit avoir cumulé deux blâmes durant l’année en cours. </w:t>
+      </w:r>
+    </w:p>
+    <w:p>
+      <w:pPr>
         <w:ind w:left="720"/>
         <w:jc w:val="both"/>
         <w:rPr>
@@ -1626,20 +1597,13 @@
       </w:pPr>
       <w:r>
         <w:rPr>
-          <w:rFonts w:cs="Arial" w:ascii="Arial" w:hAnsi="Arial"/>
-        </w:rPr>
-        <w:t xml:space="preserve">• </w:t>
-      </w:r>
-      <w:r>
-        <w:rPr>
-          <w:rFonts w:cs="Arial" w:ascii="Arial" w:hAnsi="Arial"/>
-        </w:rPr>
-        <w:t xml:space="preserve">Par la suite pour destituer le membre exécutant, deux méthodes existent : </w:t>
-      </w:r>
-    </w:p>
-    <w:p>
-      <w:pPr>
-        <w:pStyle w:val="Normal"/>
+          <w:rFonts w:ascii="Arial" w:hAnsi="Arial" w:cs="Arial"/>
+        </w:rPr>
+        <w:t xml:space="preserve">• Par la suite pour destituer le membre exécutant, deux méthodes existent : </w:t>
+      </w:r>
+    </w:p>
+    <w:p>
+      <w:pPr>
         <w:ind w:left="720"/>
         <w:jc w:val="both"/>
         <w:rPr>
@@ -1648,14 +1612,13 @@
       </w:pPr>
       <w:r>
         <w:rPr>
-          <w:rFonts w:cs="Arial" w:ascii="Arial" w:hAnsi="Arial"/>
+          <w:rFonts w:ascii="Arial" w:hAnsi="Arial" w:cs="Arial"/>
         </w:rPr>
         <w:t xml:space="preserve">a) Un vote des 2/3 du CE en faveur de la destitution hormis le/la ou les exécutant. es visés par la mention de destitution. </w:t>
       </w:r>
     </w:p>
     <w:p>
       <w:pPr>
-        <w:pStyle w:val="Normal"/>
         <w:ind w:left="720"/>
         <w:jc w:val="both"/>
         <w:rPr>
@@ -1664,29 +1627,22 @@
       </w:pPr>
       <w:r>
         <w:rPr>
-          <w:rFonts w:cs="Arial" w:ascii="Arial" w:hAnsi="Arial"/>
+          <w:rFonts w:ascii="Arial" w:hAnsi="Arial" w:cs="Arial"/>
         </w:rPr>
         <w:t>b) En Assemblée générale, ce n’est que l’un des membres de l’exécutif qui peut demander la destitution d’un. e exécutant. e. Pour être attribuée, cette proposition doit recevoir les deux tiers des voix.</w:t>
       </w:r>
     </w:p>
     <w:p>
       <w:pPr>
-        <w:pStyle w:val="Normal"/>
         <w:ind w:left="720"/>
         <w:jc w:val="both"/>
         <w:rPr>
           <w:rFonts w:ascii="Arial" w:hAnsi="Arial" w:cs="Arial"/>
         </w:rPr>
       </w:pPr>
-      <w:r>
-        <w:rPr>
-          <w:rFonts w:cs="Arial" w:ascii="Arial" w:hAnsi="Arial"/>
-        </w:rPr>
-      </w:r>
-    </w:p>
-    <w:p>
-      <w:pPr>
-        <w:pStyle w:val="Normal"/>
+    </w:p>
+    <w:p>
+      <w:pPr>
         <w:numPr>
           <w:ilvl w:val="0"/>
           <w:numId w:val="1"/>
@@ -1698,14 +1654,13 @@
       </w:pPr>
       <w:r>
         <w:rPr>
-          <w:rFonts w:cs="Arial" w:ascii="Arial" w:hAnsi="Arial"/>
+          <w:rFonts w:ascii="Arial" w:hAnsi="Arial" w:cs="Arial"/>
         </w:rPr>
         <w:t>COMITÉS ET SOUS-COMITÉS :</w:t>
       </w:r>
     </w:p>
     <w:p>
       <w:pPr>
-        <w:pStyle w:val="Normal"/>
         <w:ind w:left="720"/>
         <w:jc w:val="both"/>
         <w:rPr>
@@ -1714,68 +1669,100 @@
       </w:pPr>
       <w:r>
         <w:rPr>
-          <w:rFonts w:cs="Arial" w:ascii="Arial" w:hAnsi="Arial"/>
+          <w:rFonts w:ascii="Arial" w:hAnsi="Arial" w:cs="Arial"/>
+        </w:rPr>
+        <w:t xml:space="preserve"> (</w:t>
+      </w:r>
+      <w:r>
+        <w:rPr>
+          <w:rFonts w:ascii="Arial" w:hAnsi="Arial" w:cs="Arial"/>
+          <w:i/>
+        </w:rPr>
+        <w:t>si applicable, les définir, incluant leur mode de fonctionnement, de qui ils relèvent et quels sont leurs officiers</w:t>
+      </w:r>
+      <w:r>
+        <w:rPr>
+          <w:rFonts w:ascii="Arial" w:hAnsi="Arial" w:cs="Arial"/>
+        </w:rPr>
+        <w:t>).</w:t>
+      </w:r>
+    </w:p>
+    <w:p>
+      <w:pPr>
+        <w:ind w:left="360"/>
+        <w:jc w:val="both"/>
+        <w:rPr>
+          <w:rFonts w:ascii="Arial" w:hAnsi="Arial" w:cs="Arial"/>
+        </w:rPr>
+      </w:pPr>
+      <w:r>
+        <w:rPr>
+          <w:rFonts w:ascii="Arial" w:hAnsi="Arial" w:cs="Arial"/>
         </w:rPr>
         <w:t xml:space="preserve"> </w:t>
       </w:r>
-      <w:r>
-        <w:rPr>
-          <w:rFonts w:cs="Arial" w:ascii="Arial" w:hAnsi="Arial"/>
-        </w:rPr>
-        <w:t>(</w:t>
-      </w:r>
-      <w:r>
-        <w:rPr>
-          <w:rFonts w:cs="Arial" w:ascii="Arial" w:hAnsi="Arial"/>
+    </w:p>
+    <w:p>
+      <w:pPr>
+        <w:numPr>
+          <w:ilvl w:val="0"/>
+          <w:numId w:val="1"/>
+        </w:numPr>
+        <w:jc w:val="both"/>
+        <w:rPr>
+          <w:rFonts w:ascii="Arial" w:hAnsi="Arial" w:cs="Arial"/>
+        </w:rPr>
+      </w:pPr>
+      <w:r>
+        <w:rPr>
+          <w:rFonts w:ascii="Arial" w:hAnsi="Arial" w:cs="Arial"/>
+        </w:rPr>
+        <w:t>DISPOSITIONS FINANCIÈRES :</w:t>
+      </w:r>
+    </w:p>
+    <w:p>
+      <w:pPr>
+        <w:ind w:left="1080"/>
+        <w:jc w:val="both"/>
+        <w:rPr>
+          <w:rFonts w:ascii="Arial" w:hAnsi="Arial" w:cs="Arial"/>
+        </w:rPr>
+      </w:pPr>
+      <w:r>
+        <w:rPr>
+          <w:rFonts w:ascii="Arial" w:hAnsi="Arial" w:cs="Arial"/>
+        </w:rPr>
+        <w:t>- L'exercice financier commence le 1</w:t>
+      </w:r>
+      <w:r>
+        <w:rPr>
+          <w:rFonts w:ascii="Arial" w:hAnsi="Arial" w:cs="Arial"/>
+          <w:vertAlign w:val="superscript"/>
+        </w:rPr>
+        <w:t>er</w:t>
+      </w:r>
+      <w:r>
+        <w:rPr>
+          <w:rFonts w:ascii="Arial" w:hAnsi="Arial" w:cs="Arial"/>
+        </w:rPr>
+        <w:t xml:space="preserve"> septembre et se termine le 31 août (</w:t>
+      </w:r>
+      <w:r>
+        <w:rPr>
+          <w:rFonts w:ascii="Arial" w:hAnsi="Arial" w:cs="Arial"/>
           <w:i/>
         </w:rPr>
-        <w:t>si applicable, les définir, incluant leur mode de fonctionnement, de qui ils relèvent et quels sont leurs officiers</w:t>
-      </w:r>
-      <w:r>
-        <w:rPr>
-          <w:rFonts w:cs="Arial" w:ascii="Arial" w:hAnsi="Arial"/>
-        </w:rPr>
-        <w:t>).</w:t>
-      </w:r>
-    </w:p>
-    <w:p>
-      <w:pPr>
-        <w:pStyle w:val="Normal"/>
-        <w:ind w:left="360"/>
-        <w:jc w:val="both"/>
-        <w:rPr>
-          <w:rFonts w:ascii="Arial" w:hAnsi="Arial" w:cs="Arial"/>
-        </w:rPr>
-      </w:pPr>
-      <w:r>
-        <w:rPr>
-          <w:rFonts w:cs="Arial" w:ascii="Arial" w:hAnsi="Arial"/>
-        </w:rPr>
-        <w:t xml:space="preserve"> </w:t>
-      </w:r>
-    </w:p>
-    <w:p>
-      <w:pPr>
-        <w:pStyle w:val="Normal"/>
-        <w:numPr>
-          <w:ilvl w:val="0"/>
-          <w:numId w:val="1"/>
-        </w:numPr>
-        <w:jc w:val="both"/>
-        <w:rPr>
-          <w:rFonts w:ascii="Arial" w:hAnsi="Arial" w:cs="Arial"/>
-        </w:rPr>
-      </w:pPr>
-      <w:r>
-        <w:rPr>
-          <w:rFonts w:cs="Arial" w:ascii="Arial" w:hAnsi="Arial"/>
-        </w:rPr>
-        <w:t>DISPOSITIONS FINANCIÈRES :</w:t>
-      </w:r>
-    </w:p>
-    <w:p>
-      <w:pPr>
-        <w:pStyle w:val="Normal"/>
+        <w:t>ne pas mettre d’année</w:t>
+      </w:r>
+      <w:r>
+        <w:rPr>
+          <w:rFonts w:ascii="Arial" w:hAnsi="Arial" w:cs="Arial"/>
+        </w:rPr>
+        <w:t xml:space="preserve">) </w:t>
+      </w:r>
+    </w:p>
+    <w:p>
+      <w:pPr>
         <w:ind w:left="1080"/>
         <w:jc w:val="both"/>
         <w:rPr>
@@ -1784,82 +1771,20 @@
       </w:pPr>
       <w:r>
         <w:rPr>
-          <w:rFonts w:cs="Arial" w:ascii="Arial" w:hAnsi="Arial"/>
-        </w:rPr>
-        <w:t xml:space="preserve">- L'exercice financier commence le </w:t>
-      </w:r>
-      <w:r>
-        <w:rPr>
-          <w:rFonts w:cs="Arial" w:ascii="Arial" w:hAnsi="Arial"/>
-        </w:rPr>
-        <w:t>1</w:t>
-      </w:r>
-      <w:r>
-        <w:rPr>
-          <w:rFonts w:cs="Arial" w:ascii="Arial" w:hAnsi="Arial"/>
-          <w:vertAlign w:val="superscript"/>
-        </w:rPr>
-        <w:t>er</w:t>
-      </w:r>
-      <w:r>
-        <w:rPr>
-          <w:rFonts w:cs="Arial" w:ascii="Arial" w:hAnsi="Arial"/>
-        </w:rPr>
-        <w:t xml:space="preserve"> septembre </w:t>
-      </w:r>
-      <w:r>
-        <w:rPr>
-          <w:rFonts w:cs="Arial" w:ascii="Arial" w:hAnsi="Arial"/>
-        </w:rPr>
-        <w:t>et se termine l</w:t>
-      </w:r>
-      <w:r>
-        <w:rPr>
-          <w:rFonts w:cs="Arial" w:ascii="Arial" w:hAnsi="Arial"/>
-        </w:rPr>
-        <w:t>e 31 août</w:t>
-      </w:r>
-      <w:r>
-        <w:rPr>
-          <w:rFonts w:cs="Arial" w:ascii="Arial" w:hAnsi="Arial"/>
-        </w:rPr>
-        <w:t xml:space="preserve"> (</w:t>
-      </w:r>
-      <w:r>
-        <w:rPr>
-          <w:rFonts w:cs="Arial" w:ascii="Arial" w:hAnsi="Arial"/>
-          <w:i/>
-        </w:rPr>
-        <w:t>ne pas mettre d’année</w:t>
-      </w:r>
-      <w:r>
-        <w:rPr>
-          <w:rFonts w:cs="Arial" w:ascii="Arial" w:hAnsi="Arial"/>
-        </w:rPr>
-        <w:t xml:space="preserve">) </w:t>
-      </w:r>
-    </w:p>
-    <w:p>
-      <w:pPr>
-        <w:pStyle w:val="Normal"/>
-        <w:ind w:left="1080"/>
-        <w:jc w:val="both"/>
-        <w:rPr>
-          <w:rFonts w:ascii="Arial" w:hAnsi="Arial" w:cs="Arial"/>
-        </w:rPr>
-      </w:pPr>
-      <w:r>
-        <w:rPr>
-          <w:rFonts w:cs="Arial" w:ascii="Arial" w:hAnsi="Arial"/>
+          <w:rFonts w:ascii="Arial" w:hAnsi="Arial" w:cs="Arial"/>
         </w:rPr>
         <w:t>-</w:t>
+      </w:r>
+      <w:r>
+        <w:rPr>
+          <w:rFonts w:ascii="Arial" w:hAnsi="Arial" w:cs="Arial"/>
+        </w:rPr>
         <w:tab/>
         <w:t>Les institutions financières avec lesquelles le regroupement fait affaire sont désignées par le Comité exécutif</w:t>
       </w:r>
     </w:p>
     <w:p>
       <w:pPr>
-        <w:pStyle w:val="Normal"/>
         <w:ind w:left="1080"/>
         <w:jc w:val="both"/>
         <w:rPr>
@@ -1868,9 +1793,14 @@
       </w:pPr>
       <w:r>
         <w:rPr>
-          <w:rFonts w:cs="Arial" w:ascii="Arial" w:hAnsi="Arial"/>
+          <w:rFonts w:ascii="Arial" w:hAnsi="Arial" w:cs="Arial"/>
         </w:rPr>
         <w:t>-</w:t>
+      </w:r>
+      <w:r>
+        <w:rPr>
+          <w:rFonts w:ascii="Arial" w:hAnsi="Arial" w:cs="Arial"/>
+        </w:rPr>
         <w:tab/>
         <w:t>Toute transaction financière doit être signée conjointement par deux membres du comité exécutif, dont l'un des deux devant être le président, le trésorier ou le vice-président.</w:t>
       </w:r>
@@ -1882,15 +1812,9 @@
           <w:rFonts w:ascii="Arial" w:hAnsi="Arial" w:cs="Arial"/>
         </w:rPr>
       </w:pPr>
-      <w:r>
-        <w:rPr>
-          <w:rFonts w:cs="Arial" w:ascii="Arial" w:hAnsi="Arial"/>
-        </w:rPr>
-      </w:r>
-    </w:p>
-    <w:p>
-      <w:pPr>
-        <w:pStyle w:val="Normal"/>
+    </w:p>
+    <w:p>
+      <w:pPr>
         <w:numPr>
           <w:ilvl w:val="0"/>
           <w:numId w:val="1"/>
@@ -1902,14 +1826,13 @@
       </w:pPr>
       <w:r>
         <w:rPr>
-          <w:rFonts w:cs="Arial" w:ascii="Arial" w:hAnsi="Arial"/>
+          <w:rFonts w:ascii="Arial" w:hAnsi="Arial" w:cs="Arial"/>
         </w:rPr>
         <w:t>STATUTS :</w:t>
       </w:r>
     </w:p>
     <w:p>
       <w:pPr>
-        <w:pStyle w:val="Normal"/>
         <w:ind w:left="720"/>
         <w:jc w:val="both"/>
         <w:rPr>
@@ -1918,29 +1841,22 @@
       </w:pPr>
       <w:r>
         <w:rPr>
-          <w:rFonts w:cs="Arial" w:ascii="Arial" w:hAnsi="Arial"/>
+          <w:rFonts w:ascii="Arial" w:hAnsi="Arial" w:cs="Arial"/>
         </w:rPr>
         <w:t>Regroupement étudiant à but non lucratif</w:t>
       </w:r>
     </w:p>
     <w:p>
       <w:pPr>
-        <w:pStyle w:val="Normal"/>
         <w:ind w:left="720"/>
         <w:jc w:val="both"/>
         <w:rPr>
           <w:rFonts w:ascii="Arial" w:hAnsi="Arial" w:cs="Arial"/>
         </w:rPr>
       </w:pPr>
-      <w:r>
-        <w:rPr>
-          <w:rFonts w:cs="Arial" w:ascii="Arial" w:hAnsi="Arial"/>
-        </w:rPr>
-      </w:r>
-    </w:p>
-    <w:p>
-      <w:pPr>
-        <w:pStyle w:val="Normal"/>
+    </w:p>
+    <w:p>
+      <w:pPr>
         <w:numPr>
           <w:ilvl w:val="0"/>
           <w:numId w:val="1"/>
@@ -1952,14 +1868,13 @@
       </w:pPr>
       <w:r>
         <w:rPr>
-          <w:rFonts w:cs="Arial" w:ascii="Arial" w:hAnsi="Arial"/>
+          <w:rFonts w:ascii="Arial" w:hAnsi="Arial" w:cs="Arial"/>
         </w:rPr>
         <w:t>MODIFICATIONS :</w:t>
       </w:r>
     </w:p>
     <w:p>
       <w:pPr>
-        <w:pStyle w:val="Normal"/>
         <w:ind w:left="720"/>
         <w:jc w:val="both"/>
         <w:rPr>
@@ -1968,29 +1883,22 @@
       </w:pPr>
       <w:r>
         <w:rPr>
-          <w:rFonts w:cs="Arial" w:ascii="Arial" w:hAnsi="Arial"/>
+          <w:rFonts w:ascii="Arial" w:hAnsi="Arial" w:cs="Arial"/>
         </w:rPr>
         <w:t>Adoptées par les 2/3 des membres présents en assemblée générale.</w:t>
       </w:r>
     </w:p>
     <w:p>
       <w:pPr>
-        <w:pStyle w:val="Normal"/>
         <w:ind w:left="720"/>
         <w:jc w:val="both"/>
         <w:rPr>
           <w:rFonts w:ascii="Arial" w:hAnsi="Arial" w:cs="Arial"/>
         </w:rPr>
       </w:pPr>
-      <w:r>
-        <w:rPr>
-          <w:rFonts w:cs="Arial" w:ascii="Arial" w:hAnsi="Arial"/>
-        </w:rPr>
-      </w:r>
-    </w:p>
-    <w:p>
-      <w:pPr>
-        <w:pStyle w:val="Normal"/>
+    </w:p>
+    <w:p>
+      <w:pPr>
         <w:numPr>
           <w:ilvl w:val="0"/>
           <w:numId w:val="1"/>
@@ -2002,14 +1910,13 @@
       </w:pPr>
       <w:r>
         <w:rPr>
-          <w:rFonts w:cs="Arial" w:ascii="Arial" w:hAnsi="Arial"/>
+          <w:rFonts w:ascii="Arial" w:hAnsi="Arial" w:cs="Arial"/>
         </w:rPr>
         <w:t>DISSOLUTION DE L’ASSOCIATION :</w:t>
       </w:r>
     </w:p>
     <w:p>
       <w:pPr>
-        <w:pStyle w:val="Normal"/>
         <w:ind w:left="720"/>
         <w:jc w:val="both"/>
         <w:rPr>
@@ -2018,43 +1925,30 @@
       </w:pPr>
       <w:r>
         <w:rPr>
-          <w:rFonts w:cs="Arial" w:ascii="Arial" w:hAnsi="Arial"/>
+          <w:rFonts w:ascii="Arial" w:hAnsi="Arial" w:cs="Arial"/>
         </w:rPr>
         <w:t>À la majorité absolue du conseil d’administration et par les 2/3 des membres présents en assemblée générale</w:t>
       </w:r>
     </w:p>
     <w:p>
       <w:pPr>
-        <w:pStyle w:val="Normal"/>
-        <w:jc w:val="both"/>
-        <w:rPr>
-          <w:rFonts w:ascii="Arial" w:hAnsi="Arial" w:cs="Arial"/>
-        </w:rPr>
-      </w:pPr>
-      <w:r>
-        <w:rPr>
-          <w:rFonts w:cs="Arial" w:ascii="Arial" w:hAnsi="Arial"/>
-        </w:rPr>
-      </w:r>
-    </w:p>
-    <w:p>
-      <w:pPr>
-        <w:pStyle w:val="Normal"/>
+        <w:jc w:val="both"/>
+        <w:rPr>
+          <w:rFonts w:ascii="Arial" w:hAnsi="Arial" w:cs="Arial"/>
+        </w:rPr>
+      </w:pPr>
+    </w:p>
+    <w:p>
+      <w:pPr>
         <w:ind w:left="1080"/>
         <w:jc w:val="both"/>
         <w:rPr>
           <w:rFonts w:ascii="Arial" w:hAnsi="Arial" w:cs="Arial"/>
         </w:rPr>
       </w:pPr>
-      <w:r>
-        <w:rPr>
-          <w:rFonts w:cs="Arial" w:ascii="Arial" w:hAnsi="Arial"/>
-        </w:rPr>
-      </w:r>
-    </w:p>
-    <w:p>
-      <w:pPr>
-        <w:pStyle w:val="Normal"/>
+    </w:p>
+    <w:p>
+      <w:pPr>
         <w:jc w:val="center"/>
         <w:rPr>
           <w:rFonts w:ascii="Arial" w:hAnsi="Arial" w:cs="Arial"/>
@@ -2062,70 +1956,45 @@
       </w:pPr>
       <w:r>
         <w:rPr>
-          <w:rFonts w:cs="Arial" w:ascii="Arial" w:hAnsi="Arial"/>
+          <w:rFonts w:ascii="Arial" w:hAnsi="Arial" w:cs="Arial"/>
         </w:rPr>
         <w:t>Charte adoptée en assemblée générale à Montréal le jeudi XX septembre 202X,</w:t>
       </w:r>
     </w:p>
     <w:p>
       <w:pPr>
-        <w:pStyle w:val="Normal"/>
-        <w:jc w:val="both"/>
-        <w:rPr>
-          <w:rFonts w:ascii="Arial" w:hAnsi="Arial" w:cs="Arial"/>
-        </w:rPr>
-      </w:pPr>
-      <w:r>
-        <w:rPr>
-          <w:rFonts w:cs="Arial" w:ascii="Arial" w:hAnsi="Arial"/>
-        </w:rPr>
-      </w:r>
-    </w:p>
-    <w:p>
-      <w:pPr>
-        <w:pStyle w:val="Normal"/>
-        <w:jc w:val="both"/>
-        <w:rPr>
-          <w:rFonts w:ascii="Arial" w:hAnsi="Arial" w:cs="Arial"/>
-        </w:rPr>
-      </w:pPr>
-      <w:r>
-        <w:rPr>
-          <w:rFonts w:cs="Arial" w:ascii="Arial" w:hAnsi="Arial"/>
-        </w:rPr>
-      </w:r>
-    </w:p>
-    <w:p>
-      <w:pPr>
-        <w:pStyle w:val="Normal"/>
-        <w:jc w:val="both"/>
-        <w:rPr>
-          <w:rFonts w:ascii="Arial" w:hAnsi="Arial" w:cs="Arial"/>
-        </w:rPr>
-      </w:pPr>
-      <w:r>
-        <w:rPr>
-          <w:rFonts w:cs="Arial" w:ascii="Arial" w:hAnsi="Arial"/>
-        </w:rPr>
-      </w:r>
-    </w:p>
-    <w:p>
-      <w:pPr>
-        <w:pStyle w:val="Normal"/>
-        <w:jc w:val="both"/>
-        <w:rPr>
-          <w:rFonts w:ascii="Arial" w:hAnsi="Arial" w:cs="Arial"/>
-        </w:rPr>
-      </w:pPr>
-      <w:r>
-        <w:rPr>
-          <w:rFonts w:cs="Arial" w:ascii="Arial" w:hAnsi="Arial"/>
-        </w:rPr>
-      </w:r>
-    </w:p>
-    <w:p>
-      <w:pPr>
-        <w:pStyle w:val="Normal"/>
+        <w:jc w:val="both"/>
+        <w:rPr>
+          <w:rFonts w:ascii="Arial" w:hAnsi="Arial" w:cs="Arial"/>
+        </w:rPr>
+      </w:pPr>
+    </w:p>
+    <w:p>
+      <w:pPr>
+        <w:jc w:val="both"/>
+        <w:rPr>
+          <w:rFonts w:ascii="Arial" w:hAnsi="Arial" w:cs="Arial"/>
+        </w:rPr>
+      </w:pPr>
+    </w:p>
+    <w:p>
+      <w:pPr>
+        <w:jc w:val="both"/>
+        <w:rPr>
+          <w:rFonts w:ascii="Arial" w:hAnsi="Arial" w:cs="Arial"/>
+        </w:rPr>
+      </w:pPr>
+    </w:p>
+    <w:p>
+      <w:pPr>
+        <w:jc w:val="both"/>
+        <w:rPr>
+          <w:rFonts w:ascii="Arial" w:hAnsi="Arial" w:cs="Arial"/>
+        </w:rPr>
+      </w:pPr>
+    </w:p>
+    <w:p>
+      <w:pPr>
         <w:jc w:val="both"/>
         <w:rPr>
           <w:rFonts w:ascii="Arial" w:hAnsi="Arial" w:cs="Arial"/>
@@ -2135,23 +2004,57 @@
       </w:pPr>
       <w:r>
         <w:rPr>
-          <w:rFonts w:cs="Arial" w:ascii="Arial" w:hAnsi="Arial"/>
+          <w:rFonts w:ascii="Arial" w:hAnsi="Arial" w:cs="Arial"/>
           <w:sz w:val="20"/>
           <w:szCs w:val="20"/>
         </w:rPr>
         <w:tab/>
         <w:t xml:space="preserve">Le/la Président(e), </w:t>
+      </w:r>
+      <w:r>
+        <w:rPr>
+          <w:rFonts w:ascii="Arial" w:hAnsi="Arial" w:cs="Arial"/>
+          <w:sz w:val="20"/>
+          <w:szCs w:val="20"/>
+        </w:rPr>
         <w:tab/>
+      </w:r>
+      <w:r>
+        <w:rPr>
+          <w:rFonts w:ascii="Arial" w:hAnsi="Arial" w:cs="Arial"/>
+          <w:sz w:val="20"/>
+          <w:szCs w:val="20"/>
+        </w:rPr>
         <w:tab/>
+      </w:r>
+      <w:r>
+        <w:rPr>
+          <w:rFonts w:ascii="Arial" w:hAnsi="Arial" w:cs="Arial"/>
+          <w:sz w:val="20"/>
+          <w:szCs w:val="20"/>
+        </w:rPr>
         <w:tab/>
+      </w:r>
+      <w:r>
+        <w:rPr>
+          <w:rFonts w:ascii="Arial" w:hAnsi="Arial" w:cs="Arial"/>
+          <w:sz w:val="20"/>
+          <w:szCs w:val="20"/>
+        </w:rPr>
         <w:tab/>
+      </w:r>
+      <w:r>
+        <w:rPr>
+          <w:rFonts w:ascii="Arial" w:hAnsi="Arial" w:cs="Arial"/>
+          <w:sz w:val="20"/>
+          <w:szCs w:val="20"/>
+        </w:rPr>
         <w:tab/>
         <w:t xml:space="preserve">Le/la Secrétaire, </w:t>
       </w:r>
     </w:p>
     <w:p>
       <w:pPr>
-        <w:pStyle w:val="Normal"/>
         <w:jc w:val="both"/>
         <w:rPr>
           <w:rFonts w:ascii="Arial" w:hAnsi="Arial" w:cs="Arial"/>
@@ -2161,180 +2064,203 @@
       </w:pPr>
       <w:r>
         <w:rPr>
-          <w:rFonts w:cs="Arial" w:ascii="Arial" w:hAnsi="Arial"/>
+          <w:rFonts w:ascii="Arial" w:hAnsi="Arial" w:cs="Arial"/>
           <w:sz w:val="20"/>
           <w:szCs w:val="20"/>
         </w:rPr>
-        <w:t xml:space="preserve"> </w:t>
-      </w:r>
-      <w:r>
-        <w:rPr>
-          <w:rFonts w:cs="Arial" w:ascii="Arial" w:hAnsi="Arial"/>
+        <w:t xml:space="preserve"> (Nom, prénom, signature) </w:t>
+      </w:r>
+      <w:r>
+        <w:rPr>
+          <w:rFonts w:ascii="Arial" w:hAnsi="Arial" w:cs="Arial"/>
           <w:sz w:val="20"/>
           <w:szCs w:val="20"/>
         </w:rPr>
-        <w:t xml:space="preserve">(Nom, prénom, signature) </w:t>
         <w:tab/>
+      </w:r>
+      <w:r>
+        <w:rPr>
+          <w:rFonts w:ascii="Arial" w:hAnsi="Arial" w:cs="Arial"/>
+          <w:sz w:val="20"/>
+          <w:szCs w:val="20"/>
+        </w:rPr>
         <w:tab/>
+      </w:r>
+      <w:r>
+        <w:rPr>
+          <w:rFonts w:ascii="Arial" w:hAnsi="Arial" w:cs="Arial"/>
+          <w:sz w:val="20"/>
+          <w:szCs w:val="20"/>
+        </w:rPr>
         <w:tab/>
+      </w:r>
+      <w:r>
+        <w:rPr>
+          <w:rFonts w:ascii="Arial" w:hAnsi="Arial" w:cs="Arial"/>
+          <w:sz w:val="20"/>
+          <w:szCs w:val="20"/>
+        </w:rPr>
         <w:tab/>
         <w:t>(Nom, prénom, signature)</w:t>
       </w:r>
     </w:p>
     <w:p>
       <w:pPr>
-        <w:pStyle w:val="Normal"/>
-        <w:jc w:val="both"/>
-        <w:rPr>
-          <w:rFonts w:ascii="Arial" w:hAnsi="Arial" w:cs="Arial"/>
-        </w:rPr>
-      </w:pPr>
-      <w:r>
-        <w:rPr>
-          <w:rFonts w:cs="Arial" w:ascii="Arial" w:hAnsi="Arial"/>
-        </w:rPr>
-      </w:r>
+        <w:jc w:val="both"/>
+        <w:rPr>
+          <w:rFonts w:ascii="Arial" w:hAnsi="Arial" w:cs="Arial"/>
+        </w:rPr>
+      </w:pPr>
     </w:p>
     <w:sectPr>
-      <w:headerReference w:type="even" r:id="rId2"/>
-      <w:headerReference w:type="default" r:id="rId3"/>
-      <w:headerReference w:type="first" r:id="rId4"/>
-      <w:footerReference w:type="even" r:id="rId5"/>
-      <w:footerReference w:type="default" r:id="rId6"/>
-      <w:footerReference w:type="first" r:id="rId7"/>
-      <w:type w:val="nextPage"/>
+      <w:headerReference w:type="even" r:id="rId10"/>
+      <w:headerReference w:type="default" r:id="rId11"/>
+      <w:footerReference w:type="even" r:id="rId12"/>
+      <w:footerReference w:type="default" r:id="rId13"/>
+      <w:headerReference w:type="first" r:id="rId14"/>
+      <w:footerReference w:type="first" r:id="rId15"/>
       <w:pgSz w:w="12240" w:h="15840"/>
-      <w:pgMar w:left="1417" w:right="1417" w:gutter="0" w:header="720" w:top="1417" w:footer="720" w:bottom="1417"/>
-      <w:pgNumType w:fmt="decimal"/>
-      <w:formProt w:val="false"/>
-      <w:textDirection w:val="lrTb"/>
-      <w:docGrid w:type="default" w:linePitch="360" w:charSpace="0"/>
+      <w:pgMar w:top="1417" w:right="1417" w:bottom="1417" w:left="1417" w:header="720" w:footer="720" w:gutter="0"/>
+      <w:cols w:space="720"/>
+      <w:formProt w:val="0"/>
+      <w:docGrid w:linePitch="360"/>
     </w:sectPr>
   </w:body>
 </w:document>
 </file>
 
+<file path=word/endnotes.xml><?xml version="1.0" encoding="utf-8"?>
+<w:endnotes xmlns:wpc="http://schemas.microsoft.com/office/word/2010/wordprocessingCanvas" xmlns:cx="http://schemas.microsoft.com/office/drawing/2014/chartex" xmlns:cx1="http://schemas.microsoft.com/office/drawing/2015/9/8/chartex" xmlns:cx2="http://schemas.microsoft.com/office/drawing/2015/10/21/chartex" xmlns:cx3="http://schemas.microsoft.com/office/drawing/2016/5/9/chartex" xmlns:cx4="http://schemas.microsoft.com/office/drawing/2016/5/10/chartex" xmlns:cx5="http://schemas.microsoft.com/office/drawing/2016/5/11/chartex" xmlns:cx6="http://schemas.microsoft.com/office/drawing/2016/5/12/chartex" xmlns:cx7="http://schemas.microsoft.com/office/drawing/2016/5/13/chartex" xmlns:cx8="http://schemas.microsoft.com/office/drawing/2016/5/14/chartex" xmlns:mc="http://schemas.openxmlformats.org/markup-compatibility/2006" xmlns:aink="http://schemas.microsoft.com/office/drawing/2016/ink" xmlns:am3d="http://schemas.microsoft.com/office/drawing/2017/model3d" xmlns:o="urn:schemas-microsoft-com:office:office" xmlns:oel="http://schemas.microsoft.com/office/2019/extlst" xmlns:r="http://schemas.openxmlformats.org/officeDocument/2006/relationships" xmlns:m="http://schemas.openxmlformats.org/officeDocument/2006/math" xmlns:v="urn:schemas-microsoft-com:vml" xmlns:wp14="http://schemas.microsoft.com/office/word/2010/wordprocessingDrawing" xmlns:wp="http://schemas.openxmlformats.org/drawingml/2006/wordprocessingDrawing" xmlns:w10="urn:schemas-microsoft-com:office:word" xmlns:w="http://schemas.openxmlformats.org/wordprocessingml/2006/main" xmlns:w14="http://schemas.microsoft.com/office/word/2010/wordml" xmlns:w15="http://schemas.microsoft.com/office/word/2012/wordml" xmlns:w16cex="http://schemas.microsoft.com/office/word/2018/wordml/cex" xmlns:w16cid="http://schemas.microsoft.com/office/word/2016/wordml/cid" xmlns:w16="http://schemas.microsoft.com/office/word/2018/wordml" xmlns:w16du="http://schemas.microsoft.com/office/word/2023/wordml/word16du" xmlns:w16sdtdh="http://schemas.microsoft.com/office/word/2020/wordml/sdtdatahash" xmlns:w16sdtfl="http://schemas.microsoft.com/office/word/2024/wordml/sdtformatlock" xmlns:w16se="http://schemas.microsoft.com/office/word/2015/wordml/symex" xmlns:wpg="http://schemas.microsoft.com/office/word/2010/wordprocessingGroup" xmlns:wpi="http://schemas.microsoft.com/office/word/2010/wordprocessingInk" xmlns:wne="http://schemas.microsoft.com/office/word/2006/wordml" xmlns:wps="http://schemas.microsoft.com/office/word/2010/wordprocessingShape" mc:Ignorable="w14 w15 w16se w16cid w16 w16cex w16sdtdh w16sdtfl w16du wp14">
+  <w:endnote w:type="separator" w:id="-1">
+    <w:p>
+      <w:r>
+        <w:separator/>
+      </w:r>
+    </w:p>
+  </w:endnote>
+  <w:endnote w:type="continuationSeparator" w:id="0">
+    <w:p>
+      <w:r>
+        <w:continuationSeparator/>
+      </w:r>
+    </w:p>
+  </w:endnote>
+</w:endnotes>
+</file>
+
 <file path=word/footer1.xml><?xml version="1.0" encoding="utf-8"?>
-<w:ftr xmlns:o="urn:schemas-microsoft-com:office:office" xmlns:r="http://schemas.openxmlformats.org/officeDocument/2006/relationships" xmlns:v="urn:schemas-microsoft-com:vml" xmlns:w="http://schemas.openxmlformats.org/wordprocessingml/2006/main" xmlns:w10="urn:schemas-microsoft-com:office:word" xmlns:wp="http://schemas.openxmlformats.org/drawingml/2006/wordprocessingDrawing" xmlns:wps="http://schemas.microsoft.com/office/word/2010/wordprocessingShape" xmlns:wpg="http://schemas.microsoft.com/office/word/2010/wordprocessingGroup" xmlns:mc="http://schemas.openxmlformats.org/markup-compatibility/2006" xmlns:wp14="http://schemas.microsoft.com/office/word/2010/wordprocessingDrawing" xmlns:w14="http://schemas.microsoft.com/office/word/2010/wordml" xmlns:w15="http://schemas.microsoft.com/office/word/2012/wordml" mc:Ignorable="w14 wp14 w15">
+<w:ftr xmlns:wpc="http://schemas.microsoft.com/office/word/2010/wordprocessingCanvas" xmlns:cx="http://schemas.microsoft.com/office/drawing/2014/chartex" xmlns:cx1="http://schemas.microsoft.com/office/drawing/2015/9/8/chartex" xmlns:cx2="http://schemas.microsoft.com/office/drawing/2015/10/21/chartex" xmlns:cx3="http://schemas.microsoft.com/office/drawing/2016/5/9/chartex" xmlns:cx4="http://schemas.microsoft.com/office/drawing/2016/5/10/chartex" xmlns:cx5="http://schemas.microsoft.com/office/drawing/2016/5/11/chartex" xmlns:cx6="http://schemas.microsoft.com/office/drawing/2016/5/12/chartex" xmlns:cx7="http://schemas.microsoft.com/office/drawing/2016/5/13/chartex" xmlns:cx8="http://schemas.microsoft.com/office/drawing/2016/5/14/chartex" xmlns:mc="http://schemas.openxmlformats.org/markup-compatibility/2006" xmlns:aink="http://schemas.microsoft.com/office/drawing/2016/ink" xmlns:am3d="http://schemas.microsoft.com/office/drawing/2017/model3d" xmlns:o="urn:schemas-microsoft-com:office:office" xmlns:oel="http://schemas.microsoft.com/office/2019/extlst" xmlns:r="http://schemas.openxmlformats.org/officeDocument/2006/relationships" xmlns:m="http://schemas.openxmlformats.org/officeDocument/2006/math" xmlns:v="urn:schemas-microsoft-com:vml" xmlns:wp14="http://schemas.microsoft.com/office/word/2010/wordprocessingDrawing" xmlns:wp="http://schemas.openxmlformats.org/drawingml/2006/wordprocessingDrawing" xmlns:w10="urn:schemas-microsoft-com:office:word" xmlns:w="http://schemas.openxmlformats.org/wordprocessingml/2006/main" xmlns:w14="http://schemas.microsoft.com/office/word/2010/wordml" xmlns:w15="http://schemas.microsoft.com/office/word/2012/wordml" xmlns:w16cex="http://schemas.microsoft.com/office/word/2018/wordml/cex" xmlns:w16cid="http://schemas.microsoft.com/office/word/2016/wordml/cid" xmlns:w16="http://schemas.microsoft.com/office/word/2018/wordml" xmlns:w16du="http://schemas.microsoft.com/office/word/2023/wordml/word16du" xmlns:w16sdtdh="http://schemas.microsoft.com/office/word/2020/wordml/sdtdatahash" xmlns:w16sdtfl="http://schemas.microsoft.com/office/word/2024/wordml/sdtformatlock" xmlns:w16se="http://schemas.microsoft.com/office/word/2015/wordml/symex" xmlns:wpg="http://schemas.microsoft.com/office/word/2010/wordprocessingGroup" xmlns:wpi="http://schemas.microsoft.com/office/word/2010/wordprocessingInk" xmlns:wne="http://schemas.microsoft.com/office/word/2006/wordml" xmlns:wps="http://schemas.microsoft.com/office/word/2010/wordprocessingShape" mc:Ignorable="w14 w15 w16se w16cid w16 w16cex w16sdtdh w16sdtfl w16du wp14">
   <w:p>
     <w:pPr>
       <w:pStyle w:val="Footer"/>
-      <w:rPr/>
     </w:pPr>
-    <w:r>
-      <w:rPr/>
-    </w:r>
   </w:p>
 </w:ftr>
 </file>
 
 <file path=word/footer2.xml><?xml version="1.0" encoding="utf-8"?>
-<w:ftr xmlns:o="urn:schemas-microsoft-com:office:office" xmlns:r="http://schemas.openxmlformats.org/officeDocument/2006/relationships" xmlns:v="urn:schemas-microsoft-com:vml" xmlns:w="http://schemas.openxmlformats.org/wordprocessingml/2006/main" xmlns:w10="urn:schemas-microsoft-com:office:word" xmlns:wp="http://schemas.openxmlformats.org/drawingml/2006/wordprocessingDrawing" xmlns:wps="http://schemas.microsoft.com/office/word/2010/wordprocessingShape" xmlns:wpg="http://schemas.microsoft.com/office/word/2010/wordprocessingGroup" xmlns:mc="http://schemas.openxmlformats.org/markup-compatibility/2006" xmlns:wp14="http://schemas.microsoft.com/office/word/2010/wordprocessingDrawing" xmlns:w14="http://schemas.microsoft.com/office/word/2010/wordml" xmlns:w15="http://schemas.microsoft.com/office/word/2012/wordml" mc:Ignorable="w14 wp14 w15">
+<w:ftr xmlns:wpc="http://schemas.microsoft.com/office/word/2010/wordprocessingCanvas" xmlns:cx="http://schemas.microsoft.com/office/drawing/2014/chartex" xmlns:cx1="http://schemas.microsoft.com/office/drawing/2015/9/8/chartex" xmlns:cx2="http://schemas.microsoft.com/office/drawing/2015/10/21/chartex" xmlns:cx3="http://schemas.microsoft.com/office/drawing/2016/5/9/chartex" xmlns:cx4="http://schemas.microsoft.com/office/drawing/2016/5/10/chartex" xmlns:cx5="http://schemas.microsoft.com/office/drawing/2016/5/11/chartex" xmlns:cx6="http://schemas.microsoft.com/office/drawing/2016/5/12/chartex" xmlns:cx7="http://schemas.microsoft.com/office/drawing/2016/5/13/chartex" xmlns:cx8="http://schemas.microsoft.com/office/drawing/2016/5/14/chartex" xmlns:mc="http://schemas.openxmlformats.org/markup-compatibility/2006" xmlns:aink="http://schemas.microsoft.com/office/drawing/2016/ink" xmlns:am3d="http://schemas.microsoft.com/office/drawing/2017/model3d" xmlns:o="urn:schemas-microsoft-com:office:office" xmlns:oel="http://schemas.microsoft.com/office/2019/extlst" xmlns:r="http://schemas.openxmlformats.org/officeDocument/2006/relationships" xmlns:m="http://schemas.openxmlformats.org/officeDocument/2006/math" xmlns:v="urn:schemas-microsoft-com:vml" xmlns:wp14="http://schemas.microsoft.com/office/word/2010/wordprocessingDrawing" xmlns:wp="http://schemas.openxmlformats.org/drawingml/2006/wordprocessingDrawing" xmlns:w10="urn:schemas-microsoft-com:office:word" xmlns:w="http://schemas.openxmlformats.org/wordprocessingml/2006/main" xmlns:w14="http://schemas.microsoft.com/office/word/2010/wordml" xmlns:w15="http://schemas.microsoft.com/office/word/2012/wordml" xmlns:w16cex="http://schemas.microsoft.com/office/word/2018/wordml/cex" xmlns:w16cid="http://schemas.microsoft.com/office/word/2016/wordml/cid" xmlns:w16="http://schemas.microsoft.com/office/word/2018/wordml" xmlns:w16du="http://schemas.microsoft.com/office/word/2023/wordml/word16du" xmlns:w16sdtdh="http://schemas.microsoft.com/office/word/2020/wordml/sdtdatahash" xmlns:w16sdtfl="http://schemas.microsoft.com/office/word/2024/wordml/sdtformatlock" xmlns:w16se="http://schemas.microsoft.com/office/word/2015/wordml/symex" xmlns:wpg="http://schemas.microsoft.com/office/word/2010/wordprocessingGroup" xmlns:wpi="http://schemas.microsoft.com/office/word/2010/wordprocessingInk" xmlns:wne="http://schemas.microsoft.com/office/word/2006/wordml" xmlns:wps="http://schemas.microsoft.com/office/word/2010/wordprocessingShape" mc:Ignorable="w14 w15 w16se w16cid w16 w16cex w16sdtdh w16sdtfl w16du wp14">
   <w:p>
     <w:pPr>
       <w:pStyle w:val="Footer"/>
       <w:jc w:val="right"/>
-      <w:rPr/>
     </w:pPr>
     <w:r>
-      <w:rPr/>
       <w:fldChar w:fldCharType="begin"/>
     </w:r>
     <w:r>
-      <w:rPr/>
       <w:instrText xml:space="preserve"> PAGE </w:instrText>
     </w:r>
     <w:r>
-      <w:rPr/>
       <w:fldChar w:fldCharType="separate"/>
     </w:r>
     <w:r>
-      <w:rPr/>
       <w:t>5</w:t>
     </w:r>
     <w:r>
-      <w:rPr/>
       <w:fldChar w:fldCharType="end"/>
     </w:r>
   </w:p>
   <w:p>
     <w:pPr>
       <w:pStyle w:val="Footer"/>
-      <w:rPr/>
     </w:pPr>
-    <w:r>
-      <w:rPr/>
-    </w:r>
   </w:p>
 </w:ftr>
 </file>
 
 <file path=word/footer3.xml><?xml version="1.0" encoding="utf-8"?>
-<w:ftr xmlns:o="urn:schemas-microsoft-com:office:office" xmlns:r="http://schemas.openxmlformats.org/officeDocument/2006/relationships" xmlns:v="urn:schemas-microsoft-com:vml" xmlns:w="http://schemas.openxmlformats.org/wordprocessingml/2006/main" xmlns:w10="urn:schemas-microsoft-com:office:word" xmlns:wp="http://schemas.openxmlformats.org/drawingml/2006/wordprocessingDrawing" xmlns:wps="http://schemas.microsoft.com/office/word/2010/wordprocessingShape" xmlns:wpg="http://schemas.microsoft.com/office/word/2010/wordprocessingGroup" xmlns:mc="http://schemas.openxmlformats.org/markup-compatibility/2006" xmlns:wp14="http://schemas.microsoft.com/office/word/2010/wordprocessingDrawing" xmlns:w14="http://schemas.microsoft.com/office/word/2010/wordml" xmlns:w15="http://schemas.microsoft.com/office/word/2012/wordml" mc:Ignorable="w14 wp14 w15">
+<w:ftr xmlns:wpc="http://schemas.microsoft.com/office/word/2010/wordprocessingCanvas" xmlns:cx="http://schemas.microsoft.com/office/drawing/2014/chartex" xmlns:cx1="http://schemas.microsoft.com/office/drawing/2015/9/8/chartex" xmlns:cx2="http://schemas.microsoft.com/office/drawing/2015/10/21/chartex" xmlns:cx3="http://schemas.microsoft.com/office/drawing/2016/5/9/chartex" xmlns:cx4="http://schemas.microsoft.com/office/drawing/2016/5/10/chartex" xmlns:cx5="http://schemas.microsoft.com/office/drawing/2016/5/11/chartex" xmlns:cx6="http://schemas.microsoft.com/office/drawing/2016/5/12/chartex" xmlns:cx7="http://schemas.microsoft.com/office/drawing/2016/5/13/chartex" xmlns:cx8="http://schemas.microsoft.com/office/drawing/2016/5/14/chartex" xmlns:mc="http://schemas.openxmlformats.org/markup-compatibility/2006" xmlns:aink="http://schemas.microsoft.com/office/drawing/2016/ink" xmlns:am3d="http://schemas.microsoft.com/office/drawing/2017/model3d" xmlns:o="urn:schemas-microsoft-com:office:office" xmlns:oel="http://schemas.microsoft.com/office/2019/extlst" xmlns:r="http://schemas.openxmlformats.org/officeDocument/2006/relationships" xmlns:m="http://schemas.openxmlformats.org/officeDocument/2006/math" xmlns:v="urn:schemas-microsoft-com:vml" xmlns:wp14="http://schemas.microsoft.com/office/word/2010/wordprocessingDrawing" xmlns:wp="http://schemas.openxmlformats.org/drawingml/2006/wordprocessingDrawing" xmlns:w10="urn:schemas-microsoft-com:office:word" xmlns:w="http://schemas.openxmlformats.org/wordprocessingml/2006/main" xmlns:w14="http://schemas.microsoft.com/office/word/2010/wordml" xmlns:w15="http://schemas.microsoft.com/office/word/2012/wordml" xmlns:w16cex="http://schemas.microsoft.com/office/word/2018/wordml/cex" xmlns:w16cid="http://schemas.microsoft.com/office/word/2016/wordml/cid" xmlns:w16="http://schemas.microsoft.com/office/word/2018/wordml" xmlns:w16du="http://schemas.microsoft.com/office/word/2023/wordml/word16du" xmlns:w16sdtdh="http://schemas.microsoft.com/office/word/2020/wordml/sdtdatahash" xmlns:w16sdtfl="http://schemas.microsoft.com/office/word/2024/wordml/sdtformatlock" xmlns:w16se="http://schemas.microsoft.com/office/word/2015/wordml/symex" xmlns:wpg="http://schemas.microsoft.com/office/word/2010/wordprocessingGroup" xmlns:wpi="http://schemas.microsoft.com/office/word/2010/wordprocessingInk" xmlns:wne="http://schemas.microsoft.com/office/word/2006/wordml" xmlns:wps="http://schemas.microsoft.com/office/word/2010/wordprocessingShape" mc:Ignorable="w14 w15 w16se w16cid w16 w16cex w16sdtdh w16sdtfl w16du wp14">
   <w:p>
     <w:pPr>
       <w:pStyle w:val="Footer"/>
       <w:jc w:val="right"/>
-      <w:rPr/>
     </w:pPr>
     <w:r>
-      <w:rPr/>
       <w:fldChar w:fldCharType="begin"/>
     </w:r>
     <w:r>
-      <w:rPr/>
       <w:instrText xml:space="preserve"> PAGE </w:instrText>
     </w:r>
     <w:r>
-      <w:rPr/>
       <w:fldChar w:fldCharType="separate"/>
     </w:r>
     <w:r>
-      <w:rPr/>
       <w:t>5</w:t>
     </w:r>
     <w:r>
-      <w:rPr/>
       <w:fldChar w:fldCharType="end"/>
     </w:r>
   </w:p>
   <w:p>
     <w:pPr>
       <w:pStyle w:val="Footer"/>
-      <w:rPr/>
     </w:pPr>
-    <w:r>
-      <w:rPr/>
-    </w:r>
   </w:p>
 </w:ftr>
 </file>
 
+<file path=word/footnotes.xml><?xml version="1.0" encoding="utf-8"?>
+<w:footnotes xmlns:wpc="http://schemas.microsoft.com/office/word/2010/wordprocessingCanvas" xmlns:cx="http://schemas.microsoft.com/office/drawing/2014/chartex" xmlns:cx1="http://schemas.microsoft.com/office/drawing/2015/9/8/chartex" xmlns:cx2="http://schemas.microsoft.com/office/drawing/2015/10/21/chartex" xmlns:cx3="http://schemas.microsoft.com/office/drawing/2016/5/9/chartex" xmlns:cx4="http://schemas.microsoft.com/office/drawing/2016/5/10/chartex" xmlns:cx5="http://schemas.microsoft.com/office/drawing/2016/5/11/chartex" xmlns:cx6="http://schemas.microsoft.com/office/drawing/2016/5/12/chartex" xmlns:cx7="http://schemas.microsoft.com/office/drawing/2016/5/13/chartex" xmlns:cx8="http://schemas.microsoft.com/office/drawing/2016/5/14/chartex" xmlns:mc="http://schemas.openxmlformats.org/markup-compatibility/2006" xmlns:aink="http://schemas.microsoft.com/office/drawing/2016/ink" xmlns:am3d="http://schemas.microsoft.com/office/drawing/2017/model3d" xmlns:o="urn:schemas-microsoft-com:office:office" xmlns:oel="http://schemas.microsoft.com/office/2019/extlst" xmlns:r="http://schemas.openxmlformats.org/officeDocument/2006/relationships" xmlns:m="http://schemas.openxmlformats.org/officeDocument/2006/math" xmlns:v="urn:schemas-microsoft-com:vml" xmlns:wp14="http://schemas.microsoft.com/office/word/2010/wordprocessingDrawing" xmlns:wp="http://schemas.openxmlformats.org/drawingml/2006/wordprocessingDrawing" xmlns:w10="urn:schemas-microsoft-com:office:word" xmlns:w="http://schemas.openxmlformats.org/wordprocessingml/2006/main" xmlns:w14="http://schemas.microsoft.com/office/word/2010/wordml" xmlns:w15="http://schemas.microsoft.com/office/word/2012/wordml" xmlns:w16cex="http://schemas.microsoft.com/office/word/2018/wordml/cex" xmlns:w16cid="http://schemas.microsoft.com/office/word/2016/wordml/cid" xmlns:w16="http://schemas.microsoft.com/office/word/2018/wordml" xmlns:w16du="http://schemas.microsoft.com/office/word/2023/wordml/word16du" xmlns:w16sdtdh="http://schemas.microsoft.com/office/word/2020/wordml/sdtdatahash" xmlns:w16sdtfl="http://schemas.microsoft.com/office/word/2024/wordml/sdtformatlock" xmlns:w16se="http://schemas.microsoft.com/office/word/2015/wordml/symex" xmlns:wpg="http://schemas.microsoft.com/office/word/2010/wordprocessingGroup" xmlns:wpi="http://schemas.microsoft.com/office/word/2010/wordprocessingInk" xmlns:wne="http://schemas.microsoft.com/office/word/2006/wordml" xmlns:wps="http://schemas.microsoft.com/office/word/2010/wordprocessingShape" mc:Ignorable="w14 w15 w16se w16cid w16 w16cex w16sdtdh w16sdtfl w16du wp14">
+  <w:footnote w:type="separator" w:id="-1">
+    <w:p>
+      <w:r>
+        <w:separator/>
+      </w:r>
+    </w:p>
+  </w:footnote>
+  <w:footnote w:type="continuationSeparator" w:id="0">
+    <w:p>
+      <w:r>
+        <w:continuationSeparator/>
+      </w:r>
+    </w:p>
+  </w:footnote>
+</w:footnotes>
+</file>
+
 <file path=word/header1.xml><?xml version="1.0" encoding="utf-8"?>
-<w:hdr xmlns:o="urn:schemas-microsoft-com:office:office" xmlns:r="http://schemas.openxmlformats.org/officeDocument/2006/relationships" xmlns:v="urn:schemas-microsoft-com:vml" xmlns:w="http://schemas.openxmlformats.org/wordprocessingml/2006/main" xmlns:w10="urn:schemas-microsoft-com:office:word" xmlns:wp="http://schemas.openxmlformats.org/drawingml/2006/wordprocessingDrawing" xmlns:wps="http://schemas.microsoft.com/office/word/2010/wordprocessingShape" xmlns:wpg="http://schemas.microsoft.com/office/word/2010/wordprocessingGroup" xmlns:mc="http://schemas.openxmlformats.org/markup-compatibility/2006" xmlns:wp14="http://schemas.microsoft.com/office/word/2010/wordprocessingDrawing" xmlns:w14="http://schemas.microsoft.com/office/word/2010/wordml" xmlns:w15="http://schemas.microsoft.com/office/word/2012/wordml" mc:Ignorable="w14 wp14 w15">
+<w:hdr xmlns:wpc="http://schemas.microsoft.com/office/word/2010/wordprocessingCanvas" xmlns:cx="http://schemas.microsoft.com/office/drawing/2014/chartex" xmlns:cx1="http://schemas.microsoft.com/office/drawing/2015/9/8/chartex" xmlns:cx2="http://schemas.microsoft.com/office/drawing/2015/10/21/chartex" xmlns:cx3="http://schemas.microsoft.com/office/drawing/2016/5/9/chartex" xmlns:cx4="http://schemas.microsoft.com/office/drawing/2016/5/10/chartex" xmlns:cx5="http://schemas.microsoft.com/office/drawing/2016/5/11/chartex" xmlns:cx6="http://schemas.microsoft.com/office/drawing/2016/5/12/chartex" xmlns:cx7="http://schemas.microsoft.com/office/drawing/2016/5/13/chartex" xmlns:cx8="http://schemas.microsoft.com/office/drawing/2016/5/14/chartex" xmlns:mc="http://schemas.openxmlformats.org/markup-compatibility/2006" xmlns:aink="http://schemas.microsoft.com/office/drawing/2016/ink" xmlns:am3d="http://schemas.microsoft.com/office/drawing/2017/model3d" xmlns:o="urn:schemas-microsoft-com:office:office" xmlns:oel="http://schemas.microsoft.com/office/2019/extlst" xmlns:r="http://schemas.openxmlformats.org/officeDocument/2006/relationships" xmlns:m="http://schemas.openxmlformats.org/officeDocument/2006/math" xmlns:v="urn:schemas-microsoft-com:vml" xmlns:wp14="http://schemas.microsoft.com/office/word/2010/wordprocessingDrawing" xmlns:wp="http://schemas.openxmlformats.org/drawingml/2006/wordprocessingDrawing" xmlns:w10="urn:schemas-microsoft-com:office:word" xmlns:w="http://schemas.openxmlformats.org/wordprocessingml/2006/main" xmlns:w14="http://schemas.microsoft.com/office/word/2010/wordml" xmlns:w15="http://schemas.microsoft.com/office/word/2012/wordml" xmlns:w16cex="http://schemas.microsoft.com/office/word/2018/wordml/cex" xmlns:w16cid="http://schemas.microsoft.com/office/word/2016/wordml/cid" xmlns:w16="http://schemas.microsoft.com/office/word/2018/wordml" xmlns:w16du="http://schemas.microsoft.com/office/word/2023/wordml/word16du" xmlns:w16sdtdh="http://schemas.microsoft.com/office/word/2020/wordml/sdtdatahash" xmlns:w16sdtfl="http://schemas.microsoft.com/office/word/2024/wordml/sdtformatlock" xmlns:w16se="http://schemas.microsoft.com/office/word/2015/wordml/symex" xmlns:wpg="http://schemas.microsoft.com/office/word/2010/wordprocessingGroup" xmlns:wpi="http://schemas.microsoft.com/office/word/2010/wordprocessingInk" xmlns:wne="http://schemas.microsoft.com/office/word/2006/wordml" xmlns:wps="http://schemas.microsoft.com/office/word/2010/wordprocessingShape" mc:Ignorable="w14 w15 w16se w16cid w16 w16cex w16sdtdh w16sdtfl w16du wp14">
   <w:p>
     <w:pPr>
       <w:pStyle w:val="Header"/>
-      <w:rPr/>
     </w:pPr>
-    <w:r>
-      <w:rPr/>
-    </w:r>
   </w:p>
 </w:hdr>
 </file>
 
 <file path=word/header2.xml><?xml version="1.0" encoding="utf-8"?>
-<w:hdr xmlns:o="urn:schemas-microsoft-com:office:office" xmlns:r="http://schemas.openxmlformats.org/officeDocument/2006/relationships" xmlns:v="urn:schemas-microsoft-com:vml" xmlns:w="http://schemas.openxmlformats.org/wordprocessingml/2006/main" xmlns:w10="urn:schemas-microsoft-com:office:word" xmlns:wp="http://schemas.openxmlformats.org/drawingml/2006/wordprocessingDrawing" xmlns:wps="http://schemas.microsoft.com/office/word/2010/wordprocessingShape" xmlns:wpg="http://schemas.microsoft.com/office/word/2010/wordprocessingGroup" xmlns:mc="http://schemas.openxmlformats.org/markup-compatibility/2006" xmlns:wp14="http://schemas.microsoft.com/office/word/2010/wordprocessingDrawing" xmlns:w14="http://schemas.microsoft.com/office/word/2010/wordml" xmlns:w15="http://schemas.microsoft.com/office/word/2012/wordml" mc:Ignorable="w14 wp14 w15">
+<w:hdr xmlns:wpc="http://schemas.microsoft.com/office/word/2010/wordprocessingCanvas" xmlns:cx="http://schemas.microsoft.com/office/drawing/2014/chartex" xmlns:cx1="http://schemas.microsoft.com/office/drawing/2015/9/8/chartex" xmlns:cx2="http://schemas.microsoft.com/office/drawing/2015/10/21/chartex" xmlns:cx3="http://schemas.microsoft.com/office/drawing/2016/5/9/chartex" xmlns:cx4="http://schemas.microsoft.com/office/drawing/2016/5/10/chartex" xmlns:cx5="http://schemas.microsoft.com/office/drawing/2016/5/11/chartex" xmlns:cx6="http://schemas.microsoft.com/office/drawing/2016/5/12/chartex" xmlns:cx7="http://schemas.microsoft.com/office/drawing/2016/5/13/chartex" xmlns:cx8="http://schemas.microsoft.com/office/drawing/2016/5/14/chartex" xmlns:mc="http://schemas.openxmlformats.org/markup-compatibility/2006" xmlns:aink="http://schemas.microsoft.com/office/drawing/2016/ink" xmlns:am3d="http://schemas.microsoft.com/office/drawing/2017/model3d" xmlns:o="urn:schemas-microsoft-com:office:office" xmlns:oel="http://schemas.microsoft.com/office/2019/extlst" xmlns:r="http://schemas.openxmlformats.org/officeDocument/2006/relationships" xmlns:m="http://schemas.openxmlformats.org/officeDocument/2006/math" xmlns:v="urn:schemas-microsoft-com:vml" xmlns:wp14="http://schemas.microsoft.com/office/word/2010/wordprocessingDrawing" xmlns:wp="http://schemas.openxmlformats.org/drawingml/2006/wordprocessingDrawing" xmlns:w10="urn:schemas-microsoft-com:office:word" xmlns:w="http://schemas.openxmlformats.org/wordprocessingml/2006/main" xmlns:w14="http://schemas.microsoft.com/office/word/2010/wordml" xmlns:w15="http://schemas.microsoft.com/office/word/2012/wordml" xmlns:w16cex="http://schemas.microsoft.com/office/word/2018/wordml/cex" xmlns:w16cid="http://schemas.microsoft.com/office/word/2016/wordml/cid" xmlns:w16="http://schemas.microsoft.com/office/word/2018/wordml" xmlns:w16du="http://schemas.microsoft.com/office/word/2023/wordml/word16du" xmlns:w16sdtdh="http://schemas.microsoft.com/office/word/2020/wordml/sdtdatahash" xmlns:w16sdtfl="http://schemas.microsoft.com/office/word/2024/wordml/sdtformatlock" xmlns:w16se="http://schemas.microsoft.com/office/word/2015/wordml/symex" xmlns:wpg="http://schemas.microsoft.com/office/word/2010/wordprocessingGroup" xmlns:wpi="http://schemas.microsoft.com/office/word/2010/wordprocessingInk" xmlns:wne="http://schemas.microsoft.com/office/word/2006/wordml" xmlns:wps="http://schemas.microsoft.com/office/word/2010/wordprocessingShape" mc:Ignorable="w14 w15 w16se w16cid w16 w16cex w16sdtdh w16sdtfl w16du wp14">
   <w:p>
     <w:pPr>
       <w:pStyle w:val="Header"/>
-      <w:rPr/>
     </w:pPr>
     <w:r>
-      <w:rPr/>
+      <w:rPr>
+        <w:noProof/>
+      </w:rPr>
       <w:drawing>
-        <wp:anchor behindDoc="1" distT="0" distB="0" distL="114300" distR="114300" simplePos="0" locked="0" layoutInCell="0" allowOverlap="1" relativeHeight="6">
+        <wp:anchor distT="0" distB="0" distL="114300" distR="114300" simplePos="0" relativeHeight="251657216" behindDoc="1" locked="0" layoutInCell="0" allowOverlap="1" wp14:anchorId="0C74B8C7" wp14:editId="74E173A5">
           <wp:simplePos x="0" y="0"/>
           <wp:positionH relativeFrom="margin">
             <wp:posOffset>-632460</wp:posOffset>
@@ -2345,7 +2271,7 @@
           <wp:extent cx="2400300" cy="838200"/>
           <wp:effectExtent l="0" t="0" r="0" b="0"/>
           <wp:wrapSquare wrapText="bothSides"/>
-          <wp:docPr id="1" name="Image 1" descr=""/>
+          <wp:docPr id="1" name="Image 1"/>
           <wp:cNvGraphicFramePr>
             <a:graphicFrameLocks xmlns:a="http://schemas.openxmlformats.org/drawingml/2006/main" noChangeAspect="1"/>
           </wp:cNvGraphicFramePr>
@@ -2353,7 +2279,7 @@
             <a:graphicData uri="http://schemas.openxmlformats.org/drawingml/2006/picture">
               <pic:pic xmlns:pic="http://schemas.openxmlformats.org/drawingml/2006/picture">
                 <pic:nvPicPr>
-                  <pic:cNvPr id="1" name="Image 1" descr=""/>
+                  <pic:cNvPr id="1" name="Image 1"/>
                   <pic:cNvPicPr>
                     <a:picLocks noChangeAspect="1" noChangeArrowheads="1"/>
                   </pic:cNvPicPr>
@@ -2383,35 +2309,28 @@
   <w:p>
     <w:pPr>
       <w:pStyle w:val="Header"/>
-      <w:rPr/>
     </w:pPr>
-    <w:r>
-      <w:rPr/>
-    </w:r>
   </w:p>
   <w:p>
     <w:pPr>
       <w:pStyle w:val="Header"/>
-      <w:rPr/>
     </w:pPr>
-    <w:r>
-      <w:rPr/>
-    </w:r>
   </w:p>
 </w:hdr>
 </file>
 
 <file path=word/header3.xml><?xml version="1.0" encoding="utf-8"?>
-<w:hdr xmlns:o="urn:schemas-microsoft-com:office:office" xmlns:r="http://schemas.openxmlformats.org/officeDocument/2006/relationships" xmlns:v="urn:schemas-microsoft-com:vml" xmlns:w="http://schemas.openxmlformats.org/wordprocessingml/2006/main" xmlns:w10="urn:schemas-microsoft-com:office:word" xmlns:wp="http://schemas.openxmlformats.org/drawingml/2006/wordprocessingDrawing" xmlns:wps="http://schemas.microsoft.com/office/word/2010/wordprocessingShape" xmlns:wpg="http://schemas.microsoft.com/office/word/2010/wordprocessingGroup" xmlns:mc="http://schemas.openxmlformats.org/markup-compatibility/2006" xmlns:wp14="http://schemas.microsoft.com/office/word/2010/wordprocessingDrawing" xmlns:w14="http://schemas.microsoft.com/office/word/2010/wordml" xmlns:w15="http://schemas.microsoft.com/office/word/2012/wordml" mc:Ignorable="w14 wp14 w15">
+<w:hdr xmlns:wpc="http://schemas.microsoft.com/office/word/2010/wordprocessingCanvas" xmlns:cx="http://schemas.microsoft.com/office/drawing/2014/chartex" xmlns:cx1="http://schemas.microsoft.com/office/drawing/2015/9/8/chartex" xmlns:cx2="http://schemas.microsoft.com/office/drawing/2015/10/21/chartex" xmlns:cx3="http://schemas.microsoft.com/office/drawing/2016/5/9/chartex" xmlns:cx4="http://schemas.microsoft.com/office/drawing/2016/5/10/chartex" xmlns:cx5="http://schemas.microsoft.com/office/drawing/2016/5/11/chartex" xmlns:cx6="http://schemas.microsoft.com/office/drawing/2016/5/12/chartex" xmlns:cx7="http://schemas.microsoft.com/office/drawing/2016/5/13/chartex" xmlns:cx8="http://schemas.microsoft.com/office/drawing/2016/5/14/chartex" xmlns:mc="http://schemas.openxmlformats.org/markup-compatibility/2006" xmlns:aink="http://schemas.microsoft.com/office/drawing/2016/ink" xmlns:am3d="http://schemas.microsoft.com/office/drawing/2017/model3d" xmlns:o="urn:schemas-microsoft-com:office:office" xmlns:oel="http://schemas.microsoft.com/office/2019/extlst" xmlns:r="http://schemas.openxmlformats.org/officeDocument/2006/relationships" xmlns:m="http://schemas.openxmlformats.org/officeDocument/2006/math" xmlns:v="urn:schemas-microsoft-com:vml" xmlns:wp14="http://schemas.microsoft.com/office/word/2010/wordprocessingDrawing" xmlns:wp="http://schemas.openxmlformats.org/drawingml/2006/wordprocessingDrawing" xmlns:w10="urn:schemas-microsoft-com:office:word" xmlns:w="http://schemas.openxmlformats.org/wordprocessingml/2006/main" xmlns:w14="http://schemas.microsoft.com/office/word/2010/wordml" xmlns:w15="http://schemas.microsoft.com/office/word/2012/wordml" xmlns:w16cex="http://schemas.microsoft.com/office/word/2018/wordml/cex" xmlns:w16cid="http://schemas.microsoft.com/office/word/2016/wordml/cid" xmlns:w16="http://schemas.microsoft.com/office/word/2018/wordml" xmlns:w16du="http://schemas.microsoft.com/office/word/2023/wordml/word16du" xmlns:w16sdtdh="http://schemas.microsoft.com/office/word/2020/wordml/sdtdatahash" xmlns:w16sdtfl="http://schemas.microsoft.com/office/word/2024/wordml/sdtformatlock" xmlns:w16se="http://schemas.microsoft.com/office/word/2015/wordml/symex" xmlns:wpg="http://schemas.microsoft.com/office/word/2010/wordprocessingGroup" xmlns:wpi="http://schemas.microsoft.com/office/word/2010/wordprocessingInk" xmlns:wne="http://schemas.microsoft.com/office/word/2006/wordml" xmlns:wps="http://schemas.microsoft.com/office/word/2010/wordprocessingShape" mc:Ignorable="w14 w15 w16se w16cid w16 w16cex w16sdtdh w16sdtfl w16du wp14">
   <w:p>
     <w:pPr>
       <w:pStyle w:val="Header"/>
-      <w:rPr/>
     </w:pPr>
     <w:r>
-      <w:rPr/>
+      <w:rPr>
+        <w:noProof/>
+      </w:rPr>
       <w:drawing>
-        <wp:anchor behindDoc="1" distT="0" distB="0" distL="114300" distR="114300" simplePos="0" locked="0" layoutInCell="0" allowOverlap="1" relativeHeight="6">
+        <wp:anchor distT="0" distB="0" distL="114300" distR="114300" simplePos="0" relativeHeight="251658240" behindDoc="1" locked="0" layoutInCell="0" allowOverlap="1" wp14:anchorId="081E7A7B" wp14:editId="144D65C7">
           <wp:simplePos x="0" y="0"/>
           <wp:positionH relativeFrom="margin">
             <wp:posOffset>-632460</wp:posOffset>
@@ -2422,7 +2341,7 @@
           <wp:extent cx="2400300" cy="838200"/>
           <wp:effectExtent l="0" t="0" r="0" b="0"/>
           <wp:wrapSquare wrapText="bothSides"/>
-          <wp:docPr id="2" name="Image 1" descr=""/>
+          <wp:docPr id="2" name="Image 1"/>
           <wp:cNvGraphicFramePr>
             <a:graphicFrameLocks xmlns:a="http://schemas.openxmlformats.org/drawingml/2006/main" noChangeAspect="1"/>
           </wp:cNvGraphicFramePr>
@@ -2430,7 +2349,7 @@
             <a:graphicData uri="http://schemas.openxmlformats.org/drawingml/2006/picture">
               <pic:pic xmlns:pic="http://schemas.openxmlformats.org/drawingml/2006/picture">
                 <pic:nvPicPr>
-                  <pic:cNvPr id="2" name="Image 1" descr=""/>
+                  <pic:cNvPr id="2" name="Image 1"/>
                   <pic:cNvPicPr>
                     <a:picLocks noChangeAspect="1" noChangeArrowheads="1"/>
                   </pic:cNvPicPr>
@@ -2460,27 +2379,22 @@
   <w:p>
     <w:pPr>
       <w:pStyle w:val="Header"/>
-      <w:rPr/>
     </w:pPr>
-    <w:r>
-      <w:rPr/>
-    </w:r>
   </w:p>
   <w:p>
     <w:pPr>
       <w:pStyle w:val="Header"/>
-      <w:rPr/>
     </w:pPr>
-    <w:r>
-      <w:rPr/>
-    </w:r>
   </w:p>
 </w:hdr>
 </file>
 
 <file path=word/numbering.xml><?xml version="1.0" encoding="utf-8"?>
-<w:numbering xmlns:w="http://schemas.openxmlformats.org/wordprocessingml/2006/main" xmlns:o="urn:schemas-microsoft-com:office:office" xmlns:r="http://schemas.openxmlformats.org/officeDocument/2006/relationships" xmlns:v="urn:schemas-microsoft-com:vml" xmlns:mc="http://schemas.openxmlformats.org/markup-compatibility/2006" xmlns:w14="http://schemas.microsoft.com/office/word/2010/wordml" mc:Ignorable="w14">
-  <w:abstractNum w:abstractNumId="1">
+<w:numbering xmlns:wpc="http://schemas.microsoft.com/office/word/2010/wordprocessingCanvas" xmlns:cx="http://schemas.microsoft.com/office/drawing/2014/chartex" xmlns:cx1="http://schemas.microsoft.com/office/drawing/2015/9/8/chartex" xmlns:cx2="http://schemas.microsoft.com/office/drawing/2015/10/21/chartex" xmlns:cx3="http://schemas.microsoft.com/office/drawing/2016/5/9/chartex" xmlns:cx4="http://schemas.microsoft.com/office/drawing/2016/5/10/chartex" xmlns:cx5="http://schemas.microsoft.com/office/drawing/2016/5/11/chartex" xmlns:cx6="http://schemas.microsoft.com/office/drawing/2016/5/12/chartex" xmlns:cx7="http://schemas.microsoft.com/office/drawing/2016/5/13/chartex" xmlns:cx8="http://schemas.microsoft.com/office/drawing/2016/5/14/chartex" xmlns:mc="http://schemas.openxmlformats.org/markup-compatibility/2006" xmlns:aink="http://schemas.microsoft.com/office/drawing/2016/ink" xmlns:am3d="http://schemas.microsoft.com/office/drawing/2017/model3d" xmlns:o="urn:schemas-microsoft-com:office:office" xmlns:oel="http://schemas.microsoft.com/office/2019/extlst" xmlns:r="http://schemas.openxmlformats.org/officeDocument/2006/relationships" xmlns:m="http://schemas.openxmlformats.org/officeDocument/2006/math" xmlns:v="urn:schemas-microsoft-com:vml" xmlns:wp14="http://schemas.microsoft.com/office/word/2010/wordprocessingDrawing" xmlns:wp="http://schemas.openxmlformats.org/drawingml/2006/wordprocessingDrawing" xmlns:w10="urn:schemas-microsoft-com:office:word" xmlns:w="http://schemas.openxmlformats.org/wordprocessingml/2006/main" xmlns:w14="http://schemas.microsoft.com/office/word/2010/wordml" xmlns:w15="http://schemas.microsoft.com/office/word/2012/wordml" xmlns:w16cex="http://schemas.microsoft.com/office/word/2018/wordml/cex" xmlns:w16cid="http://schemas.microsoft.com/office/word/2016/wordml/cid" xmlns:w16="http://schemas.microsoft.com/office/word/2018/wordml" xmlns:w16du="http://schemas.microsoft.com/office/word/2023/wordml/word16du" xmlns:w16sdtdh="http://schemas.microsoft.com/office/word/2020/wordml/sdtdatahash" xmlns:w16sdtfl="http://schemas.microsoft.com/office/word/2024/wordml/sdtformatlock" xmlns:w16se="http://schemas.microsoft.com/office/word/2015/wordml/symex" xmlns:wpg="http://schemas.microsoft.com/office/word/2010/wordprocessingGroup" xmlns:wpi="http://schemas.microsoft.com/office/word/2010/wordprocessingInk" xmlns:wne="http://schemas.microsoft.com/office/word/2006/wordml" xmlns:wps="http://schemas.microsoft.com/office/word/2010/wordprocessingShape" mc:Ignorable="w14 w15 w16se w16cid w16 w16cex w16sdtdh w16sdtfl w16du wp14">
+  <w:abstractNum w:abstractNumId="0" w15:restartNumberingAfterBreak="0">
+    <w:nsid w:val="12394E81"/>
+    <w:multiLevelType w:val="multilevel"/>
+    <w:tmpl w:val="3370C048"/>
     <w:lvl w:ilvl="0">
       <w:start w:val="1"/>
       <w:numFmt w:val="decimal"/>
@@ -2492,10 +2406,8 @@
         </w:tabs>
         <w:ind w:left="720" w:hanging="360"/>
       </w:pPr>
-      <w:rPr/>
     </w:lvl>
     <w:lvl w:ilvl="1">
-      <w:start w:val="0"/>
       <w:numFmt w:val="bullet"/>
       <w:lvlText w:val="-"/>
       <w:lvlJc w:val="left"/>
@@ -2520,7 +2432,6 @@
         </w:tabs>
         <w:ind w:left="2160" w:hanging="180"/>
       </w:pPr>
-      <w:rPr/>
     </w:lvl>
     <w:lvl w:ilvl="3">
       <w:start w:val="1"/>
@@ -2533,7 +2444,6 @@
         </w:tabs>
         <w:ind w:left="2880" w:hanging="360"/>
       </w:pPr>
-      <w:rPr/>
     </w:lvl>
     <w:lvl w:ilvl="4">
       <w:start w:val="1"/>
@@ -2546,7 +2456,6 @@
         </w:tabs>
         <w:ind w:left="3600" w:hanging="360"/>
       </w:pPr>
-      <w:rPr/>
     </w:lvl>
     <w:lvl w:ilvl="5">
       <w:start w:val="1"/>
@@ -2559,7 +2468,6 @@
         </w:tabs>
         <w:ind w:left="4320" w:hanging="180"/>
       </w:pPr>
-      <w:rPr/>
     </w:lvl>
     <w:lvl w:ilvl="6">
       <w:start w:val="1"/>
@@ -2572,7 +2480,6 @@
         </w:tabs>
         <w:ind w:left="5040" w:hanging="360"/>
       </w:pPr>
-      <w:rPr/>
     </w:lvl>
     <w:lvl w:ilvl="7">
       <w:start w:val="1"/>
@@ -2585,7 +2492,6 @@
         </w:tabs>
         <w:ind w:left="5760" w:hanging="360"/>
       </w:pPr>
-      <w:rPr/>
     </w:lvl>
     <w:lvl w:ilvl="8">
       <w:start w:val="1"/>
@@ -2598,10 +2504,364 @@
         </w:tabs>
         <w:ind w:left="6480" w:hanging="180"/>
       </w:pPr>
-      <w:rPr/>
     </w:lvl>
   </w:abstractNum>
-  <w:abstractNum w:abstractNumId="2">
+  <w:abstractNum w:abstractNumId="1" w15:restartNumberingAfterBreak="0">
+    <w:nsid w:val="13721F10"/>
+    <w:multiLevelType w:val="multilevel"/>
+    <w:tmpl w:val="B22A62C4"/>
+    <w:lvl w:ilvl="0">
+      <w:start w:val="1"/>
+      <w:numFmt w:val="decimal"/>
+      <w:lvlText w:val="%1."/>
+      <w:lvlJc w:val="left"/>
+      <w:pPr>
+        <w:tabs>
+          <w:tab w:val="num" w:pos="0"/>
+        </w:tabs>
+        <w:ind w:left="0" w:firstLine="0"/>
+      </w:pPr>
+    </w:lvl>
+    <w:lvl w:ilvl="1">
+      <w:numFmt w:val="bullet"/>
+      <w:lvlText w:val="-"/>
+      <w:lvlJc w:val="left"/>
+      <w:pPr>
+        <w:tabs>
+          <w:tab w:val="num" w:pos="0"/>
+        </w:tabs>
+        <w:ind w:left="0" w:firstLine="0"/>
+      </w:pPr>
+      <w:rPr>
+        <w:rFonts w:ascii="OpenSymbol" w:hAnsi="OpenSymbol" w:cs="OpenSymbol" w:hint="default"/>
+      </w:rPr>
+    </w:lvl>
+    <w:lvl w:ilvl="2">
+      <w:start w:val="1"/>
+      <w:numFmt w:val="lowerRoman"/>
+      <w:lvlText w:val="%3."/>
+      <w:lvlJc w:val="left"/>
+      <w:pPr>
+        <w:tabs>
+          <w:tab w:val="num" w:pos="0"/>
+        </w:tabs>
+        <w:ind w:left="0" w:firstLine="0"/>
+      </w:pPr>
+    </w:lvl>
+    <w:lvl w:ilvl="3">
+      <w:start w:val="1"/>
+      <w:numFmt w:val="decimal"/>
+      <w:lvlText w:val="%4."/>
+      <w:lvlJc w:val="left"/>
+      <w:pPr>
+        <w:tabs>
+          <w:tab w:val="num" w:pos="0"/>
+        </w:tabs>
+        <w:ind w:left="0" w:firstLine="0"/>
+      </w:pPr>
+    </w:lvl>
+    <w:lvl w:ilvl="4">
+      <w:start w:val="1"/>
+      <w:numFmt w:val="lowerLetter"/>
+      <w:lvlText w:val="%5."/>
+      <w:lvlJc w:val="left"/>
+      <w:pPr>
+        <w:tabs>
+          <w:tab w:val="num" w:pos="0"/>
+        </w:tabs>
+        <w:ind w:left="0" w:firstLine="0"/>
+      </w:pPr>
+    </w:lvl>
+    <w:lvl w:ilvl="5">
+      <w:start w:val="1"/>
+      <w:numFmt w:val="lowerRoman"/>
+      <w:lvlText w:val="%6."/>
+      <w:lvlJc w:val="left"/>
+      <w:pPr>
+        <w:tabs>
+          <w:tab w:val="num" w:pos="0"/>
+        </w:tabs>
+        <w:ind w:left="0" w:firstLine="0"/>
+      </w:pPr>
+    </w:lvl>
+    <w:lvl w:ilvl="6">
+      <w:start w:val="1"/>
+      <w:numFmt w:val="decimal"/>
+      <w:lvlText w:val="%7."/>
+      <w:lvlJc w:val="left"/>
+      <w:pPr>
+        <w:tabs>
+          <w:tab w:val="num" w:pos="0"/>
+        </w:tabs>
+        <w:ind w:left="0" w:firstLine="0"/>
+      </w:pPr>
+    </w:lvl>
+    <w:lvl w:ilvl="7">
+      <w:start w:val="1"/>
+      <w:numFmt w:val="lowerLetter"/>
+      <w:lvlText w:val="%8."/>
+      <w:lvlJc w:val="left"/>
+      <w:pPr>
+        <w:tabs>
+          <w:tab w:val="num" w:pos="0"/>
+        </w:tabs>
+        <w:ind w:left="0" w:firstLine="0"/>
+      </w:pPr>
+    </w:lvl>
+    <w:lvl w:ilvl="8">
+      <w:start w:val="1"/>
+      <w:numFmt w:val="lowerRoman"/>
+      <w:lvlText w:val="%9."/>
+      <w:lvlJc w:val="left"/>
+      <w:pPr>
+        <w:tabs>
+          <w:tab w:val="num" w:pos="0"/>
+        </w:tabs>
+        <w:ind w:left="0" w:firstLine="0"/>
+      </w:pPr>
+    </w:lvl>
+  </w:abstractNum>
+  <w:abstractNum w:abstractNumId="2" w15:restartNumberingAfterBreak="0">
+    <w:nsid w:val="49980C78"/>
+    <w:multiLevelType w:val="multilevel"/>
+    <w:tmpl w:val="1AA8F294"/>
+    <w:lvl w:ilvl="0">
+      <w:start w:val="1"/>
+      <w:numFmt w:val="none"/>
+      <w:suff w:val="nothing"/>
+      <w:lvlText w:val=""/>
+      <w:lvlJc w:val="left"/>
+      <w:pPr>
+        <w:tabs>
+          <w:tab w:val="num" w:pos="0"/>
+        </w:tabs>
+        <w:ind w:left="0" w:firstLine="0"/>
+      </w:pPr>
+    </w:lvl>
+    <w:lvl w:ilvl="1">
+      <w:start w:val="1"/>
+      <w:numFmt w:val="none"/>
+      <w:suff w:val="nothing"/>
+      <w:lvlText w:val=""/>
+      <w:lvlJc w:val="left"/>
+      <w:pPr>
+        <w:tabs>
+          <w:tab w:val="num" w:pos="0"/>
+        </w:tabs>
+        <w:ind w:left="0" w:firstLine="0"/>
+      </w:pPr>
+    </w:lvl>
+    <w:lvl w:ilvl="2">
+      <w:start w:val="1"/>
+      <w:numFmt w:val="none"/>
+      <w:suff w:val="nothing"/>
+      <w:lvlText w:val=""/>
+      <w:lvlJc w:val="left"/>
+      <w:pPr>
+        <w:tabs>
+          <w:tab w:val="num" w:pos="0"/>
+        </w:tabs>
+        <w:ind w:left="0" w:firstLine="0"/>
+      </w:pPr>
+    </w:lvl>
+    <w:lvl w:ilvl="3">
+      <w:start w:val="1"/>
+      <w:numFmt w:val="none"/>
+      <w:suff w:val="nothing"/>
+      <w:lvlText w:val=""/>
+      <w:lvlJc w:val="left"/>
+      <w:pPr>
+        <w:tabs>
+          <w:tab w:val="num" w:pos="0"/>
+        </w:tabs>
+        <w:ind w:left="0" w:firstLine="0"/>
+      </w:pPr>
+    </w:lvl>
+    <w:lvl w:ilvl="4">
+      <w:start w:val="1"/>
+      <w:numFmt w:val="none"/>
+      <w:suff w:val="nothing"/>
+      <w:lvlText w:val=""/>
+      <w:lvlJc w:val="left"/>
+      <w:pPr>
+        <w:tabs>
+          <w:tab w:val="num" w:pos="0"/>
+        </w:tabs>
+        <w:ind w:left="0" w:firstLine="0"/>
+      </w:pPr>
+    </w:lvl>
+    <w:lvl w:ilvl="5">
+      <w:start w:val="1"/>
+      <w:numFmt w:val="none"/>
+      <w:suff w:val="nothing"/>
+      <w:lvlText w:val=""/>
+      <w:lvlJc w:val="left"/>
+      <w:pPr>
+        <w:tabs>
+          <w:tab w:val="num" w:pos="0"/>
+        </w:tabs>
+        <w:ind w:left="0" w:firstLine="0"/>
+      </w:pPr>
+    </w:lvl>
+    <w:lvl w:ilvl="6">
+      <w:start w:val="1"/>
+      <w:numFmt w:val="none"/>
+      <w:suff w:val="nothing"/>
+      <w:lvlText w:val=""/>
+      <w:lvlJc w:val="left"/>
+      <w:pPr>
+        <w:tabs>
+          <w:tab w:val="num" w:pos="0"/>
+        </w:tabs>
+        <w:ind w:left="0" w:firstLine="0"/>
+      </w:pPr>
+    </w:lvl>
+    <w:lvl w:ilvl="7">
+      <w:start w:val="1"/>
+      <w:numFmt w:val="none"/>
+      <w:suff w:val="nothing"/>
+      <w:lvlText w:val=""/>
+      <w:lvlJc w:val="left"/>
+      <w:pPr>
+        <w:tabs>
+          <w:tab w:val="num" w:pos="0"/>
+        </w:tabs>
+        <w:ind w:left="0" w:firstLine="0"/>
+      </w:pPr>
+    </w:lvl>
+    <w:lvl w:ilvl="8">
+      <w:start w:val="1"/>
+      <w:numFmt w:val="none"/>
+      <w:suff w:val="nothing"/>
+      <w:lvlText w:val=""/>
+      <w:lvlJc w:val="left"/>
+      <w:pPr>
+        <w:tabs>
+          <w:tab w:val="num" w:pos="0"/>
+        </w:tabs>
+        <w:ind w:left="0" w:firstLine="0"/>
+      </w:pPr>
+    </w:lvl>
+  </w:abstractNum>
+  <w:abstractNum w:abstractNumId="3" w15:restartNumberingAfterBreak="0">
+    <w:nsid w:val="6FFB3EFB"/>
+    <w:multiLevelType w:val="multilevel"/>
+    <w:tmpl w:val="D1C40D16"/>
+    <w:lvl w:ilvl="0">
+      <w:start w:val="1"/>
+      <w:numFmt w:val="decimal"/>
+      <w:lvlText w:val="%1."/>
+      <w:lvlJc w:val="left"/>
+      <w:pPr>
+        <w:tabs>
+          <w:tab w:val="num" w:pos="0"/>
+        </w:tabs>
+        <w:ind w:left="0" w:firstLine="0"/>
+      </w:pPr>
+    </w:lvl>
+    <w:lvl w:ilvl="1">
+      <w:numFmt w:val="bullet"/>
+      <w:lvlText w:val="-"/>
+      <w:lvlJc w:val="left"/>
+      <w:pPr>
+        <w:tabs>
+          <w:tab w:val="num" w:pos="0"/>
+        </w:tabs>
+        <w:ind w:left="0" w:firstLine="0"/>
+      </w:pPr>
+      <w:rPr>
+        <w:rFonts w:ascii="OpenSymbol" w:hAnsi="OpenSymbol" w:cs="OpenSymbol" w:hint="default"/>
+      </w:rPr>
+    </w:lvl>
+    <w:lvl w:ilvl="2">
+      <w:start w:val="1"/>
+      <w:numFmt w:val="lowerRoman"/>
+      <w:lvlText w:val="%3."/>
+      <w:lvlJc w:val="left"/>
+      <w:pPr>
+        <w:tabs>
+          <w:tab w:val="num" w:pos="0"/>
+        </w:tabs>
+        <w:ind w:left="0" w:firstLine="0"/>
+      </w:pPr>
+    </w:lvl>
+    <w:lvl w:ilvl="3">
+      <w:start w:val="1"/>
+      <w:numFmt w:val="decimal"/>
+      <w:lvlText w:val="%4."/>
+      <w:lvlJc w:val="left"/>
+      <w:pPr>
+        <w:tabs>
+          <w:tab w:val="num" w:pos="0"/>
+        </w:tabs>
+        <w:ind w:left="0" w:firstLine="0"/>
+      </w:pPr>
+    </w:lvl>
+    <w:lvl w:ilvl="4">
+      <w:start w:val="1"/>
+      <w:numFmt w:val="lowerLetter"/>
+      <w:lvlText w:val="%5."/>
+      <w:lvlJc w:val="left"/>
+      <w:pPr>
+        <w:tabs>
+          <w:tab w:val="num" w:pos="0"/>
+        </w:tabs>
+        <w:ind w:left="0" w:firstLine="0"/>
+      </w:pPr>
+    </w:lvl>
+    <w:lvl w:ilvl="5">
+      <w:start w:val="1"/>
+      <w:numFmt w:val="lowerRoman"/>
+      <w:lvlText w:val="%6."/>
+      <w:lvlJc w:val="left"/>
+      <w:pPr>
+        <w:tabs>
+          <w:tab w:val="num" w:pos="0"/>
+        </w:tabs>
+        <w:ind w:left="0" w:firstLine="0"/>
+      </w:pPr>
+    </w:lvl>
+    <w:lvl w:ilvl="6">
+      <w:start w:val="1"/>
+      <w:numFmt w:val="decimal"/>
+      <w:lvlText w:val="%7."/>
+      <w:lvlJc w:val="left"/>
+      <w:pPr>
+        <w:tabs>
+          <w:tab w:val="num" w:pos="0"/>
+        </w:tabs>
+        <w:ind w:left="0" w:firstLine="0"/>
+      </w:pPr>
+    </w:lvl>
+    <w:lvl w:ilvl="7">
+      <w:start w:val="1"/>
+      <w:numFmt w:val="lowerLetter"/>
+      <w:lvlText w:val="%8."/>
+      <w:lvlJc w:val="left"/>
+      <w:pPr>
+        <w:tabs>
+          <w:tab w:val="num" w:pos="0"/>
+        </w:tabs>
+        <w:ind w:left="0" w:firstLine="0"/>
+      </w:pPr>
+    </w:lvl>
+    <w:lvl w:ilvl="8">
+      <w:start w:val="1"/>
+      <w:numFmt w:val="lowerRoman"/>
+      <w:lvlText w:val="%9."/>
+      <w:lvlJc w:val="left"/>
+      <w:pPr>
+        <w:tabs>
+          <w:tab w:val="num" w:pos="0"/>
+        </w:tabs>
+        <w:ind w:left="0" w:firstLine="0"/>
+      </w:pPr>
+    </w:lvl>
+  </w:abstractNum>
+  <w:abstractNum w:abstractNumId="4" w15:restartNumberingAfterBreak="0">
+    <w:nsid w:val="78040646"/>
+    <w:multiLevelType w:val="multilevel"/>
+    <w:tmpl w:val="B1F0F9C6"/>
     <w:lvl w:ilvl="0">
       <w:start w:val="6"/>
       <w:numFmt w:val="decimal"/>
@@ -2613,7 +2873,6 @@
         </w:tabs>
         <w:ind w:left="705" w:hanging="705"/>
       </w:pPr>
-      <w:rPr/>
     </w:lvl>
     <w:lvl w:ilvl="1">
       <w:start w:val="1"/>
@@ -2641,7 +2900,6 @@
         </w:tabs>
         <w:ind w:left="720" w:hanging="720"/>
       </w:pPr>
-      <w:rPr/>
     </w:lvl>
     <w:lvl w:ilvl="3">
       <w:start w:val="1"/>
@@ -2654,7 +2912,6 @@
         </w:tabs>
         <w:ind w:left="720" w:hanging="720"/>
       </w:pPr>
-      <w:rPr/>
     </w:lvl>
     <w:lvl w:ilvl="4">
       <w:start w:val="1"/>
@@ -2667,7 +2924,6 @@
         </w:tabs>
         <w:ind w:left="1080" w:hanging="1080"/>
       </w:pPr>
-      <w:rPr/>
     </w:lvl>
     <w:lvl w:ilvl="5">
       <w:start w:val="1"/>
@@ -2680,7 +2936,6 @@
         </w:tabs>
         <w:ind w:left="1080" w:hanging="1080"/>
       </w:pPr>
-      <w:rPr/>
     </w:lvl>
     <w:lvl w:ilvl="6">
       <w:start w:val="1"/>
@@ -2693,7 +2948,6 @@
         </w:tabs>
         <w:ind w:left="1440" w:hanging="1440"/>
       </w:pPr>
-      <w:rPr/>
     </w:lvl>
     <w:lvl w:ilvl="7">
       <w:start w:val="1"/>
@@ -2706,7 +2960,6 @@
         </w:tabs>
         <w:ind w:left="1440" w:hanging="1440"/>
       </w:pPr>
-      <w:rPr/>
     </w:lvl>
     <w:lvl w:ilvl="8">
       <w:start w:val="1"/>
@@ -2719,10 +2972,12 @@
         </w:tabs>
         <w:ind w:left="1800" w:hanging="1800"/>
       </w:pPr>
-      <w:rPr/>
     </w:lvl>
   </w:abstractNum>
-  <w:abstractNum w:abstractNumId="3">
+  <w:abstractNum w:abstractNumId="5" w15:restartNumberingAfterBreak="0">
+    <w:nsid w:val="7E000F9E"/>
+    <w:multiLevelType w:val="multilevel"/>
+    <w:tmpl w:val="9E1AB2B8"/>
     <w:lvl w:ilvl="0">
       <w:start w:val="1"/>
       <w:numFmt w:val="decimal"/>
@@ -2732,12 +2987,10 @@
         <w:tabs>
           <w:tab w:val="num" w:pos="0"/>
         </w:tabs>
-        <w:ind w:left="0" w:hanging="0"/>
-      </w:pPr>
-      <w:rPr/>
+        <w:ind w:left="0" w:firstLine="0"/>
+      </w:pPr>
     </w:lvl>
     <w:lvl w:ilvl="1">
-      <w:start w:val="0"/>
       <w:numFmt w:val="bullet"/>
       <w:lvlText w:val="-"/>
       <w:lvlJc w:val="left"/>
@@ -2745,7 +2998,7 @@
         <w:tabs>
           <w:tab w:val="num" w:pos="0"/>
         </w:tabs>
-        <w:ind w:left="0" w:hanging="0"/>
+        <w:ind w:left="0" w:firstLine="0"/>
       </w:pPr>
       <w:rPr>
         <w:rFonts w:ascii="OpenSymbol" w:hAnsi="OpenSymbol" w:cs="OpenSymbol" w:hint="default"/>
@@ -2760,9 +3013,8 @@
         <w:tabs>
           <w:tab w:val="num" w:pos="0"/>
         </w:tabs>
-        <w:ind w:left="0" w:hanging="0"/>
-      </w:pPr>
-      <w:rPr/>
+        <w:ind w:left="0" w:firstLine="0"/>
+      </w:pPr>
     </w:lvl>
     <w:lvl w:ilvl="3">
       <w:start w:val="1"/>
@@ -2773,9 +3025,8 @@
         <w:tabs>
           <w:tab w:val="num" w:pos="0"/>
         </w:tabs>
-        <w:ind w:left="0" w:hanging="0"/>
-      </w:pPr>
-      <w:rPr/>
+        <w:ind w:left="0" w:firstLine="0"/>
+      </w:pPr>
     </w:lvl>
     <w:lvl w:ilvl="4">
       <w:start w:val="1"/>
@@ -2786,9 +3037,8 @@
         <w:tabs>
           <w:tab w:val="num" w:pos="0"/>
         </w:tabs>
-        <w:ind w:left="0" w:hanging="0"/>
-      </w:pPr>
-      <w:rPr/>
+        <w:ind w:left="0" w:firstLine="0"/>
+      </w:pPr>
     </w:lvl>
     <w:lvl w:ilvl="5">
       <w:start w:val="1"/>
@@ -2799,9 +3049,8 @@
         <w:tabs>
           <w:tab w:val="num" w:pos="0"/>
         </w:tabs>
-        <w:ind w:left="0" w:hanging="0"/>
-      </w:pPr>
-      <w:rPr/>
+        <w:ind w:left="0" w:firstLine="0"/>
+      </w:pPr>
     </w:lvl>
     <w:lvl w:ilvl="6">
       <w:start w:val="1"/>
@@ -2812,9 +3061,8 @@
         <w:tabs>
           <w:tab w:val="num" w:pos="0"/>
         </w:tabs>
-        <w:ind w:left="0" w:hanging="0"/>
-      </w:pPr>
-      <w:rPr/>
+        <w:ind w:left="0" w:firstLine="0"/>
+      </w:pPr>
     </w:lvl>
     <w:lvl w:ilvl="7">
       <w:start w:val="1"/>
@@ -2825,9 +3073,8 @@
         <w:tabs>
           <w:tab w:val="num" w:pos="0"/>
         </w:tabs>
-        <w:ind w:left="0" w:hanging="0"/>
-      </w:pPr>
-      <w:rPr/>
+        <w:ind w:left="0" w:firstLine="0"/>
+      </w:pPr>
     </w:lvl>
     <w:lvl w:ilvl="8">
       <w:start w:val="1"/>
@@ -2838,405 +3085,43 @@
         <w:tabs>
           <w:tab w:val="num" w:pos="0"/>
         </w:tabs>
-        <w:ind w:left="0" w:hanging="0"/>
-      </w:pPr>
-      <w:rPr/>
+        <w:ind w:left="0" w:firstLine="0"/>
+      </w:pPr>
     </w:lvl>
   </w:abstractNum>
-  <w:abstractNum w:abstractNumId="4">
-    <w:lvl w:ilvl="0">
-      <w:start w:val="1"/>
-      <w:numFmt w:val="decimal"/>
-      <w:lvlText w:val="%1."/>
-      <w:lvlJc w:val="left"/>
-      <w:pPr>
-        <w:tabs>
-          <w:tab w:val="num" w:pos="0"/>
-        </w:tabs>
-        <w:ind w:left="0" w:hanging="0"/>
-      </w:pPr>
-      <w:rPr/>
-    </w:lvl>
-    <w:lvl w:ilvl="1">
-      <w:start w:val="0"/>
-      <w:numFmt w:val="bullet"/>
-      <w:lvlText w:val="-"/>
-      <w:lvlJc w:val="left"/>
-      <w:pPr>
-        <w:tabs>
-          <w:tab w:val="num" w:pos="0"/>
-        </w:tabs>
-        <w:ind w:left="0" w:hanging="0"/>
-      </w:pPr>
-      <w:rPr>
-        <w:rFonts w:ascii="OpenSymbol" w:hAnsi="OpenSymbol" w:cs="OpenSymbol" w:hint="default"/>
-      </w:rPr>
-    </w:lvl>
-    <w:lvl w:ilvl="2">
-      <w:start w:val="1"/>
-      <w:numFmt w:val="lowerRoman"/>
-      <w:lvlText w:val="%3."/>
-      <w:lvlJc w:val="left"/>
-      <w:pPr>
-        <w:tabs>
-          <w:tab w:val="num" w:pos="0"/>
-        </w:tabs>
-        <w:ind w:left="0" w:hanging="0"/>
-      </w:pPr>
-      <w:rPr/>
-    </w:lvl>
-    <w:lvl w:ilvl="3">
-      <w:start w:val="1"/>
-      <w:numFmt w:val="decimal"/>
-      <w:lvlText w:val="%4."/>
-      <w:lvlJc w:val="left"/>
-      <w:pPr>
-        <w:tabs>
-          <w:tab w:val="num" w:pos="0"/>
-        </w:tabs>
-        <w:ind w:left="0" w:hanging="0"/>
-      </w:pPr>
-      <w:rPr/>
-    </w:lvl>
-    <w:lvl w:ilvl="4">
-      <w:start w:val="1"/>
-      <w:numFmt w:val="lowerLetter"/>
-      <w:lvlText w:val="%5."/>
-      <w:lvlJc w:val="left"/>
-      <w:pPr>
-        <w:tabs>
-          <w:tab w:val="num" w:pos="0"/>
-        </w:tabs>
-        <w:ind w:left="0" w:hanging="0"/>
-      </w:pPr>
-      <w:rPr/>
-    </w:lvl>
-    <w:lvl w:ilvl="5">
-      <w:start w:val="1"/>
-      <w:numFmt w:val="lowerRoman"/>
-      <w:lvlText w:val="%6."/>
-      <w:lvlJc w:val="left"/>
-      <w:pPr>
-        <w:tabs>
-          <w:tab w:val="num" w:pos="0"/>
-        </w:tabs>
-        <w:ind w:left="0" w:hanging="0"/>
-      </w:pPr>
-      <w:rPr/>
-    </w:lvl>
-    <w:lvl w:ilvl="6">
-      <w:start w:val="1"/>
-      <w:numFmt w:val="decimal"/>
-      <w:lvlText w:val="%7."/>
-      <w:lvlJc w:val="left"/>
-      <w:pPr>
-        <w:tabs>
-          <w:tab w:val="num" w:pos="0"/>
-        </w:tabs>
-        <w:ind w:left="0" w:hanging="0"/>
-      </w:pPr>
-      <w:rPr/>
-    </w:lvl>
-    <w:lvl w:ilvl="7">
-      <w:start w:val="1"/>
-      <w:numFmt w:val="lowerLetter"/>
-      <w:lvlText w:val="%8."/>
-      <w:lvlJc w:val="left"/>
-      <w:pPr>
-        <w:tabs>
-          <w:tab w:val="num" w:pos="0"/>
-        </w:tabs>
-        <w:ind w:left="0" w:hanging="0"/>
-      </w:pPr>
-      <w:rPr/>
-    </w:lvl>
-    <w:lvl w:ilvl="8">
-      <w:start w:val="1"/>
-      <w:numFmt w:val="lowerRoman"/>
-      <w:lvlText w:val="%9."/>
-      <w:lvlJc w:val="left"/>
-      <w:pPr>
-        <w:tabs>
-          <w:tab w:val="num" w:pos="0"/>
-        </w:tabs>
-        <w:ind w:left="0" w:hanging="0"/>
-      </w:pPr>
-      <w:rPr/>
-    </w:lvl>
-  </w:abstractNum>
-  <w:abstractNum w:abstractNumId="5">
-    <w:lvl w:ilvl="0">
-      <w:start w:val="1"/>
-      <w:numFmt w:val="decimal"/>
-      <w:lvlText w:val="%1."/>
-      <w:lvlJc w:val="left"/>
-      <w:pPr>
-        <w:tabs>
-          <w:tab w:val="num" w:pos="0"/>
-        </w:tabs>
-        <w:ind w:left="0" w:hanging="0"/>
-      </w:pPr>
-      <w:rPr/>
-    </w:lvl>
-    <w:lvl w:ilvl="1">
-      <w:start w:val="0"/>
-      <w:numFmt w:val="bullet"/>
-      <w:lvlText w:val="-"/>
-      <w:lvlJc w:val="left"/>
-      <w:pPr>
-        <w:tabs>
-          <w:tab w:val="num" w:pos="0"/>
-        </w:tabs>
-        <w:ind w:left="0" w:hanging="0"/>
-      </w:pPr>
-      <w:rPr>
-        <w:rFonts w:ascii="OpenSymbol" w:hAnsi="OpenSymbol" w:cs="OpenSymbol" w:hint="default"/>
-      </w:rPr>
-    </w:lvl>
-    <w:lvl w:ilvl="2">
-      <w:start w:val="1"/>
-      <w:numFmt w:val="lowerRoman"/>
-      <w:lvlText w:val="%3."/>
-      <w:lvlJc w:val="left"/>
-      <w:pPr>
-        <w:tabs>
-          <w:tab w:val="num" w:pos="0"/>
-        </w:tabs>
-        <w:ind w:left="0" w:hanging="0"/>
-      </w:pPr>
-      <w:rPr/>
-    </w:lvl>
-    <w:lvl w:ilvl="3">
-      <w:start w:val="1"/>
-      <w:numFmt w:val="decimal"/>
-      <w:lvlText w:val="%4."/>
-      <w:lvlJc w:val="left"/>
-      <w:pPr>
-        <w:tabs>
-          <w:tab w:val="num" w:pos="0"/>
-        </w:tabs>
-        <w:ind w:left="0" w:hanging="0"/>
-      </w:pPr>
-      <w:rPr/>
-    </w:lvl>
-    <w:lvl w:ilvl="4">
-      <w:start w:val="1"/>
-      <w:numFmt w:val="lowerLetter"/>
-      <w:lvlText w:val="%5."/>
-      <w:lvlJc w:val="left"/>
-      <w:pPr>
-        <w:tabs>
-          <w:tab w:val="num" w:pos="0"/>
-        </w:tabs>
-        <w:ind w:left="0" w:hanging="0"/>
-      </w:pPr>
-      <w:rPr/>
-    </w:lvl>
-    <w:lvl w:ilvl="5">
-      <w:start w:val="1"/>
-      <w:numFmt w:val="lowerRoman"/>
-      <w:lvlText w:val="%6."/>
-      <w:lvlJc w:val="left"/>
-      <w:pPr>
-        <w:tabs>
-          <w:tab w:val="num" w:pos="0"/>
-        </w:tabs>
-        <w:ind w:left="0" w:hanging="0"/>
-      </w:pPr>
-      <w:rPr/>
-    </w:lvl>
-    <w:lvl w:ilvl="6">
-      <w:start w:val="1"/>
-      <w:numFmt w:val="decimal"/>
-      <w:lvlText w:val="%7."/>
-      <w:lvlJc w:val="left"/>
-      <w:pPr>
-        <w:tabs>
-          <w:tab w:val="num" w:pos="0"/>
-        </w:tabs>
-        <w:ind w:left="0" w:hanging="0"/>
-      </w:pPr>
-      <w:rPr/>
-    </w:lvl>
-    <w:lvl w:ilvl="7">
-      <w:start w:val="1"/>
-      <w:numFmt w:val="lowerLetter"/>
-      <w:lvlText w:val="%8."/>
-      <w:lvlJc w:val="left"/>
-      <w:pPr>
-        <w:tabs>
-          <w:tab w:val="num" w:pos="0"/>
-        </w:tabs>
-        <w:ind w:left="0" w:hanging="0"/>
-      </w:pPr>
-      <w:rPr/>
-    </w:lvl>
-    <w:lvl w:ilvl="8">
-      <w:start w:val="1"/>
-      <w:numFmt w:val="lowerRoman"/>
-      <w:lvlText w:val="%9."/>
-      <w:lvlJc w:val="left"/>
-      <w:pPr>
-        <w:tabs>
-          <w:tab w:val="num" w:pos="0"/>
-        </w:tabs>
-        <w:ind w:left="0" w:hanging="0"/>
-      </w:pPr>
-      <w:rPr/>
-    </w:lvl>
-  </w:abstractNum>
-  <w:abstractNum w:abstractNumId="6">
-    <w:lvl w:ilvl="0">
-      <w:start w:val="1"/>
-      <w:numFmt w:val="none"/>
-      <w:suff w:val="nothing"/>
-      <w:lvlText w:val=""/>
-      <w:lvlJc w:val="left"/>
-      <w:pPr>
-        <w:tabs>
-          <w:tab w:val="num" w:pos="0"/>
-        </w:tabs>
-        <w:ind w:left="0" w:hanging="0"/>
-      </w:pPr>
-    </w:lvl>
-    <w:lvl w:ilvl="1">
-      <w:start w:val="1"/>
-      <w:numFmt w:val="none"/>
-      <w:suff w:val="nothing"/>
-      <w:lvlText w:val=""/>
-      <w:lvlJc w:val="left"/>
-      <w:pPr>
-        <w:tabs>
-          <w:tab w:val="num" w:pos="0"/>
-        </w:tabs>
-        <w:ind w:left="0" w:hanging="0"/>
-      </w:pPr>
-    </w:lvl>
-    <w:lvl w:ilvl="2">
-      <w:start w:val="1"/>
-      <w:numFmt w:val="none"/>
-      <w:suff w:val="nothing"/>
-      <w:lvlText w:val=""/>
-      <w:lvlJc w:val="left"/>
-      <w:pPr>
-        <w:tabs>
-          <w:tab w:val="num" w:pos="0"/>
-        </w:tabs>
-        <w:ind w:left="0" w:hanging="0"/>
-      </w:pPr>
-    </w:lvl>
-    <w:lvl w:ilvl="3">
-      <w:start w:val="1"/>
-      <w:numFmt w:val="none"/>
-      <w:suff w:val="nothing"/>
-      <w:lvlText w:val=""/>
-      <w:lvlJc w:val="left"/>
-      <w:pPr>
-        <w:tabs>
-          <w:tab w:val="num" w:pos="0"/>
-        </w:tabs>
-        <w:ind w:left="0" w:hanging="0"/>
-      </w:pPr>
-    </w:lvl>
-    <w:lvl w:ilvl="4">
-      <w:start w:val="1"/>
-      <w:numFmt w:val="none"/>
-      <w:suff w:val="nothing"/>
-      <w:lvlText w:val=""/>
-      <w:lvlJc w:val="left"/>
-      <w:pPr>
-        <w:tabs>
-          <w:tab w:val="num" w:pos="0"/>
-        </w:tabs>
-        <w:ind w:left="0" w:hanging="0"/>
-      </w:pPr>
-    </w:lvl>
-    <w:lvl w:ilvl="5">
-      <w:start w:val="1"/>
-      <w:numFmt w:val="none"/>
-      <w:suff w:val="nothing"/>
-      <w:lvlText w:val=""/>
-      <w:lvlJc w:val="left"/>
-      <w:pPr>
-        <w:tabs>
-          <w:tab w:val="num" w:pos="0"/>
-        </w:tabs>
-        <w:ind w:left="0" w:hanging="0"/>
-      </w:pPr>
-    </w:lvl>
-    <w:lvl w:ilvl="6">
-      <w:start w:val="1"/>
-      <w:numFmt w:val="none"/>
-      <w:suff w:val="nothing"/>
-      <w:lvlText w:val=""/>
-      <w:lvlJc w:val="left"/>
-      <w:pPr>
-        <w:tabs>
-          <w:tab w:val="num" w:pos="0"/>
-        </w:tabs>
-        <w:ind w:left="0" w:hanging="0"/>
-      </w:pPr>
-    </w:lvl>
-    <w:lvl w:ilvl="7">
-      <w:start w:val="1"/>
-      <w:numFmt w:val="none"/>
-      <w:suff w:val="nothing"/>
-      <w:lvlText w:val=""/>
-      <w:lvlJc w:val="left"/>
-      <w:pPr>
-        <w:tabs>
-          <w:tab w:val="num" w:pos="0"/>
-        </w:tabs>
-        <w:ind w:left="0" w:hanging="0"/>
-      </w:pPr>
-    </w:lvl>
-    <w:lvl w:ilvl="8">
-      <w:start w:val="1"/>
-      <w:numFmt w:val="none"/>
-      <w:suff w:val="nothing"/>
-      <w:lvlText w:val=""/>
-      <w:lvlJc w:val="left"/>
-      <w:pPr>
-        <w:tabs>
-          <w:tab w:val="num" w:pos="0"/>
-        </w:tabs>
-        <w:ind w:left="0" w:hanging="0"/>
-      </w:pPr>
-    </w:lvl>
-  </w:abstractNum>
-  <w:num w:numId="1">
+  <w:num w:numId="1" w16cid:durableId="616909706">
+    <w:abstractNumId w:val="0"/>
+  </w:num>
+  <w:num w:numId="2" w16cid:durableId="296188071">
+    <w:abstractNumId w:val="4"/>
+  </w:num>
+  <w:num w:numId="3" w16cid:durableId="232664549">
+    <w:abstractNumId w:val="5"/>
+  </w:num>
+  <w:num w:numId="4" w16cid:durableId="1656177132">
     <w:abstractNumId w:val="1"/>
   </w:num>
-  <w:num w:numId="2">
-    <w:abstractNumId w:val="2"/>
-  </w:num>
-  <w:num w:numId="3">
+  <w:num w:numId="5" w16cid:durableId="1417165719">
     <w:abstractNumId w:val="3"/>
   </w:num>
-  <w:num w:numId="4">
-    <w:abstractNumId w:val="4"/>
-  </w:num>
-  <w:num w:numId="5">
-    <w:abstractNumId w:val="5"/>
-  </w:num>
-  <w:num w:numId="6">
-    <w:abstractNumId w:val="6"/>
+  <w:num w:numId="6" w16cid:durableId="1403913058">
+    <w:abstractNumId w:val="2"/>
   </w:num>
 </w:numbering>
 </file>
 
 <file path=word/styles.xml><?xml version="1.0" encoding="utf-8"?>
-<w:styles xmlns:w="http://schemas.openxmlformats.org/wordprocessingml/2006/main" xmlns:w14="http://schemas.microsoft.com/office/word/2010/wordml" xmlns:mc="http://schemas.openxmlformats.org/markup-compatibility/2006" mc:Ignorable="w14">
+<w:styles xmlns:mc="http://schemas.openxmlformats.org/markup-compatibility/2006" xmlns:r="http://schemas.openxmlformats.org/officeDocument/2006/relationships" xmlns:w="http://schemas.openxmlformats.org/wordprocessingml/2006/main" xmlns:w14="http://schemas.microsoft.com/office/word/2010/wordml" xmlns:w15="http://schemas.microsoft.com/office/word/2012/wordml" xmlns:w16cex="http://schemas.microsoft.com/office/word/2018/wordml/cex" xmlns:w16cid="http://schemas.microsoft.com/office/word/2016/wordml/cid" xmlns:w16="http://schemas.microsoft.com/office/word/2018/wordml" xmlns:w16du="http://schemas.microsoft.com/office/word/2023/wordml/word16du" xmlns:w16sdtdh="http://schemas.microsoft.com/office/word/2020/wordml/sdtdatahash" xmlns:w16sdtfl="http://schemas.microsoft.com/office/word/2024/wordml/sdtformatlock" xmlns:w16se="http://schemas.microsoft.com/office/word/2015/wordml/symex" mc:Ignorable="w14 w15 w16se w16cid w16 w16cex w16sdtdh w16sdtfl w16du">
   <w:docDefaults>
     <w:rPrDefault>
       <w:rPr>
-        <w:rFonts w:ascii="Times New Roman" w:hAnsi="Times New Roman" w:eastAsia="Times New Roman" w:cs="Times New Roman"/>
+        <w:rFonts w:ascii="Times New Roman" w:eastAsia="Times New Roman" w:hAnsi="Times New Roman" w:cs="Times New Roman"/>
         <w:lang w:val="fr-CA" w:eastAsia="fr-CA" w:bidi="ar-SA"/>
       </w:rPr>
     </w:rPrDefault>
     <w:pPrDefault>
       <w:pPr>
-        <w:suppressAutoHyphens w:val="true"/>
+        <w:suppressAutoHyphens/>
       </w:pPr>
     </w:pPrDefault>
   </w:docDefaults>
@@ -3244,13 +3129,13 @@
     <w:lsdException w:name="Normal" w:uiPriority="0" w:qFormat="1"/>
     <w:lsdException w:name="heading 1" w:uiPriority="9" w:qFormat="1"/>
     <w:lsdException w:name="heading 2" w:uiPriority="9" w:qFormat="1"/>
-    <w:lsdException w:name="heading 3" w:uiPriority="9" w:semiHidden="1" w:unhideWhenUsed="1" w:qFormat="1"/>
-    <w:lsdException w:name="heading 4" w:uiPriority="9" w:semiHidden="1" w:unhideWhenUsed="1" w:qFormat="1"/>
-    <w:lsdException w:name="heading 5" w:uiPriority="9" w:semiHidden="1" w:unhideWhenUsed="1" w:qFormat="1"/>
-    <w:lsdException w:name="heading 6" w:uiPriority="9" w:semiHidden="1" w:unhideWhenUsed="1" w:qFormat="1"/>
-    <w:lsdException w:name="heading 7" w:uiPriority="9" w:semiHidden="1" w:unhideWhenUsed="1" w:qFormat="1"/>
-    <w:lsdException w:name="heading 8" w:uiPriority="9" w:semiHidden="1" w:unhideWhenUsed="1" w:qFormat="1"/>
-    <w:lsdException w:name="heading 9" w:uiPriority="9" w:semiHidden="1" w:unhideWhenUsed="1" w:qFormat="1"/>
+    <w:lsdException w:name="heading 3" w:semiHidden="1" w:uiPriority="9" w:unhideWhenUsed="1" w:qFormat="1"/>
+    <w:lsdException w:name="heading 4" w:semiHidden="1" w:uiPriority="9" w:unhideWhenUsed="1" w:qFormat="1"/>
+    <w:lsdException w:name="heading 5" w:semiHidden="1" w:uiPriority="9" w:unhideWhenUsed="1" w:qFormat="1"/>
+    <w:lsdException w:name="heading 6" w:semiHidden="1" w:uiPriority="9" w:unhideWhenUsed="1" w:qFormat="1"/>
+    <w:lsdException w:name="heading 7" w:semiHidden="1" w:uiPriority="9" w:unhideWhenUsed="1" w:qFormat="1"/>
+    <w:lsdException w:name="heading 8" w:semiHidden="1" w:uiPriority="9" w:unhideWhenUsed="1" w:qFormat="1"/>
+    <w:lsdException w:name="heading 9" w:semiHidden="1" w:uiPriority="9" w:unhideWhenUsed="1" w:qFormat="1"/>
     <w:lsdException w:name="index 1" w:semiHidden="1" w:unhideWhenUsed="1"/>
     <w:lsdException w:name="index 2" w:semiHidden="1" w:unhideWhenUsed="1"/>
     <w:lsdException w:name="index 3" w:semiHidden="1" w:unhideWhenUsed="1"/>
@@ -3260,22 +3145,22 @@
     <w:lsdException w:name="index 7" w:semiHidden="1" w:unhideWhenUsed="1"/>
     <w:lsdException w:name="index 8" w:semiHidden="1" w:unhideWhenUsed="1"/>
     <w:lsdException w:name="index 9" w:semiHidden="1" w:unhideWhenUsed="1"/>
-    <w:lsdException w:name="toc 1" w:uiPriority="39" w:semiHidden="1" w:unhideWhenUsed="1"/>
-    <w:lsdException w:name="toc 2" w:uiPriority="39" w:semiHidden="1" w:unhideWhenUsed="1"/>
-    <w:lsdException w:name="toc 3" w:uiPriority="39" w:semiHidden="1" w:unhideWhenUsed="1"/>
-    <w:lsdException w:name="toc 4" w:uiPriority="39" w:semiHidden="1" w:unhideWhenUsed="1"/>
-    <w:lsdException w:name="toc 5" w:uiPriority="39" w:semiHidden="1" w:unhideWhenUsed="1"/>
-    <w:lsdException w:name="toc 6" w:uiPriority="39" w:semiHidden="1" w:unhideWhenUsed="1"/>
-    <w:lsdException w:name="toc 7" w:uiPriority="39" w:semiHidden="1" w:unhideWhenUsed="1"/>
-    <w:lsdException w:name="toc 8" w:uiPriority="39" w:semiHidden="1" w:unhideWhenUsed="1"/>
-    <w:lsdException w:name="toc 9" w:uiPriority="39" w:semiHidden="1" w:unhideWhenUsed="1"/>
+    <w:lsdException w:name="toc 1" w:semiHidden="1" w:uiPriority="39" w:unhideWhenUsed="1"/>
+    <w:lsdException w:name="toc 2" w:semiHidden="1" w:uiPriority="39" w:unhideWhenUsed="1"/>
+    <w:lsdException w:name="toc 3" w:semiHidden="1" w:uiPriority="39" w:unhideWhenUsed="1"/>
+    <w:lsdException w:name="toc 4" w:semiHidden="1" w:uiPriority="39" w:unhideWhenUsed="1"/>
+    <w:lsdException w:name="toc 5" w:semiHidden="1" w:uiPriority="39" w:unhideWhenUsed="1"/>
+    <w:lsdException w:name="toc 6" w:semiHidden="1" w:uiPriority="39" w:unhideWhenUsed="1"/>
+    <w:lsdException w:name="toc 7" w:semiHidden="1" w:uiPriority="39" w:unhideWhenUsed="1"/>
+    <w:lsdException w:name="toc 8" w:semiHidden="1" w:uiPriority="39" w:unhideWhenUsed="1"/>
+    <w:lsdException w:name="toc 9" w:semiHidden="1" w:uiPriority="39" w:unhideWhenUsed="1"/>
     <w:lsdException w:name="Normal Indent" w:semiHidden="1" w:unhideWhenUsed="1"/>
     <w:lsdException w:name="footnote text" w:semiHidden="1" w:unhideWhenUsed="1"/>
     <w:lsdException w:name="annotation text" w:semiHidden="1" w:unhideWhenUsed="1"/>
     <w:lsdException w:name="header" w:semiHidden="1" w:unhideWhenUsed="1"/>
     <w:lsdException w:name="footer" w:semiHidden="1" w:unhideWhenUsed="1"/>
     <w:lsdException w:name="index heading" w:semiHidden="1" w:unhideWhenUsed="1"/>
-    <w:lsdException w:name="caption" w:uiPriority="35" w:semiHidden="1" w:unhideWhenUsed="1" w:qFormat="1"/>
+    <w:lsdException w:name="caption" w:semiHidden="1" w:uiPriority="35" w:unhideWhenUsed="1" w:qFormat="1"/>
     <w:lsdException w:name="table of figures" w:semiHidden="1" w:unhideWhenUsed="1"/>
     <w:lsdException w:name="envelope address" w:semiHidden="1" w:unhideWhenUsed="1"/>
     <w:lsdException w:name="envelope return" w:semiHidden="1" w:unhideWhenUsed="1"/>
@@ -3306,7 +3191,7 @@
     <w:lsdException w:name="Title" w:uiPriority="10" w:qFormat="1"/>
     <w:lsdException w:name="Closing" w:semiHidden="1" w:unhideWhenUsed="1"/>
     <w:lsdException w:name="Signature" w:semiHidden="1" w:unhideWhenUsed="1"/>
-    <w:lsdException w:name="Default Paragraph Font" w:uiPriority="1" w:semiHidden="1" w:unhideWhenUsed="1"/>
+    <w:lsdException w:name="Default Paragraph Font" w:semiHidden="1" w:uiPriority="1" w:unhideWhenUsed="1"/>
     <w:lsdException w:name="Body Text" w:semiHidden="1" w:unhideWhenUsed="1"/>
     <w:lsdException w:name="Body Text Indent" w:semiHidden="1" w:unhideWhenUsed="1"/>
     <w:lsdException w:name="List Continue" w:semiHidden="1" w:unhideWhenUsed="1"/>
@@ -3506,8 +3391,8 @@
     <w:lsdException w:name="Subtle Reference" w:uiPriority="31" w:qFormat="1"/>
     <w:lsdException w:name="Intense Reference" w:uiPriority="32" w:qFormat="1"/>
     <w:lsdException w:name="Book Title" w:uiPriority="33" w:qFormat="1"/>
-    <w:lsdException w:name="Bibliography" w:uiPriority="37" w:semiHidden="1" w:unhideWhenUsed="1"/>
-    <w:lsdException w:name="TOC Heading" w:uiPriority="39" w:semiHidden="1" w:unhideWhenUsed="1" w:qFormat="1"/>
+    <w:lsdException w:name="Bibliography" w:semiHidden="1" w:uiPriority="37" w:unhideWhenUsed="1"/>
+    <w:lsdException w:name="TOC Heading" w:semiHidden="1" w:uiPriority="39" w:unhideWhenUsed="1" w:qFormat="1"/>
     <w:lsdException w:name="Plain Table 1" w:uiPriority="41"/>
     <w:lsdException w:name="Plain Table 2" w:uiPriority="42"/>
     <w:lsdException w:name="Plain Table 3" w:uiPriority="43"/>
@@ -3618,31 +3503,22 @@
     <w:lsdException w:name="Unresolved Mention" w:semiHidden="1" w:unhideWhenUsed="1"/>
     <w:lsdException w:name="Smart Link" w:semiHidden="1" w:unhideWhenUsed="1"/>
   </w:latentStyles>
-  <w:style w:type="paragraph" w:styleId="Normal" w:default="1">
+  <w:style w:type="paragraph" w:default="1" w:styleId="Normal">
     <w:name w:val="Normal"/>
     <w:qFormat/>
-    <w:pPr>
-      <w:widowControl/>
-      <w:bidi w:val="0"/>
-      <w:spacing w:before="0" w:after="0"/>
-      <w:jc w:val="left"/>
-    </w:pPr>
     <w:rPr>
-      <w:rFonts w:ascii="Times New Roman" w:hAnsi="Times New Roman" w:eastAsia="Times New Roman" w:cs="Times New Roman"/>
-      <w:color w:val="auto"/>
-      <w:kern w:val="0"/>
       <w:sz w:val="24"/>
       <w:szCs w:val="24"/>
-      <w:lang w:val="fr-FR" w:eastAsia="fr-FR" w:bidi="ar-SA"/>
+      <w:lang w:val="fr-FR" w:eastAsia="fr-FR"/>
     </w:rPr>
   </w:style>
   <w:style w:type="paragraph" w:styleId="Heading2">
-    <w:name w:val="Heading 2"/>
+    <w:name w:val="heading 2"/>
     <w:basedOn w:val="Normal"/>
     <w:next w:val="Normal"/>
     <w:qFormat/>
     <w:pPr>
-      <w:keepNext w:val="true"/>
+      <w:keepNext/>
       <w:jc w:val="both"/>
       <w:outlineLvl w:val="1"/>
     </w:pPr>
@@ -3652,16 +3528,16 @@
     </w:rPr>
   </w:style>
   <w:style w:type="paragraph" w:styleId="Heading3">
-    <w:name w:val="Heading 3"/>
+    <w:name w:val="heading 3"/>
     <w:basedOn w:val="Normal"/>
     <w:next w:val="Normal"/>
-    <w:link w:val="Titre3Car"/>
+    <w:link w:val="Heading3Char"/>
     <w:uiPriority w:val="9"/>
     <w:unhideWhenUsed/>
     <w:qFormat/>
-    <w:rsid w:val="007207bb"/>
+    <w:rsid w:val="007207BB"/>
     <w:pPr>
-      <w:keepNext w:val="true"/>
+      <w:keepNext/>
       <w:spacing w:before="240" w:after="60"/>
       <w:outlineLvl w:val="2"/>
     </w:pPr>
@@ -3673,43 +3549,64 @@
       <w:szCs w:val="26"/>
     </w:rPr>
   </w:style>
-  <w:style w:type="character" w:styleId="DefaultParagraphFont" w:default="1">
+  <w:style w:type="character" w:default="1" w:styleId="DefaultParagraphFont">
     <w:name w:val="Default Paragraph Font"/>
+    <w:uiPriority w:val="1"/>
     <w:semiHidden/>
-    <w:qFormat/>
-    <w:rPr/>
+    <w:unhideWhenUsed/>
   </w:style>
-  <w:style w:type="character" w:styleId="En-tteCar" w:customStyle="1">
-    <w:name w:val="En-tête Car"/>
+  <w:style w:type="table" w:default="1" w:styleId="TableNormal">
+    <w:name w:val="Normal Table"/>
+    <w:uiPriority w:val="99"/>
+    <w:semiHidden/>
+    <w:unhideWhenUsed/>
+    <w:tblPr>
+      <w:tblInd w:w="0" w:type="dxa"/>
+      <w:tblCellMar>
+        <w:top w:w="0" w:type="dxa"/>
+        <w:left w:w="108" w:type="dxa"/>
+        <w:bottom w:w="0" w:type="dxa"/>
+        <w:right w:w="108" w:type="dxa"/>
+      </w:tblCellMar>
+    </w:tblPr>
+  </w:style>
+  <w:style w:type="numbering" w:default="1" w:styleId="NoList">
+    <w:name w:val="No List"/>
+    <w:uiPriority w:val="99"/>
+    <w:semiHidden/>
+    <w:unhideWhenUsed/>
+  </w:style>
+  <w:style w:type="character" w:customStyle="1" w:styleId="HeaderChar">
+    <w:name w:val="Header Char"/>
     <w:link w:val="Header"/>
     <w:uiPriority w:val="99"/>
     <w:qFormat/>
-    <w:rsid w:val="00c677d2"/>
+    <w:rsid w:val="00C677D2"/>
     <w:rPr>
       <w:sz w:val="24"/>
       <w:szCs w:val="24"/>
       <w:lang w:val="fr-FR" w:eastAsia="fr-FR"/>
     </w:rPr>
   </w:style>
-  <w:style w:type="character" w:styleId="PieddepageCar" w:customStyle="1">
-    <w:name w:val="Pied de page Car"/>
+  <w:style w:type="character" w:customStyle="1" w:styleId="FooterChar">
+    <w:name w:val="Footer Char"/>
     <w:link w:val="Footer"/>
     <w:uiPriority w:val="99"/>
     <w:qFormat/>
-    <w:rsid w:val="00c677d2"/>
+    <w:rsid w:val="00C677D2"/>
     <w:rPr>
       <w:sz w:val="24"/>
       <w:szCs w:val="24"/>
       <w:lang w:val="fr-FR" w:eastAsia="fr-FR"/>
     </w:rPr>
   </w:style>
-  <w:style w:type="character" w:styleId="TextedebullesCar" w:customStyle="1">
-    <w:name w:val="Texte de bulles Car"/>
+  <w:style w:type="character" w:customStyle="1" w:styleId="BalloonTextChar">
+    <w:name w:val="Balloon Text Char"/>
     <w:link w:val="BalloonText"/>
     <w:uiPriority w:val="99"/>
     <w:semiHidden/>
     <w:qFormat/>
-    <w:rsid w:val="00db4b5c"/>
+    <w:rsid w:val="00DB4B5C"/>
     <w:rPr>
       <w:rFonts w:ascii="Tahoma" w:hAnsi="Tahoma" w:cs="Tahoma"/>
       <w:sz w:val="16"/>
@@ -3717,14 +3614,14 @@
       <w:lang w:val="fr-FR" w:eastAsia="fr-FR"/>
     </w:rPr>
   </w:style>
-  <w:style w:type="character" w:styleId="Titre3Car" w:customStyle="1">
-    <w:name w:val="Titre 3 Car"/>
+  <w:style w:type="character" w:customStyle="1" w:styleId="Heading3Char">
+    <w:name w:val="Heading 3 Char"/>
     <w:link w:val="Heading3"/>
     <w:uiPriority w:val="9"/>
     <w:qFormat/>
-    <w:rsid w:val="007207bb"/>
+    <w:rsid w:val="007207BB"/>
     <w:rPr>
-      <w:rFonts w:ascii="Calibri Light" w:hAnsi="Calibri Light" w:eastAsia="Times New Roman" w:cs="Times New Roman"/>
+      <w:rFonts w:ascii="Calibri Light" w:eastAsia="Times New Roman" w:hAnsi="Calibri Light" w:cs="Times New Roman"/>
       <w:b/>
       <w:bCs/>
       <w:sz w:val="26"/>
@@ -3732,24 +3629,24 @@
       <w:lang w:val="fr-FR" w:eastAsia="fr-FR"/>
     </w:rPr>
   </w:style>
-  <w:style w:type="character" w:styleId="Bullets">
+  <w:style w:type="character" w:customStyle="1" w:styleId="Bullets">
     <w:name w:val="Bullets"/>
     <w:qFormat/>
     <w:rPr>
-      <w:rFonts w:ascii="OpenSymbol" w:hAnsi="OpenSymbol" w:eastAsia="OpenSymbol" w:cs="OpenSymbol"/>
+      <w:rFonts w:ascii="OpenSymbol" w:eastAsia="OpenSymbol" w:hAnsi="OpenSymbol" w:cs="OpenSymbol"/>
     </w:rPr>
   </w:style>
-  <w:style w:type="paragraph" w:styleId="Heading">
+  <w:style w:type="paragraph" w:customStyle="1" w:styleId="Heading">
     <w:name w:val="Heading"/>
     <w:basedOn w:val="Normal"/>
     <w:next w:val="BodyText"/>
     <w:qFormat/>
     <w:pPr>
-      <w:keepNext w:val="true"/>
+      <w:keepNext/>
       <w:spacing w:before="240" w:after="120"/>
     </w:pPr>
     <w:rPr>
-      <w:rFonts w:ascii="Liberation Sans" w:hAnsi="Liberation Sans" w:eastAsia="Noto Sans CJK SC" w:cs="Noto Sans Devanagari"/>
+      <w:rFonts w:ascii="Liberation Sans" w:eastAsia="Noto Sans CJK SC" w:hAnsi="Liberation Sans" w:cs="Noto Sans Devanagari"/>
       <w:sz w:val="28"/>
       <w:szCs w:val="28"/>
     </w:rPr>
@@ -3769,13 +3666,12 @@
   <w:style w:type="paragraph" w:styleId="List">
     <w:name w:val="List"/>
     <w:basedOn w:val="BodyText"/>
-    <w:pPr/>
     <w:rPr>
       <w:rFonts w:cs="Noto Sans Devanagari"/>
     </w:rPr>
   </w:style>
   <w:style w:type="paragraph" w:styleId="Caption">
-    <w:name w:val="Caption"/>
+    <w:name w:val="caption"/>
     <w:basedOn w:val="Normal"/>
     <w:qFormat/>
     <w:pPr>
@@ -3786,11 +3682,9 @@
       <w:rFonts w:cs="Noto Sans Devanagari"/>
       <w:i/>
       <w:iCs/>
-      <w:sz w:val="24"/>
-      <w:szCs w:val="24"/>
     </w:rPr>
   </w:style>
-  <w:style w:type="paragraph" w:styleId="Index">
+  <w:style w:type="paragraph" w:customStyle="1" w:styleId="Index">
     <w:name w:val="Index"/>
     <w:basedOn w:val="Normal"/>
     <w:qFormat/>
@@ -3801,55 +3695,48 @@
       <w:rFonts w:cs="Noto Sans Devanagari"/>
     </w:rPr>
   </w:style>
-  <w:style w:type="paragraph" w:styleId="HeaderandFooter">
+  <w:style w:type="paragraph" w:customStyle="1" w:styleId="HeaderandFooter">
     <w:name w:val="Header and Footer"/>
     <w:basedOn w:val="Normal"/>
     <w:qFormat/>
-    <w:pPr/>
-    <w:rPr/>
   </w:style>
   <w:style w:type="paragraph" w:styleId="Header">
-    <w:name w:val="Header"/>
+    <w:name w:val="header"/>
     <w:basedOn w:val="Normal"/>
-    <w:link w:val="En-tteCar"/>
+    <w:link w:val="HeaderChar"/>
     <w:uiPriority w:val="99"/>
     <w:unhideWhenUsed/>
-    <w:rsid w:val="00c677d2"/>
+    <w:rsid w:val="00C677D2"/>
     <w:pPr>
       <w:tabs>
-        <w:tab w:val="clear" w:pos="708"/>
-        <w:tab w:val="center" w:pos="4320" w:leader="none"/>
-        <w:tab w:val="right" w:pos="8640" w:leader="none"/>
+        <w:tab w:val="center" w:pos="4320"/>
+        <w:tab w:val="right" w:pos="8640"/>
       </w:tabs>
     </w:pPr>
-    <w:rPr/>
   </w:style>
   <w:style w:type="paragraph" w:styleId="Footer">
-    <w:name w:val="Footer"/>
+    <w:name w:val="footer"/>
     <w:basedOn w:val="Normal"/>
-    <w:link w:val="PieddepageCar"/>
+    <w:link w:val="FooterChar"/>
     <w:uiPriority w:val="99"/>
     <w:unhideWhenUsed/>
-    <w:rsid w:val="00c677d2"/>
+    <w:rsid w:val="00C677D2"/>
     <w:pPr>
       <w:tabs>
-        <w:tab w:val="clear" w:pos="708"/>
-        <w:tab w:val="center" w:pos="4320" w:leader="none"/>
-        <w:tab w:val="right" w:pos="8640" w:leader="none"/>
+        <w:tab w:val="center" w:pos="4320"/>
+        <w:tab w:val="right" w:pos="8640"/>
       </w:tabs>
     </w:pPr>
-    <w:rPr/>
   </w:style>
   <w:style w:type="paragraph" w:styleId="BalloonText">
     <w:name w:val="Balloon Text"/>
     <w:basedOn w:val="Normal"/>
-    <w:link w:val="TextedebullesCar"/>
+    <w:link w:val="BalloonTextChar"/>
     <w:uiPriority w:val="99"/>
     <w:semiHidden/>
     <w:unhideWhenUsed/>
     <w:qFormat/>
-    <w:rsid w:val="00db4b5c"/>
-    <w:pPr/>
+    <w:rsid w:val="00DB4B5C"/>
     <w:rPr>
       <w:rFonts w:ascii="Tahoma" w:hAnsi="Tahoma" w:cs="Tahoma"/>
       <w:sz w:val="16"/>
@@ -3861,104 +3748,73 @@
     <w:basedOn w:val="Normal"/>
     <w:uiPriority w:val="34"/>
     <w:qFormat/>
-    <w:rsid w:val="002624db"/>
+    <w:rsid w:val="002624DB"/>
     <w:pPr>
       <w:ind w:left="708"/>
     </w:pPr>
-    <w:rPr/>
   </w:style>
-  <w:style w:type="paragraph" w:styleId="Default" w:customStyle="1">
+  <w:style w:type="paragraph" w:customStyle="1" w:styleId="Default">
     <w:name w:val="Default"/>
     <w:qFormat/>
-    <w:rsid w:val="005647ac"/>
-    <w:pPr>
-      <w:widowControl/>
-      <w:bidi w:val="0"/>
-      <w:spacing w:before="0" w:after="0"/>
-      <w:jc w:val="left"/>
-    </w:pPr>
+    <w:rsid w:val="005647AC"/>
     <w:rPr>
-      <w:rFonts w:ascii="Times New Roman" w:hAnsi="Times New Roman" w:eastAsia="Times New Roman" w:cs="Times New Roman"/>
       <w:color w:val="000000"/>
-      <w:kern w:val="0"/>
       <w:sz w:val="24"/>
       <w:szCs w:val="24"/>
-      <w:lang w:val="fr-CA" w:eastAsia="fr-CA" w:bidi="ar-SA"/>
     </w:rPr>
-  </w:style>
-  <w:style w:type="numbering" w:styleId="NoList" w:default="1">
-    <w:name w:val="No List"/>
-    <w:uiPriority w:val="99"/>
-    <w:semiHidden/>
-    <w:unhideWhenUsed/>
-    <w:qFormat/>
-  </w:style>
-  <w:style w:type="table" w:default="1" w:styleId="TableauNormal">
-    <w:name w:val="Normal Table"/>
-    <w:uiPriority w:val="99"/>
-    <w:semiHidden/>
-    <w:unhideWhenUsed/>
-    <w:tblPr>
-      <w:tblCellMar>
-        <w:top w:w="0" w:type="dxa"/>
-        <w:left w:w="108" w:type="dxa"/>
-        <w:bottom w:w="0" w:type="dxa"/>
-        <w:right w:w="108" w:type="dxa"/>
-      </w:tblCellMar>
-    </w:tblPr>
   </w:style>
 </w:styles>
 </file>
 
 <file path=word/theme/theme1.xml><?xml version="1.0" encoding="utf-8"?>
-<a:theme xmlns:a="http://schemas.openxmlformats.org/drawingml/2006/main" xmlns:r="http://schemas.openxmlformats.org/officeDocument/2006/relationships" name="Thème Office">
+<a:theme xmlns:a="http://schemas.openxmlformats.org/drawingml/2006/main" name="Thème Office">
   <a:themeElements>
     <a:clrScheme name="Office">
       <a:dk1>
         <a:srgbClr val="000000"/>
       </a:dk1>
       <a:lt1>
-        <a:srgbClr val="ffffff"/>
+        <a:srgbClr val="FFFFFF"/>
       </a:lt1>
       <a:dk2>
-        <a:srgbClr val="44546a"/>
+        <a:srgbClr val="44546A"/>
       </a:dk2>
       <a:lt2>
-        <a:srgbClr val="e7e6e6"/>
+        <a:srgbClr val="E7E6E6"/>
       </a:lt2>
       <a:accent1>
-        <a:srgbClr val="4472c4"/>
+        <a:srgbClr val="4472C4"/>
       </a:accent1>
       <a:accent2>
-        <a:srgbClr val="ed7d31"/>
+        <a:srgbClr val="ED7D31"/>
       </a:accent2>
       <a:accent3>
-        <a:srgbClr val="a5a5a5"/>
+        <a:srgbClr val="A5A5A5"/>
       </a:accent3>
       <a:accent4>
-        <a:srgbClr val="ffc000"/>
+        <a:srgbClr val="FFC000"/>
       </a:accent4>
       <a:accent5>
-        <a:srgbClr val="5b9bd5"/>
+        <a:srgbClr val="5B9BD5"/>
       </a:accent5>
       <a:accent6>
-        <a:srgbClr val="70ad47"/>
+        <a:srgbClr val="70AD47"/>
       </a:accent6>
       <a:hlink>
-        <a:srgbClr val="0563c1"/>
+        <a:srgbClr val="0563C1"/>
       </a:hlink>
       <a:folHlink>
-        <a:srgbClr val="954f72"/>
+        <a:srgbClr val="954F72"/>
       </a:folHlink>
     </a:clrScheme>
     <a:fontScheme name="Office">
       <a:majorFont>
-        <a:latin typeface="Calibri Light" panose="020F0302020204030204" pitchFamily="0" charset="1"/>
+        <a:latin typeface="Calibri Light" panose="020F0302020204030204"/>
         <a:ea typeface=""/>
         <a:cs typeface=""/>
       </a:majorFont>
       <a:minorFont>
-        <a:latin typeface="Calibri" panose="020F0502020204030204" pitchFamily="0" charset="1"/>
+        <a:latin typeface="Calibri" panose="020F0502020204030204"/>
         <a:ea typeface=""/>
         <a:cs typeface=""/>
       </a:minorFont>
@@ -3990,7 +3846,7 @@
             </a:gs>
           </a:gsLst>
           <a:lin ang="5400000" scaled="0"/>
-          <a:tileRect l="0" t="0" r="0" b="0"/>
+          <a:tileRect/>
         </a:gradFill>
         <a:gradFill>
           <a:gsLst>
@@ -4014,7 +3870,7 @@
             </a:gs>
           </a:gsLst>
           <a:lin ang="5400000" scaled="0"/>
-          <a:tileRect l="0" t="0" r="0" b="0"/>
+          <a:tileRect/>
         </a:gradFill>
       </a:fillStyleLst>
       <a:lnStyleLst>
@@ -4074,11 +3930,13 @@
             </a:gs>
           </a:gsLst>
           <a:lin ang="5400000" scaled="0"/>
-          <a:tileRect l="0" t="0" r="0" b="0"/>
+          <a:tileRect/>
         </a:gradFill>
       </a:bgFillStyleLst>
     </a:fmtScheme>
   </a:themeElements>
+  <a:objectDefaults/>
+  <a:extraClrSchemeLst/>
 </a:theme>
 </file>
 
@@ -4356,6 +4214,8 @@
   <ds:schemaRefs>
     <ds:schemaRef ds:uri="http://schemas.microsoft.com/office/2006/metadata/properties"/>
     <ds:schemaRef ds:uri="http://schemas.microsoft.com/office/infopath/2007/PartnerControls"/>
+    <ds:schemaRef ds:uri="cbe504bc-298a-4c0d-8791-80901c827417"/>
+    <ds:schemaRef ds:uri="bb7eec63-0931-4c3c-95f1-408276fbb49e"/>
   </ds:schemaRefs>
 </ds:datastoreItem>
 </file>
@@ -4369,5 +4229,20 @@
 </file>
 
 <file path=customXml/itemProps3.xml><?xml version="1.0" encoding="utf-8"?>
-<ds:datastoreItem xmlns:ds="http://schemas.openxmlformats.org/officeDocument/2006/customXml" ds:itemID="{538CA2A4-5904-4A68-81A8-1EF180632FDB}"/>
+<ds:datastoreItem xmlns:ds="http://schemas.openxmlformats.org/officeDocument/2006/customXml" ds:itemID="{538CA2A4-5904-4A68-81A8-1EF180632FDB}">
+  <ds:schemaRefs>
+    <ds:schemaRef ds:uri="http://schemas.microsoft.com/office/2006/metadata/contentType"/>
+    <ds:schemaRef ds:uri="http://schemas.microsoft.com/office/2006/metadata/properties/metaAttributes"/>
+    <ds:schemaRef ds:uri="http://www.w3.org/2001/XMLSchema"/>
+    <ds:schemaRef ds:uri="http://schemas.microsoft.com/office/2006/metadata/properties"/>
+    <ds:schemaRef ds:uri="cbe504bc-298a-4c0d-8791-80901c827417"/>
+    <ds:schemaRef ds:uri="bb7eec63-0931-4c3c-95f1-408276fbb49e"/>
+    <ds:schemaRef ds:uri="http://schemas.microsoft.com/office/2006/documentManagement/types"/>
+    <ds:schemaRef ds:uri="http://schemas.microsoft.com/office/infopath/2007/PartnerControls"/>
+    <ds:schemaRef ds:uri="http://schemas.openxmlformats.org/package/2006/metadata/core-properties"/>
+    <ds:schemaRef ds:uri="http://purl.org/dc/elements/1.1/"/>
+    <ds:schemaRef ds:uri="http://purl.org/dc/terms/"/>
+    <ds:schemaRef ds:uri="http://schemas.microsoft.com/internal/obd"/>
+  </ds:schemaRefs>
+</ds:datastoreItem>
 </file>